--- a/translations/parenttext_5day_south_africa/af/af_SWIFT Keep My Teen Safe and Halthy Video Scripts_teen.docx
+++ b/translations/parenttext_5day_south_africa/af/af_SWIFT Keep My Teen Safe and Halthy Video Scripts_teen.docx
@@ -149,42 +149,42 @@
               <w:spacing w:after="240" w:before="240" w:line="240" w:lineRule="auto"/>
             </w:pPr>
             <w:r>
-              <w:t xml:space="preserve">[&gt;&gt;1]Hello! It is great to see you again! This course is all about keeping your teen safe and healthy and today we are learning about community safety.</w:t>
-            </w:r>
-          </w:p>
-          <w:p>
-            <w:pPr>
-              <w:widowControl w:val="0"/>
-              <w:spacing w:line="240" w:lineRule="auto"/>
-            </w:pPr>
-            <w:r>
-              <w:t xml:space="preserve">One way to keep your teen safe is to create a safety map with them. Together you can identify the safe and unsafe places in your community. </w:t>
-            </w:r>
-          </w:p>
-          <w:p>
-            <w:pPr>
-              <w:widowControl w:val="0"/>
-              <w:spacing w:line="240" w:lineRule="auto"/>
-            </w:pPr>
-          </w:p>
-          <w:p>
-            <w:pPr>
-              <w:widowControl w:val="0"/>
-              <w:spacing w:line="240" w:lineRule="auto"/>
-            </w:pPr>
-            <w:r>
-              <w:t xml:space="preserve">Here are three steps to help you create your map with your teen: </w:t>
-            </w:r>
-          </w:p>
-          <w:p>
-            <w:pPr>
-              <w:widowControl w:val="0"/>
-              <w:spacing w:line="240" w:lineRule="auto"/>
-            </w:pPr>
-            <w:r>
-              <w:t xml:space="preserve">[&gt;&gt;2]Draw[pause],[&gt;&gt;3] Decide[pause], and </w:t>
+              <w:t xml:space="preserve">[&gt;&gt;1]Hallo! Dit is goed om jou weer te sien! Die kursus gaan oor hoe om jou tiener veilig en gesond te hou en vandag leer ons van gemeenskapsveiligheid.</w:t>
+            </w:r>
+          </w:p>
+          <w:p>
+            <w:pPr>
+              <w:widowControl w:val="0"/>
+              <w:spacing w:line="240" w:lineRule="auto"/>
+            </w:pPr>
+            <w:r>
+              <w:t xml:space="preserve">Een manier om jou tiener veilig te hou, is om saam 'n veiligheidskaart te skep. Saam kan julle die veilige en onveilige plekke in julle gemeenskap identifiseer. </w:t>
+            </w:r>
+          </w:p>
+          <w:p>
+            <w:pPr>
+              <w:widowControl w:val="0"/>
+              <w:spacing w:line="240" w:lineRule="auto"/>
+            </w:pPr>
+          </w:p>
+          <w:p>
+            <w:pPr>
+              <w:widowControl w:val="0"/>
+              <w:spacing w:line="240" w:lineRule="auto"/>
+            </w:pPr>
+            <w:r>
+              <w:t xml:space="preserve">Hier is drie stappe om jou te help om julle veiligheidskaart, saam met jou tiener, te skep: </w:t>
+            </w:r>
+          </w:p>
+          <w:p>
+            <w:pPr>
+              <w:widowControl w:val="0"/>
+              <w:spacing w:line="240" w:lineRule="auto"/>
+            </w:pPr>
+            <w:r>
+              <w:t xml:space="preserve">[&gt;&gt;2]Teken[pause],[&gt;&gt;3] Besluit[pause], en </w:t>
               <w:br w:type="textWrapping"/>
-              <w:t xml:space="preserve">[&gt;&gt;4]Discuss. </w:t>
+              <w:t xml:space="preserve">[&gt;&gt;4]Bespreek. </w:t>
             </w:r>
           </w:p>
           <w:p>
@@ -223,7 +223,7 @@
               <w:spacing w:line="240" w:lineRule="auto"/>
             </w:pPr>
             <w:r>
-              <w:t xml:space="preserve">[1]Community Safety</w:t>
+              <w:t>[1]Gemeenskapsveiligheid</w:t>
             </w:r>
           </w:p>
           <w:p>
@@ -235,7 +235,7 @@
               </w:rPr>
             </w:pPr>
             <w:r>
-              <w:t>[2]DRAW</w:t>
+              <w:t>[2]TEKEN</w:t>
             </w:r>
           </w:p>
           <w:p>
@@ -247,7 +247,7 @@
               </w:rPr>
             </w:pPr>
             <w:r>
-              <w:t>[3]DECIDE</w:t>
+              <w:t>[3]BESLUIT</w:t>
             </w:r>
           </w:p>
           <w:p>
@@ -259,7 +259,7 @@
               </w:rPr>
             </w:pPr>
             <w:r>
-              <w:t>[4]DISCUSS</w:t>
+              <w:t>[4]BESPREEK</w:t>
             </w:r>
           </w:p>
         </w:tc>
@@ -309,16 +309,16 @@
               <w:spacing w:line="240" w:lineRule="auto"/>
             </w:pPr>
             <w:r>
-              <w:t xml:space="preserve">[&gt;&gt;1]The first step is to DRAW. </w:t>
-            </w:r>
-          </w:p>
-          <w:p>
-            <w:pPr>
-              <w:widowControl w:val="0"/>
-              <w:spacing w:line="240" w:lineRule="auto"/>
-            </w:pPr>
-            <w:r>
-              <w:t xml:space="preserve">With your teen, draw a map of your community. Include all the main places you and your teen go like [2]your house, school, streets, shops, and other places your teen visits.</w:t>
+              <w:t xml:space="preserve">[&gt;&gt;1]Die eerste stap is om te TEKEN. </w:t>
+            </w:r>
+          </w:p>
+          <w:p>
+            <w:pPr>
+              <w:widowControl w:val="0"/>
+              <w:spacing w:line="240" w:lineRule="auto"/>
+            </w:pPr>
+            <w:r>
+              <w:t xml:space="preserve">Saam met jou tiener, teken 'n padkaart van julle gemeenskap. Sluit in al die hoof plekke waarheen jy en jou tiener gaan, soos [2] jou huis, skool, strate, winkels, en enige ander plekke wat jou tiener besoek.</w:t>
               <w:br w:type="textWrapping"/>
               <w:t>[&lt;&lt;all]</w:t>
             </w:r>
@@ -341,7 +341,7 @@
               <w:spacing w:line="240" w:lineRule="auto"/>
             </w:pPr>
             <w:r>
-              <w:t>[1]DRAW</w:t>
+              <w:t>[1]TEKEN</w:t>
             </w:r>
           </w:p>
           <w:p>
@@ -440,16 +440,16 @@
               <w:spacing w:line="240" w:lineRule="auto"/>
             </w:pPr>
             <w:r>
-              <w:t xml:space="preserve">[&gt;&gt;1]The next step is to DECIDE. </w:t>
-            </w:r>
-          </w:p>
-          <w:p>
-            <w:pPr>
-              <w:widowControl w:val="0"/>
-              <w:spacing w:line="240" w:lineRule="auto"/>
-            </w:pPr>
-            <w:r>
-              <w:t xml:space="preserve">Talk with your teen about the places on your map and decide whether they are safe or not. Remember to let your teen share their thoughts and listen to them. They might know more than you think they do about where it is safe or unsafe! When you have decided which places are safe for your teen,[&gt;&gt;2] draw a circle around them. Then, cross off any places that aren’t safe for teenagers.</w:t>
+              <w:t xml:space="preserve">[&gt;&gt;1]Die volgende stap is om te BESLUIT. </w:t>
+            </w:r>
+          </w:p>
+          <w:p>
+            <w:pPr>
+              <w:widowControl w:val="0"/>
+              <w:spacing w:line="240" w:lineRule="auto"/>
+            </w:pPr>
+            <w:r>
+              <w:t xml:space="preserve">Praat met jou tiener oor die plekke op jou padkaart en besluit of hulle veilig is of nie. Onthou, laat jou tiener toe om hulle gedagtes te deel en luister na hulle. Hulle mag dalk meer weet as wat jy dink, oor plekke wat veilig en onveilig is! Wanneer julle besluit watter plekke veilig is vir jou tiener,[&gt;&gt;2] teken 'n sirkel om hulle. Dan, deurkruis enige plekke wat nie veilig is vir tieners nie.</w:t>
             </w:r>
           </w:p>
         </w:tc>
@@ -470,7 +470,7 @@
               <w:spacing w:line="240" w:lineRule="auto"/>
             </w:pPr>
             <w:r>
-              <w:t>[1]DECIDE</w:t>
+              <w:t>[1]BESLUIT</w:t>
             </w:r>
             <w:r>
               <w:drawing>
@@ -603,16 +603,16 @@
               <w:spacing w:line="240" w:lineRule="auto"/>
             </w:pPr>
             <w:r>
-              <w:t xml:space="preserve">[&gt;&gt;1]The final step is to DISCUSS. </w:t>
-            </w:r>
-          </w:p>
-          <w:p>
-            <w:pPr>
-              <w:widowControl w:val="0"/>
-              <w:spacing w:line="240" w:lineRule="auto"/>
-            </w:pPr>
-            <w:r>
-              <w:t xml:space="preserve">Soms, bevind ons onsself in moeilikheid. Discuss where you and your teen can get support in a crisis. This may be home, school, a police station, or a clinic. [&gt;&gt;2] Mark these places clearly with a star on your map.</w:t>
+              <w:t xml:space="preserve">[&gt;&gt;1]Die finale stap is om te BESPREEK. </w:t>
+            </w:r>
+          </w:p>
+          <w:p>
+            <w:pPr>
+              <w:widowControl w:val="0"/>
+              <w:spacing w:line="240" w:lineRule="auto"/>
+            </w:pPr>
+            <w:r>
+              <w:t xml:space="preserve">Soms, bevind ons onsself in moeilikheid. Bespreek waar jy en jou tiener ondersteuning kan kry in 'n krisis. Dit mag wees jou huis, skool, 'n polisiestasie, of 'n kliniek. [&gt;&gt;2] Merk die plekke duidelik met 'n ster op jou padkaart.</w:t>
               <w:br w:type="textWrapping"/>
               <w:t>[&lt;&lt;all]</w:t>
             </w:r>
@@ -635,7 +635,7 @@
               <w:spacing w:line="240" w:lineRule="auto"/>
             </w:pPr>
             <w:r>
-              <w:t>[1]DISCUSS</w:t>
+              <w:t>[1]BESPREEK</w:t>
             </w:r>
           </w:p>
           <w:p>
@@ -773,31 +773,31 @@
               <w:spacing w:line="240" w:lineRule="auto"/>
             </w:pPr>
             <w:r>
-              <w:t xml:space="preserve">[&gt;&gt;1]Remember, the three tips to create a community safety map are </w:t>
-            </w:r>
-          </w:p>
-          <w:p>
-            <w:pPr>
-              <w:widowControl w:val="0"/>
-              <w:spacing w:line="240" w:lineRule="auto"/>
-            </w:pPr>
-            <w:r>
-              <w:t xml:space="preserve">[&gt;&gt;2]draw, [pause][&gt;&gt;3] decide[pause] [&gt;&gt;4]and discuss.</w:t>
-            </w:r>
-          </w:p>
-          <w:p>
-            <w:pPr>
-              <w:widowControl w:val="0"/>
-              <w:spacing w:line="240" w:lineRule="auto"/>
-            </w:pPr>
-          </w:p>
-          <w:p>
-            <w:pPr>
-              <w:widowControl w:val="0"/>
-              <w:spacing w:line="240" w:lineRule="auto"/>
-            </w:pPr>
-            <w:r>
-              <w:t xml:space="preserve">Talking about safety with your teen is a small way to make a big difference. Remind them that they can tell you about anything unsafe that happens without you getting angry. This will help you build trust with your teen.</w:t>
+              <w:t xml:space="preserve">[&gt;&gt;1]Onthou, die drie wenke om 'n gemeenskapsveiligheidskaart te skep is </w:t>
+            </w:r>
+          </w:p>
+          <w:p>
+            <w:pPr>
+              <w:widowControl w:val="0"/>
+              <w:spacing w:line="240" w:lineRule="auto"/>
+            </w:pPr>
+            <w:r>
+              <w:t xml:space="preserve">[&gt;&gt;2]teken, [pause][&gt;&gt;3] besluit[pause] [&gt;&gt;4]en bespreek.</w:t>
+            </w:r>
+          </w:p>
+          <w:p>
+            <w:pPr>
+              <w:widowControl w:val="0"/>
+              <w:spacing w:line="240" w:lineRule="auto"/>
+            </w:pPr>
+          </w:p>
+          <w:p>
+            <w:pPr>
+              <w:widowControl w:val="0"/>
+              <w:spacing w:line="240" w:lineRule="auto"/>
+            </w:pPr>
+            <w:r>
+              <w:t xml:space="preserve">Om oor veiligheid te praat met jou tiener is 'n klein manier om 'n groot verskil te maak. Herinner hulle dat hulle vir jou enige iets kan vertel oor iets onveilig wat gebeur het, sonder dat jy kwaad word. Dit sal jou help om vertroue met jou tiener te bou.</w:t>
             </w:r>
           </w:p>
           <w:p>
@@ -815,7 +815,7 @@
               <w:spacing w:line="240" w:lineRule="auto"/>
             </w:pPr>
             <w:r>
-              <w:t xml:space="preserve">Your home activity is to create a community safety map with your teen. Het jy vandag tyd om dit te doen?</w:t>
+              <w:t xml:space="preserve">Jou tuisaktiwiteit is om 'n gemeenskapveiligheidskaart saam met jou tiener te skep. Het jy vandag tyd om dit te doen?</w:t>
             </w:r>
           </w:p>
         </w:tc>
@@ -836,55 +836,55 @@
               <w:spacing w:line="240" w:lineRule="auto"/>
             </w:pPr>
             <w:r>
-              <w:t xml:space="preserve">[1]Community Safety</w:t>
-            </w:r>
-          </w:p>
-          <w:p>
-            <w:pPr>
-              <w:widowControl w:val="0"/>
-              <w:spacing w:line="240" w:lineRule="auto"/>
-            </w:pPr>
-          </w:p>
-          <w:p>
-            <w:pPr>
-              <w:widowControl w:val="0"/>
-              <w:spacing w:line="240" w:lineRule="auto"/>
-            </w:pPr>
-            <w:r>
-              <w:t>[2]DRAW</w:t>
-            </w:r>
-          </w:p>
-          <w:p>
-            <w:pPr>
-              <w:widowControl w:val="0"/>
-              <w:spacing w:line="240" w:lineRule="auto"/>
-            </w:pPr>
-            <w:r>
-              <w:t>[3]DECIDE</w:t>
-            </w:r>
-          </w:p>
-          <w:p>
-            <w:pPr>
-              <w:widowControl w:val="0"/>
-              <w:spacing w:line="240" w:lineRule="auto"/>
-            </w:pPr>
-            <w:r>
-              <w:t>[4]DISCUSS</w:t>
-            </w:r>
-          </w:p>
-          <w:p>
-            <w:pPr>
-              <w:widowControl w:val="0"/>
-              <w:spacing w:line="240" w:lineRule="auto"/>
-            </w:pPr>
-          </w:p>
-          <w:p>
-            <w:pPr>
-              <w:widowControl w:val="0"/>
-              <w:spacing w:line="240" w:lineRule="auto"/>
-            </w:pPr>
-            <w:r>
-              <w:t xml:space="preserve">[5]Home Activity:</w:t>
+              <w:t>[1]Gemeenskapsveiligheid</w:t>
+            </w:r>
+          </w:p>
+          <w:p>
+            <w:pPr>
+              <w:widowControl w:val="0"/>
+              <w:spacing w:line="240" w:lineRule="auto"/>
+            </w:pPr>
+          </w:p>
+          <w:p>
+            <w:pPr>
+              <w:widowControl w:val="0"/>
+              <w:spacing w:line="240" w:lineRule="auto"/>
+            </w:pPr>
+            <w:r>
+              <w:t>[2]TEKEN</w:t>
+            </w:r>
+          </w:p>
+          <w:p>
+            <w:pPr>
+              <w:widowControl w:val="0"/>
+              <w:spacing w:line="240" w:lineRule="auto"/>
+            </w:pPr>
+            <w:r>
+              <w:t>[3]BESLUIT</w:t>
+            </w:r>
+          </w:p>
+          <w:p>
+            <w:pPr>
+              <w:widowControl w:val="0"/>
+              <w:spacing w:line="240" w:lineRule="auto"/>
+            </w:pPr>
+            <w:r>
+              <w:t>[4]BESPREEK</w:t>
+            </w:r>
+          </w:p>
+          <w:p>
+            <w:pPr>
+              <w:widowControl w:val="0"/>
+              <w:spacing w:line="240" w:lineRule="auto"/>
+            </w:pPr>
+          </w:p>
+          <w:p>
+            <w:pPr>
+              <w:widowControl w:val="0"/>
+              <w:spacing w:line="240" w:lineRule="auto"/>
+            </w:pPr>
+            <w:r>
+              <w:t>[5]Tuisaktiwiteit:</w:t>
             </w:r>
           </w:p>
           <w:p>
@@ -1577,34 +1577,34 @@
               <w:spacing w:line="240" w:lineRule="auto"/>
             </w:pPr>
             <w:r>
-              <w:t>[2]BREATHE</w:t>
-            </w:r>
-          </w:p>
-          <w:p>
-            <w:pPr>
-              <w:widowControl w:val="0"/>
-              <w:spacing w:line="240" w:lineRule="auto"/>
-            </w:pPr>
-            <w:r>
-              <w:t>[3]LISTEN</w:t>
-            </w:r>
-          </w:p>
-          <w:p>
-            <w:pPr>
-              <w:widowControl w:val="0"/>
-              <w:spacing w:line="240" w:lineRule="auto"/>
-            </w:pPr>
-            <w:r>
-              <w:t>[4]RESPOND</w:t>
-            </w:r>
-          </w:p>
-          <w:p>
-            <w:pPr>
-              <w:widowControl w:val="0"/>
-              <w:spacing w:line="240" w:lineRule="auto"/>
-            </w:pPr>
-            <w:r>
-              <w:t>[5]COMFORT</w:t>
+              <w:t xml:space="preserve">[2]HAAL ASEM</w:t>
+            </w:r>
+          </w:p>
+          <w:p>
+            <w:pPr>
+              <w:widowControl w:val="0"/>
+              <w:spacing w:line="240" w:lineRule="auto"/>
+            </w:pPr>
+            <w:r>
+              <w:t>[3]LUISTER</w:t>
+            </w:r>
+          </w:p>
+          <w:p>
+            <w:pPr>
+              <w:widowControl w:val="0"/>
+              <w:spacing w:line="240" w:lineRule="auto"/>
+            </w:pPr>
+            <w:r>
+              <w:t>[4]REAGEER</w:t>
+            </w:r>
+          </w:p>
+          <w:p>
+            <w:pPr>
+              <w:widowControl w:val="0"/>
+              <w:spacing w:line="240" w:lineRule="auto"/>
+            </w:pPr>
+            <w:r>
+              <w:t>[5]TROOS</w:t>
             </w:r>
           </w:p>
           <w:p>
@@ -1660,22 +1660,22 @@
               <w:spacing w:line="240" w:lineRule="auto"/>
             </w:pPr>
             <w:r>
-              <w:t xml:space="preserve">[&gt;&gt;1]For your home activity, [&gt;&gt;2] Find a calm time to talk with your teen about possible crises that may happen.[&gt;&gt;3] Discuss what to do if they happen.[&gt;&gt;4] Revisit the Mapping Activity to identify other sources of support in the community. [&gt;&gt;5] And thank your teen for taking the time to chat about this. </w:t>
-            </w:r>
-          </w:p>
-          <w:p>
-            <w:pPr>
-              <w:widowControl w:val="0"/>
-              <w:spacing w:line="240" w:lineRule="auto"/>
-            </w:pPr>
-          </w:p>
-          <w:p>
-            <w:pPr>
-              <w:widowControl w:val="0"/>
-              <w:spacing w:line="240" w:lineRule="auto"/>
-            </w:pPr>
-            <w:r>
-              <w:t xml:space="preserve">Do you have time to do this today?</w:t>
+              <w:t xml:space="preserve">[&gt;&gt;1]Vir jou tuisaktiwiteit, [&gt;&gt;2] Vind 'n kalm tyd om met jou tiener te praat oor moontlike krisisse wat kan gebeur.[&gt;&gt;3]Bespreek wat om te doen indien dit gebeur.[&gt;&gt;4] Herbesoek die Kartering Aktiwiteit om ander bronne van ondersteuning in die gemeenskap te identifiseer. [&gt;&gt;5] En bedank jou tienier dat hulle die tyd vat om oor dit te gesels. </w:t>
+            </w:r>
+          </w:p>
+          <w:p>
+            <w:pPr>
+              <w:widowControl w:val="0"/>
+              <w:spacing w:line="240" w:lineRule="auto"/>
+            </w:pPr>
+          </w:p>
+          <w:p>
+            <w:pPr>
+              <w:widowControl w:val="0"/>
+              <w:spacing w:line="240" w:lineRule="auto"/>
+            </w:pPr>
+            <w:r>
+              <w:t xml:space="preserve">Het jy tyd om dit vandag te doen?</w:t>
             </w:r>
           </w:p>
         </w:tc>
@@ -1696,43 +1696,43 @@
               <w:spacing w:line="240" w:lineRule="auto"/>
             </w:pPr>
             <w:r>
-              <w:t xml:space="preserve">[1]Home Activity: </w:t>
-            </w:r>
-          </w:p>
-          <w:p>
-            <w:pPr>
-              <w:widowControl w:val="0"/>
-              <w:spacing w:line="240" w:lineRule="auto"/>
-            </w:pPr>
-            <w:r>
-              <w:t xml:space="preserve">[2] Talk with your teen about possible crises.</w:t>
-            </w:r>
-          </w:p>
-          <w:p>
-            <w:pPr>
-              <w:widowControl w:val="0"/>
-              <w:spacing w:line="240" w:lineRule="auto"/>
-            </w:pPr>
-            <w:r>
-              <w:t xml:space="preserve"> [3] Discuss what to do if they happen. </w:t>
-            </w:r>
-          </w:p>
-          <w:p>
-            <w:pPr>
-              <w:widowControl w:val="0"/>
-              <w:spacing w:line="240" w:lineRule="auto"/>
-            </w:pPr>
-            <w:r>
-              <w:t xml:space="preserve">[4] Revisit the community safety map and identify other sources of support in the community. </w:t>
-            </w:r>
-          </w:p>
-          <w:p>
-            <w:pPr>
-              <w:widowControl w:val="0"/>
-              <w:spacing w:line="240" w:lineRule="auto"/>
-            </w:pPr>
-            <w:r>
-              <w:t xml:space="preserve">[5] Thank your teen.</w:t>
+              <w:t xml:space="preserve">[1]Tuisaktiwiteit: </w:t>
+            </w:r>
+          </w:p>
+          <w:p>
+            <w:pPr>
+              <w:widowControl w:val="0"/>
+              <w:spacing w:line="240" w:lineRule="auto"/>
+            </w:pPr>
+            <w:r>
+              <w:t xml:space="preserve">[2] Praat met jou tiener oor moontlike krisisse.</w:t>
+            </w:r>
+          </w:p>
+          <w:p>
+            <w:pPr>
+              <w:widowControl w:val="0"/>
+              <w:spacing w:line="240" w:lineRule="auto"/>
+            </w:pPr>
+            <w:r>
+              <w:t xml:space="preserve"> [3] Bespreek wat om te doen indien dit gebeur. </w:t>
+            </w:r>
+          </w:p>
+          <w:p>
+            <w:pPr>
+              <w:widowControl w:val="0"/>
+              <w:spacing w:line="240" w:lineRule="auto"/>
+            </w:pPr>
+            <w:r>
+              <w:t xml:space="preserve">[4] Herbesoek die gemeenskapsveiligheidskaart en identifiseer ander bronne van ondersteuning in the gemeenskap. </w:t>
+            </w:r>
+          </w:p>
+          <w:p>
+            <w:pPr>
+              <w:widowControl w:val="0"/>
+              <w:spacing w:line="240" w:lineRule="auto"/>
+            </w:pPr>
+            <w:r>
+              <w:t xml:space="preserve">[5] Bedank jou teiner.</w:t>
             </w:r>
           </w:p>
           <w:p>
@@ -1976,7 +1976,7 @@
               <w:spacing w:after="240" w:before="240" w:line="240" w:lineRule="auto"/>
             </w:pPr>
             <w:r>
-              <w:t xml:space="preserve">[&gt;&gt;1]Welcome back! It is great to see you again. </w:t>
+              <w:t xml:space="preserve">[&gt;&gt;1]Welkom terug! Dit is wonderlik om jou weer te sien. </w:t>
             </w:r>
           </w:p>
           <w:p>
@@ -1984,7 +1984,7 @@
               <w:spacing w:after="240" w:before="240" w:line="240" w:lineRule="auto"/>
             </w:pPr>
             <w:r>
-              <w:t xml:space="preserve">In today’s lesson we are learning about preventing sexual violence. It can be hard to think about your teen being in a dangerous situation but understanding their reality and potential risks for them helps us to keep them safe. </w:t>
+              <w:t xml:space="preserve">In vandag se les leer ons om seksuele geweld te voorkom. Dit kan moeilik wees om te dink dat jou tiener in 'n moeilike situasie kan wees, maar om hulle realiteit te verstaan en potensiale risiko's help ons om hulle veilig te hou. </w:t>
             </w:r>
           </w:p>
           <w:p>

--- a/translations/parenttext_5day_south_africa/af/af_SWIFT Keep My Teen Safe and Halthy Video Scripts_teen.docx
+++ b/translations/parenttext_5day_south_africa/af/af_SWIFT Keep My Teen Safe and Halthy Video Scripts_teen.docx
@@ -1993,7 +1993,7 @@
               <w:spacing w:line="276" w:lineRule="auto"/>
             </w:pPr>
             <w:r>
-              <w:t xml:space="preserve">We can help our teens know how to use their thoughts and voices in dangerous situations to stay safe. It makes a big difference!</w:t>
+              <w:t xml:space="preserve">Ons kan ons tieners help om hulle gedagtes en stemme te gebruik in gevaarlike situasies, om hulle veilig te hou. Dit maak 'n groot verskil!</w:t>
             </w:r>
           </w:p>
           <w:p>
@@ -2001,9 +2001,9 @@
               <w:spacing w:after="240" w:before="240" w:line="259" w:lineRule="auto"/>
             </w:pPr>
             <w:r>
-              <w:t xml:space="preserve">In a dangerous situation, we may not know what to do and freeze or respond in an angry way – this is normal. These tools can help keep you and your teen safe: [&gt;&gt;2]know it,[&gt;&gt;3]see it, [&gt;&gt;4] and say it. </w:t>
+              <w:t xml:space="preserve">In 'n gevaarlike situasies, mag ons dalk nie weet wat om te doen nie and kan vries of reageer in 'n kwaai manier - dit is normaal. Hierdie vaardighede help om jou en jou tiener veilig te hou: [&gt;&gt;2]ken dit,[&gt;&gt;3]sien dit, [&gt;&gt;4] and sê dit. </w:t>
               <w:br w:type="textWrapping"/>
-              <w:t xml:space="preserve">Let’s explore these together.[&lt;&lt;all]</w:t>
+              <w:t xml:space="preserve">Kom ons verken hulle saam.[&lt;&lt;all]</w:t>
             </w:r>
           </w:p>
         </w:tc>
@@ -2024,7 +2024,7 @@
               <w:spacing w:line="240" w:lineRule="auto"/>
             </w:pPr>
             <w:r>
-              <w:t xml:space="preserve">[1]Prevent Sexual Violence</w:t>
+              <w:t xml:space="preserve">[1]Voorkom Seksuele Geweld</w:t>
             </w:r>
           </w:p>
           <w:p>
@@ -2042,7 +2042,7 @@
               </w:rPr>
             </w:pPr>
             <w:r>
-              <w:t xml:space="preserve">[2]KNOW IT</w:t>
+              <w:t xml:space="preserve">[2]KEN DIT</w:t>
             </w:r>
           </w:p>
           <w:p>
@@ -2054,7 +2054,7 @@
               </w:rPr>
             </w:pPr>
             <w:r>
-              <w:t xml:space="preserve">[3]SEE IT</w:t>
+              <w:t xml:space="preserve">[3]SIEN DIT</w:t>
             </w:r>
           </w:p>
           <w:p>
@@ -2066,7 +2066,7 @@
               </w:rPr>
             </w:pPr>
             <w:r>
-              <w:t xml:space="preserve">[4]SAY IT</w:t>
+              <w:t xml:space="preserve">[4]SÊ DIT</w:t>
             </w:r>
           </w:p>
           <w:p>
@@ -2125,7 +2125,7 @@
               <w:spacing w:after="12" w:before="12" w:lineRule="auto"/>
             </w:pPr>
             <w:r>
-              <w:t xml:space="preserve">[&gt;&gt;1] First, know it. Know the difference between healthy and unhealthy relationships. [&gt;&gt;2}Remember, if you are attacked, it is never your fault. You are allowed to say and do what is needed to stay safe and get away – do not worry about what others may think. You are strong and powerful and deserve defending.[&lt;&lt;1,2] </w:t>
+              <w:t xml:space="preserve">[&gt;&gt;1] Eerste. ken dit. Ken die verskil tussen gesonde en ongesonde verhoudings. [&gt;&gt;2}Onthou, as jy aangeval word, dit is nooit jou skuld nie. Jy is geregtig om te sê en doen wat nodig is om veilig te bly en weg te kom - moenie bekommerd wees oor wat ander dink nie. Jy is sterk en kragtig en verdien verdediging.[&lt;&lt;1,2] </w:t>
             </w:r>
           </w:p>
           <w:p>
@@ -2139,7 +2139,7 @@
               <w:spacing w:after="12" w:before="12" w:lineRule="auto"/>
             </w:pPr>
             <w:r>
-              <w:t xml:space="preserve">[&gt;&gt;3] Next, see it. [&gt;&gt;4}When someone makes you (or someone else) feel uncomfortable with what they say or do, that is never okay! We all have the right to feel safe, especially at home. Follow your intuition. When you feel attacked with words or actions, your goal is to get away.</w:t>
+              <w:t xml:space="preserve">[&gt;&gt;3] Volgende, sien dit. [&gt;&gt;4}Wanneer iemand jou (of iemand anders) ongemaklik maak voel met wat hulle sê of doen, dit is nooit reg nie! Ons almal het die reg om veilig te voel, veral by die huis. Volg jou intuïsie. Wanneer jy met woorde of aksies aangeval word, is jou doelwit om weg te kom.</w:t>
             </w:r>
           </w:p>
           <w:p>

--- a/translations/parenttext_5day_south_africa/af/af_SWIFT Keep My Teen Safe and Halthy Video Scripts_teen.docx
+++ b/translations/parenttext_5day_south_africa/af/af_SWIFT Keep My Teen Safe and Halthy Video Scripts_teen.docx
@@ -899,7 +899,7 @@
               <w:spacing w:line="240" w:lineRule="auto"/>
             </w:pPr>
             <w:r>
-              <w:t xml:space="preserve">[5]Create a community safety map with your teen</w:t>
+              <w:t xml:space="preserve">[5]Skep 'n gemeenskapsveiligheidskaart saam met jou tiener</w:t>
             </w:r>
           </w:p>
         </w:tc>
@@ -1071,49 +1071,49 @@
               <w:spacing w:after="240" w:before="240" w:line="240" w:lineRule="auto"/>
             </w:pPr>
             <w:r>
-              <w:t xml:space="preserve">[&gt;&gt;1]Welcome back! Today we are learning about how to respond to your teen in a crisis.</w:t>
-            </w:r>
-          </w:p>
-          <w:p>
-            <w:pPr>
-              <w:widowControl w:val="0"/>
-              <w:spacing w:line="240" w:lineRule="auto"/>
-            </w:pPr>
-            <w:r>
-              <w:t xml:space="preserve">When our teens share something that is very hard or upsetting to them, we need to remember to stay calm, listen, and be open so that they feel supported.</w:t>
-            </w:r>
-          </w:p>
-          <w:p>
-            <w:pPr>
-              <w:widowControl w:val="0"/>
-              <w:spacing w:line="240" w:lineRule="auto"/>
-            </w:pPr>
-            <w:r>
-              <w:t xml:space="preserve">Here are some things you can do to support your teen when they share something difficult with you: </w:t>
-            </w:r>
-          </w:p>
-          <w:p>
-            <w:pPr>
-              <w:widowControl w:val="0"/>
-              <w:spacing w:line="240" w:lineRule="auto"/>
-            </w:pPr>
-            <w:r>
-              <w:t xml:space="preserve"> [&gt;&gt;2]breathe, [pause][&gt;&gt;3]listen,[pause][&gt;&gt;4] respond [pause][&gt;&gt;5] and comfort. </w:t>
-            </w:r>
-          </w:p>
-          <w:p>
-            <w:pPr>
-              <w:widowControl w:val="0"/>
-              <w:spacing w:line="240" w:lineRule="auto"/>
-            </w:pPr>
-          </w:p>
-          <w:p>
-            <w:pPr>
-              <w:widowControl w:val="0"/>
-              <w:spacing w:line="240" w:lineRule="auto"/>
-            </w:pPr>
-            <w:r>
-              <w:t xml:space="preserve">Let’s learn more about these steps together. [&lt;&lt;all]</w:t>
+              <w:t xml:space="preserve">[&gt;&gt;1]Welkom terug! Vandag gaan ons leer hoe om teenoor jou tiener te reageer in 'n krisis.</w:t>
+            </w:r>
+          </w:p>
+          <w:p>
+            <w:pPr>
+              <w:widowControl w:val="0"/>
+              <w:spacing w:line="240" w:lineRule="auto"/>
+            </w:pPr>
+            <w:r>
+              <w:t xml:space="preserve">Wanneer ons tieners iets deel wat baie moeilik of ontstellend is vir hulle, moet ons onthou om kalm te bly, te luister en oop te wees, sodat hulle geondersteun kan voel.</w:t>
+            </w:r>
+          </w:p>
+          <w:p>
+            <w:pPr>
+              <w:widowControl w:val="0"/>
+              <w:spacing w:line="240" w:lineRule="auto"/>
+            </w:pPr>
+            <w:r>
+              <w:t xml:space="preserve">Hier is 'n paar goed wat jy kan doen om jou tiener te ondersteun wanneer hulle iets moeilik met jou deel: </w:t>
+            </w:r>
+          </w:p>
+          <w:p>
+            <w:pPr>
+              <w:widowControl w:val="0"/>
+              <w:spacing w:line="240" w:lineRule="auto"/>
+            </w:pPr>
+            <w:r>
+              <w:t xml:space="preserve"> [&gt;&gt;2]haal asem, [pause][&gt;&gt;3]luister,[pause][&gt;&gt;4] reageer [pause][&gt;&gt;5] en troos. </w:t>
+            </w:r>
+          </w:p>
+          <w:p>
+            <w:pPr>
+              <w:widowControl w:val="0"/>
+              <w:spacing w:line="240" w:lineRule="auto"/>
+            </w:pPr>
+          </w:p>
+          <w:p>
+            <w:pPr>
+              <w:widowControl w:val="0"/>
+              <w:spacing w:line="240" w:lineRule="auto"/>
+            </w:pPr>
+            <w:r>
+              <w:t xml:space="preserve">Kom ons leer meer saam oor hierdie stappe. [&lt;&lt;all]</w:t>
             </w:r>
           </w:p>
         </w:tc>
@@ -1134,7 +1134,7 @@
               <w:spacing w:line="240" w:lineRule="auto"/>
             </w:pPr>
             <w:r>
-              <w:t xml:space="preserve">[1]Respond to Crises</w:t>
+              <w:t xml:space="preserve">[1]Reageer Op Krisisse</w:t>
             </w:r>
           </w:p>
           <w:p>
@@ -1146,7 +1146,7 @@
               </w:rPr>
             </w:pPr>
             <w:r>
-              <w:t>[2]BREATHE</w:t>
+              <w:t xml:space="preserve">[2]HAAL ASEM</w:t>
             </w:r>
           </w:p>
           <w:p>
@@ -1158,7 +1158,7 @@
               </w:rPr>
             </w:pPr>
             <w:r>
-              <w:t>[3]LISTEN</w:t>
+              <w:t>[3]LUISTER</w:t>
             </w:r>
           </w:p>
           <w:p>
@@ -1170,7 +1170,7 @@
               </w:rPr>
             </w:pPr>
             <w:r>
-              <w:t>[4]RESPOND</w:t>
+              <w:t>[4]REAGEER</w:t>
             </w:r>
           </w:p>
           <w:p>
@@ -1182,7 +1182,7 @@
               </w:rPr>
             </w:pPr>
             <w:r>
-              <w:t>[5]COMFORT</w:t>
+              <w:t>[5]TROOS</w:t>
             </w:r>
           </w:p>
         </w:tc>
@@ -1227,16 +1227,16 @@
               <w:spacing w:line="240" w:lineRule="auto"/>
             </w:pPr>
             <w:r>
-              <w:t xml:space="preserve">[&gt;&gt;1] The first step is to breathe. [&gt;&gt;2]Stay calm. Ask yourself, “What does my teen need right now?”</w:t>
-            </w:r>
-          </w:p>
-          <w:p>
-            <w:pPr>
-              <w:widowControl w:val="0"/>
-              <w:spacing w:line="240" w:lineRule="auto"/>
-            </w:pPr>
-            <w:r>
-              <w:t xml:space="preserve">While at first we might feel concerned, anxious or even angry, it’s important to remain calm and be there for your teen in the moment.</w:t>
+              <w:t xml:space="preserve">[&gt;&gt;1] Die eerste stap is om asem te haal. [&gt;&gt;2]Bly kalm. Vra jouself, "Wat het my tiener nou nodig?"</w:t>
+            </w:r>
+          </w:p>
+          <w:p>
+            <w:pPr>
+              <w:widowControl w:val="0"/>
+              <w:spacing w:line="240" w:lineRule="auto"/>
+            </w:pPr>
+            <w:r>
+              <w:t xml:space="preserve">Ons mag dalk vir eers bekommerd, angstig of selfs kwaad voel, maar dit is belangrik om kalm te bly en om daar te wees vir jou tiener in die oomblik.</w:t>
             </w:r>
           </w:p>
           <w:p>
@@ -1254,7 +1254,7 @@
               <w:spacing w:line="240" w:lineRule="auto"/>
             </w:pPr>
             <w:r>
-              <w:t xml:space="preserve">[&gt;&gt;3]] Next, listen. [&gt;&gt;4]Ask your teen what is going on and let them share with you what they need.. Notice what they are feeling and tell them what you notice so they feel heard.Remember to tell your teen you are there for them and love them.</w:t>
+              <w:t xml:space="preserve">[&gt;&gt;3]] Volgende, luister. [&gt;&gt;4]Vra jou tiener wat aangaan en laat hulle deel wat hulle nodig het.. Neem kennis wat hulle voel en vertel vir hulle wat jy raak sien, sodat hulle voel dat jy luister. Onthou om vir jou tiener te vertel dat jy daar is vir hulle en lief is vir hulle.</w:t>
             </w:r>
           </w:p>
           <w:p>
@@ -1272,7 +1272,7 @@
               <w:spacing w:line="240" w:lineRule="auto"/>
             </w:pPr>
             <w:r>
-              <w:t xml:space="preserve">[&gt;&gt;5]The third step is to respond. [&gt;&gt;6]What might help the situation? You might need to help your teen talk about their feelings or redirect their focus. Or you might need to discuss immediate actions to help them. You can give consequences later if needed.</w:t>
+              <w:t xml:space="preserve">[&gt;&gt;5]Die derde stap is om te reageer. [&gt;&gt;6]Wat mag dalk die situasie help? Jy mag dalk jou tiener moet help om oor hulle gevoelens te praat of hulle fokus herlei. Of jy mag dalk onmiddellike aksies bespreek om hulle te help. Indien nodig kan jy nagevolge later gee.</w:t>
             </w:r>
           </w:p>
           <w:p>
@@ -1290,7 +1290,7 @@
               <w:spacing w:line="240" w:lineRule="auto"/>
             </w:pPr>
             <w:r>
-              <w:t xml:space="preserve">[&gt;&gt;7]Finally, comfort your teen.[&gt;&gt;8] It can be hard to see your teen feeling upset or confused, but there is a lot you can do to support them. They need you to accept them and provide comfort when in difficult situations.</w:t>
+              <w:t xml:space="preserve">[&gt;&gt;7]Uiteindelik, troos jou tiener.[&gt;&gt;8] Dit kan moeilik wees om jou tiener ontsteld of deurmekaar te sien, maar daar is baie wat jy kan doen om hulle te ondersteun. Hulle het nodig dat jy hulle aanvaar en troos voorsien in moeilike situasies.</w:t>
             </w:r>
           </w:p>
           <w:p>
@@ -1320,88 +1320,88 @@
               <w:spacing w:line="240" w:lineRule="auto"/>
             </w:pPr>
             <w:r>
-              <w:t>[1]BREATHE</w:t>
-            </w:r>
-          </w:p>
-          <w:p>
-            <w:pPr>
-              <w:widowControl w:val="0"/>
-              <w:spacing w:line="240" w:lineRule="auto"/>
-            </w:pPr>
-            <w:r>
-              <w:t xml:space="preserve">[2]Remain calm.</w:t>
-            </w:r>
-          </w:p>
-          <w:p>
-            <w:pPr>
-              <w:widowControl w:val="0"/>
-              <w:spacing w:line="240" w:lineRule="auto"/>
-            </w:pPr>
-          </w:p>
-          <w:p>
-            <w:pPr>
-              <w:widowControl w:val="0"/>
-              <w:spacing w:line="240" w:lineRule="auto"/>
-            </w:pPr>
-            <w:r>
-              <w:t>[3]LISTEN</w:t>
-            </w:r>
-          </w:p>
-          <w:p>
-            <w:pPr>
-              <w:widowControl w:val="0"/>
-              <w:spacing w:line="240" w:lineRule="auto"/>
-            </w:pPr>
-            <w:r>
-              <w:t xml:space="preserve">[4]Ask your teen what is going on.</w:t>
-            </w:r>
-          </w:p>
-          <w:p>
-            <w:pPr>
-              <w:widowControl w:val="0"/>
-              <w:spacing w:line="240" w:lineRule="auto"/>
-            </w:pPr>
-          </w:p>
-          <w:p>
-            <w:pPr>
-              <w:widowControl w:val="0"/>
-              <w:spacing w:line="240" w:lineRule="auto"/>
-            </w:pPr>
-            <w:r>
-              <w:t>[5]RESPOND</w:t>
-            </w:r>
-          </w:p>
-          <w:p>
-            <w:pPr>
-              <w:widowControl w:val="0"/>
-              <w:spacing w:line="240" w:lineRule="auto"/>
-            </w:pPr>
-            <w:r>
-              <w:t xml:space="preserve">[6]What can help your teen right now?</w:t>
-            </w:r>
-          </w:p>
-          <w:p>
-            <w:pPr>
-              <w:widowControl w:val="0"/>
-              <w:spacing w:line="240" w:lineRule="auto"/>
-            </w:pPr>
-          </w:p>
-          <w:p>
-            <w:pPr>
-              <w:widowControl w:val="0"/>
-              <w:spacing w:line="240" w:lineRule="auto"/>
-            </w:pPr>
-            <w:r>
-              <w:t>[7]COMFORT</w:t>
-            </w:r>
-          </w:p>
-          <w:p>
-            <w:pPr>
-              <w:widowControl w:val="0"/>
-              <w:spacing w:line="240" w:lineRule="auto"/>
-            </w:pPr>
-            <w:r>
-              <w:t xml:space="preserve">[8]Give your teen comfort. </w:t>
+              <w:t xml:space="preserve">[1]HAAL ASEM</w:t>
+            </w:r>
+          </w:p>
+          <w:p>
+            <w:pPr>
+              <w:widowControl w:val="0"/>
+              <w:spacing w:line="240" w:lineRule="auto"/>
+            </w:pPr>
+            <w:r>
+              <w:t xml:space="preserve">[2]Bly kalm.</w:t>
+            </w:r>
+          </w:p>
+          <w:p>
+            <w:pPr>
+              <w:widowControl w:val="0"/>
+              <w:spacing w:line="240" w:lineRule="auto"/>
+            </w:pPr>
+          </w:p>
+          <w:p>
+            <w:pPr>
+              <w:widowControl w:val="0"/>
+              <w:spacing w:line="240" w:lineRule="auto"/>
+            </w:pPr>
+            <w:r>
+              <w:t>[3]LUISTER</w:t>
+            </w:r>
+          </w:p>
+          <w:p>
+            <w:pPr>
+              <w:widowControl w:val="0"/>
+              <w:spacing w:line="240" w:lineRule="auto"/>
+            </w:pPr>
+            <w:r>
+              <w:t xml:space="preserve">[4]Vra jou tiener wat aangaan.</w:t>
+            </w:r>
+          </w:p>
+          <w:p>
+            <w:pPr>
+              <w:widowControl w:val="0"/>
+              <w:spacing w:line="240" w:lineRule="auto"/>
+            </w:pPr>
+          </w:p>
+          <w:p>
+            <w:pPr>
+              <w:widowControl w:val="0"/>
+              <w:spacing w:line="240" w:lineRule="auto"/>
+            </w:pPr>
+            <w:r>
+              <w:t>[5]REAGEER</w:t>
+            </w:r>
+          </w:p>
+          <w:p>
+            <w:pPr>
+              <w:widowControl w:val="0"/>
+              <w:spacing w:line="240" w:lineRule="auto"/>
+            </w:pPr>
+            <w:r>
+              <w:t xml:space="preserve">[6]Wat kan jou tiener op hierdie oomblik help?</w:t>
+            </w:r>
+          </w:p>
+          <w:p>
+            <w:pPr>
+              <w:widowControl w:val="0"/>
+              <w:spacing w:line="240" w:lineRule="auto"/>
+            </w:pPr>
+          </w:p>
+          <w:p>
+            <w:pPr>
+              <w:widowControl w:val="0"/>
+              <w:spacing w:line="240" w:lineRule="auto"/>
+            </w:pPr>
+            <w:r>
+              <w:t>[7]TROOS</w:t>
+            </w:r>
+          </w:p>
+          <w:p>
+            <w:pPr>
+              <w:widowControl w:val="0"/>
+              <w:spacing w:line="240" w:lineRule="auto"/>
+            </w:pPr>
+            <w:r>
+              <w:t xml:space="preserve">[8]Troos jou tiener. </w:t>
             </w:r>
           </w:p>
         </w:tc>
@@ -1445,7 +1445,7 @@
               <w:spacing w:after="160" w:line="259" w:lineRule="auto"/>
             </w:pPr>
             <w:r>
-              <w:t xml:space="preserve">[&gt;&gt;1]Remember, you can always type HELP to ParentText to receive a list of contacts in your community for crisis support. They may be able to help. [&lt;&lt;1]</w:t>
+              <w:t xml:space="preserve">[&gt;&gt;1]Onthou, jy kan altyd HELP tik aan ParentText om 'n lys kontakte in jou gemeenskap te ontvang, wat jou in krisis kan ondersteun. Hulle mag dalk kan help. [&lt;&lt;1]</w:t>
             </w:r>
           </w:p>
         </w:tc>
@@ -1514,7 +1514,7 @@
               <w:spacing w:line="240" w:lineRule="auto"/>
             </w:pPr>
             <w:r>
-              <w:t xml:space="preserve">[&gt;&gt;1]It can be difficult to see your teen feeling upset or confused, but remember that there’s plenty you can do to support them during a difficult time. Jy het dit, jy is so 'n wonderlike ouer!</w:t>
+              <w:t xml:space="preserve">[&gt;&gt;1]Dit kan moeilik wees om jou tiener ontsteld of verward te sien, maar onthou dat daar baie is wat jy kan doen om hulle te ondersteun tydens 'n moeilike tyd. Jy het dit, jy is so 'n wonderlike ouer!</w:t>
             </w:r>
           </w:p>
           <w:p>
@@ -1532,7 +1532,7 @@
               <w:spacing w:line="240" w:lineRule="auto"/>
             </w:pPr>
             <w:r>
-              <w:t xml:space="preserve">Follow these steps whenever your teen shares something difficult. Supporting your teen through a crisis will also teach them how to support others in difficult times.</w:t>
+              <w:t xml:space="preserve">Volg hierdie stappe wanneer jou tiener iets moeilik deel. Om jou tiener deur 'n krisis te ondersteun, sal hulle ook leer hoe om ander in moeilike tye te ondersteun.</w:t>
             </w:r>
           </w:p>
           <w:p>
@@ -1568,7 +1568,7 @@
               <w:spacing w:line="240" w:lineRule="auto"/>
             </w:pPr>
             <w:r>
-              <w:t xml:space="preserve">[1]Respond to Crises</w:t>
+              <w:t xml:space="preserve">[1]Reageer Op Krisisse</w:t>
             </w:r>
           </w:p>
           <w:p>
@@ -2167,7 +2167,7 @@
               <w:spacing w:after="12" w:before="12" w:lineRule="auto"/>
             </w:pPr>
             <w:r>
-              <w:t xml:space="preserve">[&gt;&gt;5] Third, say it. Your voice can stop many attacks. [&gt;&gt;6] Be clear, confident, and direct. [&gt;&gt;7]Speak using your voice, body language, and eye contact. If you don't feel safe, you can do whatever it takes to get away.</w:t>
+              <w:t xml:space="preserve">[&gt;&gt;5] Derde, sê dit. Jou stem kan baie aanvalle stop. [&gt;&gt;6] Wees duidelik, selversekerd, en direk. [&gt;&gt;7]Praat deur jou stem, lyftaal, en oogkontak te gebruik. As jy nie veilig voel nie, kan jy doen wat nodig is om weg te kom.</w:t>
             </w:r>
           </w:p>
           <w:p>
@@ -2206,7 +2206,7 @@
               <w:spacing w:after="12" w:before="12" w:lineRule="auto"/>
             </w:pPr>
             <w:r>
-              <w:t xml:space="preserve">Using your voice can look different in different situations. You could shout [&gt;&gt;8]"No!", [&gt;&gt;9]]call for help,[&gt;&gt;10] act strangely to confuse the attacker,[&gt;&gt;11] or negotiate.</w:t>
+              <w:t xml:space="preserve">Om jou stem te gebruik kan verskillend lyk in verskillende situasies. Jy kan skreeu [&gt;&gt;8]"Nee!", [&gt;&gt;9]]roep vir hulp,[&gt;&gt;10] snaaks optree om die aanvaller te verwar,[&gt;&gt;11] of onderhandel.</w:t>
             </w:r>
           </w:p>
           <w:p>
@@ -2229,7 +2229,7 @@
               <w:spacing w:after="240" w:before="240" w:line="276" w:lineRule="auto"/>
             </w:pPr>
             <w:r>
-              <w:t xml:space="preserve">[&gt;&gt;12]Here are some things you might say or shout to avoid a tough situation:</w:t>
+              <w:t xml:space="preserve">[&gt;&gt;12]Hier is 'n paar goed wat jy kan sê of skreeu om 'n moeilike situasie te vermy:</w:t>
             </w:r>
           </w:p>
           <w:p>
@@ -2239,7 +2239,7 @@
               <w:ind w:left="0" w:firstLine="0"/>
             </w:pPr>
             <w:r>
-              <w:t xml:space="preserve">“I will call the police if you touch me again.”</w:t>
+              <w:t xml:space="preserve">"Ek sal die polisie bel as jy weer aan my raak."</w:t>
             </w:r>
           </w:p>
           <w:p>
@@ -2249,7 +2249,7 @@
               <w:ind w:left="0" w:firstLine="0"/>
             </w:pPr>
             <w:r>
-              <w:t xml:space="preserve">“Do not touch my bum!” </w:t>
+              <w:t xml:space="preserve">"Moenie aan my boud raak nie!" </w:t>
             </w:r>
           </w:p>
           <w:p>
@@ -2258,7 +2258,7 @@
               <w:spacing w:after="240" w:before="240" w:line="276" w:lineRule="auto"/>
             </w:pPr>
             <w:r>
-              <w:t xml:space="preserve">“No lift for me, thanks! Last time I got a lift, I threw up!” </w:t>
+              <w:t xml:space="preserve">"Geen geleentheid vir my nie, dankie! Laaste keer wat ek 'n geleentheid gekry het, het ek opgegooi!" </w:t>
             </w:r>
           </w:p>
           <w:p>
@@ -2268,7 +2268,7 @@
               <w:ind w:left="0" w:firstLine="0"/>
             </w:pPr>
             <w:r>
-              <w:t xml:space="preserve">“I will give you my phone if you let me go.” </w:t>
+              <w:t xml:space="preserve">"Ek sal vir jou my telefoon gee as jy my laat gaan." </w:t>
             </w:r>
           </w:p>
           <w:p>
@@ -2287,7 +2287,7 @@
               <w:spacing w:after="240" w:before="240" w:line="276" w:lineRule="auto"/>
             </w:pPr>
             <w:r>
-              <w:t xml:space="preserve">[&gt;&gt;13]Think about what you would do in the examples from this lesson. There is no wrong answer!</w:t>
+              <w:t xml:space="preserve">[&gt;&gt;3]Dink wat jy kan doen in die voorbeelde van hierdie les. Daar is geen verkeerde antwoord!</w:t>
             </w:r>
           </w:p>
         </w:tc>
@@ -2308,124 +2308,124 @@
               <w:spacing w:line="240" w:lineRule="auto"/>
             </w:pPr>
             <w:r>
-              <w:t xml:space="preserve">[1]KNOW IT</w:t>
-            </w:r>
-          </w:p>
-          <w:p>
-            <w:pPr>
-              <w:widowControl w:val="0"/>
-              <w:spacing w:line="240" w:lineRule="auto"/>
-            </w:pPr>
-            <w:r>
-              <w:t xml:space="preserve">[2]Know that it is not your fault. </w:t>
-            </w:r>
-          </w:p>
-          <w:p>
-            <w:pPr>
-              <w:widowControl w:val="0"/>
-              <w:spacing w:line="240" w:lineRule="auto"/>
-            </w:pPr>
-          </w:p>
-          <w:p>
-            <w:pPr>
-              <w:widowControl w:val="0"/>
-              <w:spacing w:line="240" w:lineRule="auto"/>
-            </w:pPr>
-            <w:r>
-              <w:t xml:space="preserve">[3]SEE IT</w:t>
-            </w:r>
-          </w:p>
-          <w:p>
-            <w:pPr>
-              <w:widowControl w:val="0"/>
-              <w:spacing w:line="240" w:lineRule="auto"/>
-            </w:pPr>
-            <w:r>
-              <w:t xml:space="preserve">[4]Recognize when you are unsafe. </w:t>
-            </w:r>
-          </w:p>
-          <w:p>
-            <w:pPr>
-              <w:widowControl w:val="0"/>
-              <w:spacing w:line="240" w:lineRule="auto"/>
-            </w:pPr>
-          </w:p>
-          <w:p>
-            <w:pPr>
-              <w:widowControl w:val="0"/>
-              <w:spacing w:line="240" w:lineRule="auto"/>
-            </w:pPr>
-            <w:r>
-              <w:t xml:space="preserve">[5]SAY IT</w:t>
-            </w:r>
-          </w:p>
-          <w:p>
-            <w:pPr>
-              <w:widowControl w:val="0"/>
-              <w:spacing w:line="240" w:lineRule="auto"/>
-            </w:pPr>
-            <w:r>
-              <w:t xml:space="preserve">[6]Be clear,, confident and direct.</w:t>
-            </w:r>
-          </w:p>
-          <w:p>
-            <w:pPr>
-              <w:widowControl w:val="0"/>
-              <w:spacing w:line="240" w:lineRule="auto"/>
-            </w:pPr>
-            <w:r>
-              <w:t xml:space="preserve">[7] Use your voice, body language and eye contact.</w:t>
-            </w:r>
-          </w:p>
-          <w:p>
-            <w:pPr>
-              <w:widowControl w:val="0"/>
-              <w:spacing w:line="240" w:lineRule="auto"/>
-            </w:pPr>
-          </w:p>
-          <w:p>
-            <w:pPr>
-              <w:widowControl w:val="0"/>
-              <w:spacing w:line="240" w:lineRule="auto"/>
-            </w:pPr>
-            <w:r>
-              <w:t xml:space="preserve">[8] “NO!”</w:t>
-            </w:r>
-          </w:p>
-          <w:p>
-            <w:pPr>
-              <w:widowControl w:val="0"/>
-              <w:spacing w:line="240" w:lineRule="auto"/>
-            </w:pPr>
-            <w:r>
-              <w:t xml:space="preserve">[9] Call for help</w:t>
-            </w:r>
-          </w:p>
-          <w:p>
-            <w:pPr>
-              <w:widowControl w:val="0"/>
-              <w:spacing w:line="240" w:lineRule="auto"/>
-            </w:pPr>
-            <w:r>
-              <w:t xml:space="preserve">[10]Act strangely</w:t>
-            </w:r>
-          </w:p>
-          <w:p>
-            <w:pPr>
-              <w:widowControl w:val="0"/>
-              <w:spacing w:line="240" w:lineRule="auto"/>
-            </w:pPr>
-            <w:r>
-              <w:t xml:space="preserve">[11] Negotiate</w:t>
-            </w:r>
-          </w:p>
-          <w:p>
-            <w:pPr>
-              <w:widowControl w:val="0"/>
-              <w:spacing w:line="240" w:lineRule="auto"/>
-            </w:pPr>
-            <w:r>
-              <w:t xml:space="preserve">[13] What would you do?</w:t>
+              <w:t xml:space="preserve">[1]KEN DIT</w:t>
+            </w:r>
+          </w:p>
+          <w:p>
+            <w:pPr>
+              <w:widowControl w:val="0"/>
+              <w:spacing w:line="240" w:lineRule="auto"/>
+            </w:pPr>
+            <w:r>
+              <w:t xml:space="preserve">[2]Ken dat dit nie jou skuld is nie. </w:t>
+            </w:r>
+          </w:p>
+          <w:p>
+            <w:pPr>
+              <w:widowControl w:val="0"/>
+              <w:spacing w:line="240" w:lineRule="auto"/>
+            </w:pPr>
+          </w:p>
+          <w:p>
+            <w:pPr>
+              <w:widowControl w:val="0"/>
+              <w:spacing w:line="240" w:lineRule="auto"/>
+            </w:pPr>
+            <w:r>
+              <w:t xml:space="preserve">[3]SIEN DIT</w:t>
+            </w:r>
+          </w:p>
+          <w:p>
+            <w:pPr>
+              <w:widowControl w:val="0"/>
+              <w:spacing w:line="240" w:lineRule="auto"/>
+            </w:pPr>
+            <w:r>
+              <w:t xml:space="preserve">[4]Herken wanneer jy onveilig is. </w:t>
+            </w:r>
+          </w:p>
+          <w:p>
+            <w:pPr>
+              <w:widowControl w:val="0"/>
+              <w:spacing w:line="240" w:lineRule="auto"/>
+            </w:pPr>
+          </w:p>
+          <w:p>
+            <w:pPr>
+              <w:widowControl w:val="0"/>
+              <w:spacing w:line="240" w:lineRule="auto"/>
+            </w:pPr>
+            <w:r>
+              <w:t xml:space="preserve">[5]SÊ DIT</w:t>
+            </w:r>
+          </w:p>
+          <w:p>
+            <w:pPr>
+              <w:widowControl w:val="0"/>
+              <w:spacing w:line="240" w:lineRule="auto"/>
+            </w:pPr>
+            <w:r>
+              <w:t xml:space="preserve">[6] Wees duidelik, selversekerd, en direk.</w:t>
+            </w:r>
+          </w:p>
+          <w:p>
+            <w:pPr>
+              <w:widowControl w:val="0"/>
+              <w:spacing w:line="240" w:lineRule="auto"/>
+            </w:pPr>
+            <w:r>
+              <w:t xml:space="preserve">[7] Gebruik jou stem, lyftaal, en oogkontak.</w:t>
+            </w:r>
+          </w:p>
+          <w:p>
+            <w:pPr>
+              <w:widowControl w:val="0"/>
+              <w:spacing w:line="240" w:lineRule="auto"/>
+            </w:pPr>
+          </w:p>
+          <w:p>
+            <w:pPr>
+              <w:widowControl w:val="0"/>
+              <w:spacing w:line="240" w:lineRule="auto"/>
+            </w:pPr>
+            <w:r>
+              <w:t xml:space="preserve">[8] "NEE!"</w:t>
+            </w:r>
+          </w:p>
+          <w:p>
+            <w:pPr>
+              <w:widowControl w:val="0"/>
+              <w:spacing w:line="240" w:lineRule="auto"/>
+            </w:pPr>
+            <w:r>
+              <w:t xml:space="preserve">[9] Roep vir hulp</w:t>
+            </w:r>
+          </w:p>
+          <w:p>
+            <w:pPr>
+              <w:widowControl w:val="0"/>
+              <w:spacing w:line="240" w:lineRule="auto"/>
+            </w:pPr>
+            <w:r>
+              <w:t xml:space="preserve">[10]Tree vreemd op</w:t>
+            </w:r>
+          </w:p>
+          <w:p>
+            <w:pPr>
+              <w:widowControl w:val="0"/>
+              <w:spacing w:line="240" w:lineRule="auto"/>
+            </w:pPr>
+            <w:r>
+              <w:t xml:space="preserve">[11] Onderhandel</w:t>
+            </w:r>
+          </w:p>
+          <w:p>
+            <w:pPr>
+              <w:widowControl w:val="0"/>
+              <w:spacing w:line="240" w:lineRule="auto"/>
+            </w:pPr>
+            <w:r>
+              <w:t xml:space="preserve">[13] Wat sal jy doen?</w:t>
             </w:r>
           </w:p>
           <w:p>
@@ -2488,7 +2488,7 @@
               <w:spacing w:after="240" w:before="240" w:line="276" w:lineRule="auto"/>
             </w:pPr>
             <w:r>
-              <w:t xml:space="preserve">[1]If you do get hurt by someone, remember it is never your fault. [2]Ask someone you trust for help, and make sure your teen knows they can tell you anything so you can find a solution together.</w:t>
+              <w:t xml:space="preserve">[1]Indien iemand jou seermaak, onthou dit is nooit jou skuld nie. [2]Vra iemand wat jy vertrou for hulp, en maak seker jou tiener weet hulle kan jou enige iets vertel, sodat julle saam 'n oplossing kan vind.</w:t>
               <w:br w:type="textWrapping"/>
               <w:t>[&lt;&lt;all]</w:t>
             </w:r>
@@ -2511,16 +2511,16 @@
               <w:spacing w:line="240" w:lineRule="auto"/>
             </w:pPr>
             <w:r>
-              <w:t xml:space="preserve">[1]It is not your fault.</w:t>
-            </w:r>
-          </w:p>
-          <w:p>
-            <w:pPr>
-              <w:widowControl w:val="0"/>
-              <w:spacing w:line="240" w:lineRule="auto"/>
-            </w:pPr>
-            <w:r>
-              <w:t xml:space="preserve">[2]Ask a trusted adult for help</w:t>
+              <w:t xml:space="preserve">[1]Dit is nie jou skuld nie.</w:t>
+            </w:r>
+          </w:p>
+          <w:p>
+            <w:pPr>
+              <w:widowControl w:val="0"/>
+              <w:spacing w:line="240" w:lineRule="auto"/>
+            </w:pPr>
+            <w:r>
+              <w:t xml:space="preserve">[2]Vra 'n betroubare volwassene vir hulp</w:t>
             </w:r>
           </w:p>
         </w:tc>
@@ -2567,7 +2567,7 @@
               <w:spacing w:after="160" w:line="259" w:lineRule="auto"/>
             </w:pPr>
             <w:r>
-              <w:t xml:space="preserve">[&gt;&gt;1]Remember, you can always type help to ParentText to receive a list of contacts in your community for crisis support. They may be able to help.[&lt;&lt;1] </w:t>
+              <w:t xml:space="preserve">[&gt;&gt;1]Onthou, jy kan altyd Help tik aan ParentText om 'n lys kontakte in jou gemeenskap te ontvang, wat jou in krisis kan ondersteun. Hulle mag dalk kan help.[&lt;&lt;1] </w:t>
             </w:r>
           </w:p>
         </w:tc>
@@ -2636,7 +2636,7 @@
               <w:spacing w:line="240" w:lineRule="auto"/>
             </w:pPr>
             <w:r>
-              <w:t xml:space="preserve">[&gt;&gt;1,2]Your home activity is to help your teen be prepared by repeating this lesson together. To repeat this lesson type “PREVENT.” Can you do it today?</w:t>
+              <w:t xml:space="preserve">[&gt;&gt;1,2]Jou tuisaktiwiteit is om saam met jou tiener die les te herhaal, sodat julle voorbereid kan wees. Om die les te herhaal tik "VOORKOM." Kan jy dit vandag doen?</w:t>
             </w:r>
           </w:p>
         </w:tc>
@@ -2657,7 +2657,7 @@
               <w:spacing w:line="240" w:lineRule="auto"/>
             </w:pPr>
             <w:r>
-              <w:t xml:space="preserve">[1]Home Activity: [2]Type “PREVENT” and repeat this lesson with your teen. </w:t>
+              <w:t xml:space="preserve">[1]Tuisaktiwiteit: [2]Tik "VOORKOM" en herhaal die les saam met jou tiener. </w:t>
             </w:r>
           </w:p>
         </w:tc>
@@ -2798,16 +2798,16 @@
                   <w:spacing w:line="240" w:lineRule="auto"/>
                 </w:pPr>
                 <w:r>
-                  <w:t xml:space="preserve">Hallo daar! Today’s lesson is about how to keep your teen safe online.</w:t>
-                </w:r>
-              </w:p>
-              <w:p>
-                <w:pPr>
-                  <w:widowControl w:val="0"/>
-                  <w:spacing w:line="276" w:lineRule="auto"/>
-                </w:pPr>
-                <w:r>
-                  <w:t xml:space="preserve">Teens are spending a lot of time online. Om verbind te wees help hulle om positief te bly en meer te leer, maar daar is ook sommige risiko’s en gevare. Keeping your teen safe online is an important step to help them be part of the digital world.</w:t>
+                  <w:t xml:space="preserve">Hallo daar! Vandag se les gaan oor hoe om jou tiener veilig te hou aanlyn.</w:t>
+                </w:r>
+              </w:p>
+              <w:p>
+                <w:pPr>
+                  <w:widowControl w:val="0"/>
+                  <w:spacing w:line="276" w:lineRule="auto"/>
+                </w:pPr>
+                <w:r>
+                  <w:t xml:space="preserve">Tieners spandeer baie tyd aanlyn. Om verbind te wees help hulle om positief te bly en meer te leer, maar daar is ook sommige risiko’s en gevare. Om jou tiener veilig te hou aanlyn is 'n belangrike stap om hulle deel van die digitale wêreld te maak.</w:t>
                 </w:r>
               </w:p>
               <w:p>
@@ -2823,56 +2823,56 @@
                   <w:spacing w:line="240" w:lineRule="auto"/>
                 </w:pPr>
                 <w:r>
-                  <w:t>[&gt;&gt;2]learn,</w:t>
-                </w:r>
-              </w:p>
-              <w:p>
-                <w:pPr>
-                  <w:spacing w:line="240" w:lineRule="auto"/>
-                </w:pPr>
-                <w:r>
-                  <w:t>[&gt;&gt;3]protect,</w:t>
-                </w:r>
-              </w:p>
-              <w:p>
-                <w:pPr>
-                  <w:spacing w:line="240" w:lineRule="auto"/>
-                </w:pPr>
-                <w:r>
-                  <w:t xml:space="preserve">[&gt;&gt;4]build habits, </w:t>
-                </w:r>
-              </w:p>
-              <w:p>
-                <w:pPr>
-                  <w:spacing w:line="240" w:lineRule="auto"/>
-                </w:pPr>
-                <w:r>
-                  <w:t xml:space="preserve">[&gt;&gt;5]and build trust.</w:t>
-                </w:r>
-              </w:p>
-              <w:p>
-                <w:pPr>
-                  <w:widowControl w:val="0"/>
-                  <w:spacing w:line="276" w:lineRule="auto"/>
-                </w:pPr>
-                <w:r>
-                  <w:t xml:space="preserve">There is so much to share that we will cover online safety over two lessons. </w:t>
-                </w:r>
-              </w:p>
-              <w:p>
-                <w:pPr>
-                  <w:spacing w:line="240" w:lineRule="auto"/>
-                </w:pPr>
-                <w:r>
-                  <w:t xml:space="preserve">[&lt;&lt;4,5]Today, we are reviewing the tips [pause] learn [pause] and protect. </w:t>
-                </w:r>
-              </w:p>
-              <w:p>
-                <w:pPr>
-                  <w:spacing w:line="240" w:lineRule="auto"/>
-                </w:pPr>
-                <w:r>
-                  <w:t xml:space="preserve">The next lesson will cover [pause] build habits [pause]  and build trust.</w:t>
+                  <w:t>[&gt;&gt;2]leer,</w:t>
+                </w:r>
+              </w:p>
+              <w:p>
+                <w:pPr>
+                  <w:spacing w:line="240" w:lineRule="auto"/>
+                </w:pPr>
+                <w:r>
+                  <w:t>[&gt;&gt;3]beskerm,</w:t>
+                </w:r>
+              </w:p>
+              <w:p>
+                <w:pPr>
+                  <w:spacing w:line="240" w:lineRule="auto"/>
+                </w:pPr>
+                <w:r>
+                  <w:t xml:space="preserve">[&gt;&gt;4]bou gewoontes, </w:t>
+                </w:r>
+              </w:p>
+              <w:p>
+                <w:pPr>
+                  <w:spacing w:line="240" w:lineRule="auto"/>
+                </w:pPr>
+                <w:r>
+                  <w:t xml:space="preserve">[&gt;&gt;5]en bou vertroue.</w:t>
+                </w:r>
+              </w:p>
+              <w:p>
+                <w:pPr>
+                  <w:widowControl w:val="0"/>
+                  <w:spacing w:line="276" w:lineRule="auto"/>
+                </w:pPr>
+                <w:r>
+                  <w:t xml:space="preserve">Daar is so baie om te deel, dat ons aanlyn-veiligheid oor twee lesse sal deel. </w:t>
+                </w:r>
+              </w:p>
+              <w:p>
+                <w:pPr>
+                  <w:spacing w:line="240" w:lineRule="auto"/>
+                </w:pPr>
+                <w:r>
+                  <w:t xml:space="preserve">[&lt;&lt;4,5]Vandag, hersien ons die wenke [pause] leer [pause] en beskerm. </w:t>
+                </w:r>
+              </w:p>
+              <w:p>
+                <w:pPr>
+                  <w:spacing w:line="240" w:lineRule="auto"/>
+                </w:pPr>
+                <w:r>
+                  <w:t xml:space="preserve">Die volgende les sal [pause] bou gewoontes [pause] en bou vertroue dek.</w:t>
                 </w:r>
               </w:p>
               <w:p>
@@ -2911,49 +2911,49 @@
                   <w:spacing w:line="276" w:lineRule="auto"/>
                 </w:pPr>
                 <w:r>
-                  <w:t xml:space="preserve">[1]Knowing Basics of Online Safety</w:t>
-                </w:r>
-              </w:p>
-              <w:p>
-                <w:pPr>
-                  <w:widowControl w:val="0"/>
-                  <w:spacing w:line="276" w:lineRule="auto"/>
-                </w:pPr>
-              </w:p>
-              <w:p>
-                <w:pPr>
-                  <w:widowControl w:val="0"/>
-                  <w:spacing w:line="276" w:lineRule="auto"/>
-                </w:pPr>
-                <w:r>
-                  <w:t>[2]LEARN</w:t>
-                </w:r>
-              </w:p>
-              <w:p>
-                <w:pPr>
-                  <w:widowControl w:val="0"/>
-                  <w:spacing w:line="276" w:lineRule="auto"/>
-                </w:pPr>
-                <w:r>
-                  <w:t>[3]PROTECT</w:t>
-                </w:r>
-              </w:p>
-              <w:p>
-                <w:pPr>
-                  <w:widowControl w:val="0"/>
-                  <w:spacing w:line="276" w:lineRule="auto"/>
-                </w:pPr>
-                <w:r>
-                  <w:t xml:space="preserve">[4]BUILD HABITS</w:t>
-                </w:r>
-              </w:p>
-              <w:p>
-                <w:pPr>
-                  <w:widowControl w:val="0"/>
-                  <w:spacing w:line="276" w:lineRule="auto"/>
-                </w:pPr>
-                <w:r>
-                  <w:t xml:space="preserve">[5]BUILD TRUST</w:t>
+                  <w:t xml:space="preserve">[1]Ken Basiese Aanlyn-Veiligheid</w:t>
+                </w:r>
+              </w:p>
+              <w:p>
+                <w:pPr>
+                  <w:widowControl w:val="0"/>
+                  <w:spacing w:line="276" w:lineRule="auto"/>
+                </w:pPr>
+              </w:p>
+              <w:p>
+                <w:pPr>
+                  <w:widowControl w:val="0"/>
+                  <w:spacing w:line="276" w:lineRule="auto"/>
+                </w:pPr>
+                <w:r>
+                  <w:t>[2]LEER</w:t>
+                </w:r>
+              </w:p>
+              <w:p>
+                <w:pPr>
+                  <w:widowControl w:val="0"/>
+                  <w:spacing w:line="276" w:lineRule="auto"/>
+                </w:pPr>
+                <w:r>
+                  <w:t>[3]BESKERM</w:t>
+                </w:r>
+              </w:p>
+              <w:p>
+                <w:pPr>
+                  <w:widowControl w:val="0"/>
+                  <w:spacing w:line="276" w:lineRule="auto"/>
+                </w:pPr>
+                <w:r>
+                  <w:t xml:space="preserve">[4]BOUE GEWOONTES</w:t>
+                </w:r>
+              </w:p>
+              <w:p>
+                <w:pPr>
+                  <w:widowControl w:val="0"/>
+                  <w:spacing w:line="276" w:lineRule="auto"/>
+                </w:pPr>
+                <w:r>
+                  <w:t xml:space="preserve">[5]BOU VERTROUE</w:t>
                 </w:r>
               </w:p>
               <w:p>
@@ -2988,7 +2988,7 @@
                   <w:spacing w:after="160" w:line="259" w:lineRule="auto"/>
                 </w:pPr>
                 <w:r>
-                  <w:t xml:space="preserve">[&gt;&gt;1]First, learn the dangers of being online:</w:t>
+                  <w:t xml:space="preserve">[&gt;&gt;1]Eerste, leer die gevare van aanlyn wees:</w:t>
                 </w:r>
               </w:p>
               <w:p>
@@ -2996,7 +2996,7 @@
                   <w:spacing w:after="160" w:line="259" w:lineRule="auto"/>
                 </w:pPr>
                 <w:r>
-                  <w:t xml:space="preserve">[&gt;&gt;2]CONTENT: Your teen might come across harmful content or content you think is inappropriate for them, such as violence, aggressive language, or pornography. [&lt;&lt;2]</w:t>
+                  <w:t xml:space="preserve">[&gt;&gt;2]INHOUD: Jou tiener mag dalk op skadelike inhoud afkom of inhoud wat jy as onvanpas vir hulle beskou, soos geweld, aggressiewe taal, of pornografie. [&lt;&lt;2]</w:t>
                 </w:r>
               </w:p>
               <w:p>
@@ -3004,16 +3004,16 @@
                   <w:spacing w:after="160" w:line="259" w:lineRule="auto"/>
                 </w:pPr>
                 <w:r>
-                  <w:t xml:space="preserve">[&gt;&gt;3]CONTACT: Adults might pretend to be teens and ask for sexual pictures or to meet with your teen through an online platform.[&lt;&lt;3]</w:t>
-                </w:r>
-              </w:p>
-              <w:p>
-                <w:pPr>
-                  <w:widowControl w:val="0"/>
-                  <w:spacing w:line="276" w:lineRule="auto"/>
-                </w:pPr>
-                <w:r>
-                  <w:t xml:space="preserve">[&gt;&gt;4]CONDUCT: Sometimes, teens or strangers can say or do hurtful things online.[&lt;&lt;4,5]</w:t>
+                  <w:t xml:space="preserve">[&gt;&gt;3]KONTAK: Volwassenes mag voorgee om tieners te wees en vra vir seksuele foto’s of om met jou tiener deur 'n aanlyn platform te ontmoet.[&lt;&lt;3]</w:t>
+                </w:r>
+              </w:p>
+              <w:p>
+                <w:pPr>
+                  <w:widowControl w:val="0"/>
+                  <w:spacing w:line="276" w:lineRule="auto"/>
+                </w:pPr>
+                <w:r>
+                  <w:t xml:space="preserve">[&gt;&gt;4]GEDRAG: Soms, kan tieners of vreemdelinge dinge wat seermaak aanlyn sê of doen.[&lt;&lt;4,5]</w:t>
                 </w:r>
               </w:p>
             </w:tc>
@@ -3024,7 +3024,7 @@
                   <w:spacing w:after="160" w:line="259" w:lineRule="auto"/>
                 </w:pPr>
                 <w:r>
-                  <w:t xml:space="preserve">[1]LEARN: </w:t>
+                  <w:t xml:space="preserve">[1]LEER: </w:t>
                 </w:r>
               </w:p>
               <w:p>
@@ -3040,7 +3040,7 @@
                   </w:rPr>
                 </w:pPr>
                 <w:r>
-                  <w:t>[2]Content</w:t>
+                  <w:t>[2]Inhoud</w:t>
                 </w:r>
               </w:p>
               <w:p>
@@ -3056,7 +3056,7 @@
                   </w:rPr>
                 </w:pPr>
                 <w:r>
-                  <w:t>[3]Contact</w:t>
+                  <w:t>[3]Kontak</w:t>
                 </w:r>
               </w:p>
               <w:p>
@@ -3072,7 +3072,7 @@
                   </w:rPr>
                 </w:pPr>
                 <w:r>
-                  <w:t>[4]Conduct</w:t>
+                  <w:t>[4]Gedrag</w:t>
                 </w:r>
               </w:p>
             </w:tc>
@@ -3098,40 +3098,40 @@
                   <w:spacing w:after="160" w:line="259" w:lineRule="auto"/>
                 </w:pPr>
                 <w:r>
-                  <w:t xml:space="preserve">[&gt;&gt;1]Next, protect. Keep your teen safe online.</w:t>
-                </w:r>
-              </w:p>
-              <w:p>
-                <w:pPr>
-                  <w:widowControl w:val="0"/>
-                  <w:spacing w:line="276" w:lineRule="auto"/>
-                </w:pPr>
-              </w:p>
-              <w:p>
-                <w:pPr>
-                  <w:widowControl w:val="0"/>
-                  <w:spacing w:line="276" w:lineRule="auto"/>
-                </w:pPr>
-                <w:r>
-                  <w:t xml:space="preserve">[&gt;&gt;2]Talk to your teen about which apps and websites are safe and which are not. Make sure to have a discussion about why! [&lt;&lt;2]</w:t>
-                </w:r>
-              </w:p>
-              <w:p>
-                <w:pPr>
-                  <w:widowControl w:val="0"/>
-                  <w:spacing w:line="276" w:lineRule="auto"/>
-                </w:pPr>
-                <w:r>
-                  <w:t xml:space="preserve">[&gt;&gt;3]Help your teen learn how to make strong passwords to protect their devices. [&lt;&lt;3]</w:t>
-                </w:r>
-              </w:p>
-              <w:p>
-                <w:pPr>
-                  <w:widowControl w:val="0"/>
-                  <w:spacing w:line="276" w:lineRule="auto"/>
-                </w:pPr>
-                <w:r>
-                  <w:t xml:space="preserve">[&gt;&gt;4]Teach your teen that they should keep personal information private, including photos or videos of themselves. What goes online stays online![&lt;&lt;1,4]</w:t>
+                  <w:t xml:space="preserve">[&gt;&gt;1]Volgende, beskerm. Hou jou tiener veilig aanlyn.</w:t>
+                </w:r>
+              </w:p>
+              <w:p>
+                <w:pPr>
+                  <w:widowControl w:val="0"/>
+                  <w:spacing w:line="276" w:lineRule="auto"/>
+                </w:pPr>
+              </w:p>
+              <w:p>
+                <w:pPr>
+                  <w:widowControl w:val="0"/>
+                  <w:spacing w:line="276" w:lineRule="auto"/>
+                </w:pPr>
+                <w:r>
+                  <w:t xml:space="preserve">[&gt;&gt;2]Praat met jou tiener oor watter toepassings en webwerwe veilig is en watter nie. Maak seker om te bespreek hoekom dit nie is nie! [&lt;&lt;2]</w:t>
+                </w:r>
+              </w:p>
+              <w:p>
+                <w:pPr>
+                  <w:widowControl w:val="0"/>
+                  <w:spacing w:line="276" w:lineRule="auto"/>
+                </w:pPr>
+                <w:r>
+                  <w:t xml:space="preserve">[&gt;&gt;3]Help jou tiener om te leer hoe om sterk wagwoorde te skep om hulle toestelle te beskerm. [&lt;&lt;3]</w:t>
+                </w:r>
+              </w:p>
+              <w:p>
+                <w:pPr>
+                  <w:widowControl w:val="0"/>
+                  <w:spacing w:line="276" w:lineRule="auto"/>
+                </w:pPr>
+                <w:r>
+                  <w:t xml:space="preserve">[&gt;&gt;4]Vertel vir jou tiener dat hulle persoonlike inligting privaat moet hou, insluitend foto’s of video’s van hulself. Wat aanlyn gaan, bly aanlyn![&lt;&lt;1,4]</w:t>
                 </w:r>
               </w:p>
             </w:tc>
@@ -3143,7 +3143,7 @@
                   <w:spacing w:line="240" w:lineRule="auto"/>
                 </w:pPr>
                 <w:r>
-                  <w:t>[1]PROTECT</w:t>
+                  <w:t>[1]BESKERM</w:t>
                 </w:r>
               </w:p>
               <w:p>
@@ -3160,7 +3160,7 @@
                   </w:rPr>
                 </w:pPr>
                 <w:r>
-                  <w:t xml:space="preserve">[2]Talk to your teen about safe apps</w:t>
+                  <w:t xml:space="preserve">[2]Praat met jou tiener oor veilige toepassings</w:t>
                 </w:r>
               </w:p>
               <w:p>
@@ -3177,7 +3177,7 @@
                   </w:rPr>
                 </w:pPr>
                 <w:r>
-                  <w:t xml:space="preserve">[3]Help your teen learn about strong passwords</w:t>
+                  <w:t xml:space="preserve">[3]Help jou tiener leer oor sterk wagwoorde</w:t>
                 </w:r>
               </w:p>
               <w:p>
@@ -3194,7 +3194,7 @@
                   </w:rPr>
                 </w:pPr>
                 <w:r>
-                  <w:t xml:space="preserve">[4]Tell your teen what should be kept private </w:t>
+                  <w:t xml:space="preserve">[4]Praat met jou tiener oor wat privaat gehou moet word </w:t>
                 </w:r>
               </w:p>
               <w:p>
@@ -3226,7 +3226,7 @@
                   <w:spacing w:after="160" w:line="259" w:lineRule="auto"/>
                 </w:pPr>
                 <w:r>
-                  <w:t xml:space="preserve">[1]In the next session, we’ll continue learning about online safety. Today, your[&lt;&lt;1&gt;&gt;2]home activity is to ask your teen what they do to stay safe online. Jy mag dalk vind dat hulle klaar oor aanlyn-veiligheid dink. Praise your teen for any efforts they make. Can you talk with your teen today?</w:t>
+                  <w:t xml:space="preserve">[1]In die volgende sessie, sal ons verder oor aanlyn-veiligheid leer. Vandag, jou[&lt;&lt;1&gt;&gt;2]tuisaktiwiteit is om jou tiener te vra wat hulle doen om veilig te bly aanlyn. Jy mag dalk vind dat hulle klaar oor aanlyn-veiligheid dink. Prys jou tiener vir enige pogings wat hulle maak. Kan jy vandag met jou tiener praat?</w:t>
                 </w:r>
               </w:p>
               <w:p>
@@ -3243,7 +3243,7 @@
                   <w:spacing w:line="240" w:lineRule="auto"/>
                 </w:pPr>
                 <w:r>
-                  <w:t xml:space="preserve">[1]Know Basics of Online Safety </w:t>
+                  <w:t xml:space="preserve">[1]Ken Basiese Aanlyn-Veiligheid </w:t>
                 </w:r>
               </w:p>
               <w:p>
@@ -3315,16 +3315,16 @@
                   <w:spacing w:line="276" w:lineRule="auto"/>
                 </w:pPr>
                 <w:r>
-                  <w:t xml:space="preserve">[2]Home Activity:</w:t>
-                </w:r>
-              </w:p>
-              <w:p>
-                <w:pPr>
-                  <w:widowControl w:val="0"/>
-                  <w:spacing w:line="276" w:lineRule="auto"/>
-                </w:pPr>
-                <w:r>
-                  <w:t xml:space="preserve">Ask your teen what they do to stay safe online</w:t>
+                  <w:t>[2]Tuisaktiwiteit:</w:t>
+                </w:r>
+              </w:p>
+              <w:p>
+                <w:pPr>
+                  <w:widowControl w:val="0"/>
+                  <w:spacing w:line="276" w:lineRule="auto"/>
+                </w:pPr>
+                <w:r>
+                  <w:t xml:space="preserve">Vra jou tiener wat hulle doen om veilig te bly aanlyn</w:t>
                 </w:r>
               </w:p>
             </w:tc>
@@ -3457,60 +3457,60 @@
                   <w:spacing w:line="240" w:lineRule="auto"/>
                 </w:pPr>
                 <w:r>
-                  <w:t xml:space="preserve">[&gt;&gt;1]Welcome back to ParentText ! This lesson continues our learning about keeping our teenren safe online.</w:t>
-                </w:r>
-              </w:p>
-              <w:p>
-                <w:pPr>
-                  <w:spacing w:line="240" w:lineRule="auto"/>
-                </w:pPr>
-              </w:p>
-              <w:p>
-                <w:pPr>
-                  <w:widowControl w:val="0"/>
-                  <w:spacing w:line="276" w:lineRule="auto"/>
-                </w:pPr>
-                <w:r>
-                  <w:t xml:space="preserve">Keeping your teen safe online is an important step to help them be part of the digital world.</w:t>
-                </w:r>
-              </w:p>
-              <w:p>
-                <w:pPr>
-                  <w:widowControl w:val="0"/>
-                  <w:spacing w:line="276" w:lineRule="auto"/>
-                </w:pPr>
-              </w:p>
-              <w:p>
-                <w:pPr>
-                  <w:widowControl w:val="0"/>
-                  <w:spacing w:line="276" w:lineRule="auto"/>
-                </w:pPr>
-                <w:r>
-                  <w:t xml:space="preserve">[&gt;&gt;2,3,4,5]You already learned ways to protect your teen online with [&lt;&lt;2]learn and [&lt;&lt;3]protect in the previous lesson.</w:t>
-                </w:r>
-              </w:p>
-              <w:p>
-                <w:pPr>
-                  <w:widowControl w:val="0"/>
-                  <w:spacing w:line="276" w:lineRule="auto"/>
-                </w:pPr>
-              </w:p>
-              <w:p>
-                <w:pPr>
-                  <w:widowControl w:val="0"/>
-                  <w:spacing w:line="276" w:lineRule="auto"/>
-                </w:pPr>
-                <w:r>
-                  <w:t xml:space="preserve">Today, we are learning how to build habits and build trust.</w:t>
-                </w:r>
-              </w:p>
-              <w:p>
-                <w:pPr>
-                  <w:widowControl w:val="0"/>
-                  <w:spacing w:line="276" w:lineRule="auto"/>
-                </w:pPr>
-                <w:r>
-                  <w:t xml:space="preserve">Are you ready to begin?[&lt;&lt;all]</w:t>
+                  <w:t xml:space="preserve">[&gt;&gt;1]Welkom terug by ParentText ! Hierdie les bou op ons kennis oor hoe om ons tieners veilig te hou aanlyn.</w:t>
+                </w:r>
+              </w:p>
+              <w:p>
+                <w:pPr>
+                  <w:spacing w:line="240" w:lineRule="auto"/>
+                </w:pPr>
+              </w:p>
+              <w:p>
+                <w:pPr>
+                  <w:widowControl w:val="0"/>
+                  <w:spacing w:line="276" w:lineRule="auto"/>
+                </w:pPr>
+                <w:r>
+                  <w:t xml:space="preserve">Om jou tiener veilig te hou aanlyn is 'n belangrike stap om hulle deel van die digitale wêreld te maak.</w:t>
+                </w:r>
+              </w:p>
+              <w:p>
+                <w:pPr>
+                  <w:widowControl w:val="0"/>
+                  <w:spacing w:line="276" w:lineRule="auto"/>
+                </w:pPr>
+              </w:p>
+              <w:p>
+                <w:pPr>
+                  <w:widowControl w:val="0"/>
+                  <w:spacing w:line="276" w:lineRule="auto"/>
+                </w:pPr>
+                <w:r>
+                  <w:t xml:space="preserve">[&gt;&gt;2,3,4,5]Jy het klaar maniere geleer hoe om jou tiener aanlyn te beskerm met [&lt;&lt;2]leer en [&lt;&lt;3]beskerm in die vorige les.</w:t>
+                </w:r>
+              </w:p>
+              <w:p>
+                <w:pPr>
+                  <w:widowControl w:val="0"/>
+                  <w:spacing w:line="276" w:lineRule="auto"/>
+                </w:pPr>
+              </w:p>
+              <w:p>
+                <w:pPr>
+                  <w:widowControl w:val="0"/>
+                  <w:spacing w:line="276" w:lineRule="auto"/>
+                </w:pPr>
+                <w:r>
+                  <w:t xml:space="preserve">Vandag se lesse is bou gewoontes en bou vertroue.</w:t>
+                </w:r>
+              </w:p>
+              <w:p>
+                <w:pPr>
+                  <w:widowControl w:val="0"/>
+                  <w:spacing w:line="276" w:lineRule="auto"/>
+                </w:pPr>
+                <w:r>
+                  <w:t xml:space="preserve">Is jy reg om te begin?[&lt;&lt;all]</w:t>
                 </w:r>
               </w:p>
             </w:tc>
@@ -3522,43 +3522,43 @@
                   <w:spacing w:line="276" w:lineRule="auto"/>
                 </w:pPr>
                 <w:r>
-                  <w:t xml:space="preserve">[1]Build Habits and Trust Online</w:t>
-                </w:r>
-              </w:p>
-              <w:p>
-                <w:pPr>
-                  <w:widowControl w:val="0"/>
-                  <w:spacing w:line="276" w:lineRule="auto"/>
-                </w:pPr>
-                <w:r>
-                  <w:t>[2]LEARN</w:t>
-                </w:r>
-              </w:p>
-              <w:p>
-                <w:pPr>
-                  <w:widowControl w:val="0"/>
-                  <w:spacing w:line="276" w:lineRule="auto"/>
-                </w:pPr>
-                <w:r>
-                  <w:t>[3]PROTECT</w:t>
-                </w:r>
-              </w:p>
-              <w:p>
-                <w:pPr>
-                  <w:widowControl w:val="0"/>
-                  <w:spacing w:line="276" w:lineRule="auto"/>
-                </w:pPr>
-                <w:r>
-                  <w:t xml:space="preserve">[4]BUILD HABITS</w:t>
-                </w:r>
-              </w:p>
-              <w:p>
-                <w:pPr>
-                  <w:widowControl w:val="0"/>
-                  <w:spacing w:line="276" w:lineRule="auto"/>
-                </w:pPr>
-                <w:r>
-                  <w:t xml:space="preserve">[5]BUILD TRUST</w:t>
+                  <w:t xml:space="preserve">[1]Bou Gewoontes en Vertroue Aanlyn</w:t>
+                </w:r>
+              </w:p>
+              <w:p>
+                <w:pPr>
+                  <w:widowControl w:val="0"/>
+                  <w:spacing w:line="276" w:lineRule="auto"/>
+                </w:pPr>
+                <w:r>
+                  <w:t>[2]LEER</w:t>
+                </w:r>
+              </w:p>
+              <w:p>
+                <w:pPr>
+                  <w:widowControl w:val="0"/>
+                  <w:spacing w:line="276" w:lineRule="auto"/>
+                </w:pPr>
+                <w:r>
+                  <w:t>[3]BESKERM</w:t>
+                </w:r>
+              </w:p>
+              <w:p>
+                <w:pPr>
+                  <w:widowControl w:val="0"/>
+                  <w:spacing w:line="276" w:lineRule="auto"/>
+                </w:pPr>
+                <w:r>
+                  <w:t xml:space="preserve">[4]BOUE GEWOONTES</w:t>
+                </w:r>
+              </w:p>
+              <w:p>
+                <w:pPr>
+                  <w:widowControl w:val="0"/>
+                  <w:spacing w:line="276" w:lineRule="auto"/>
+                </w:pPr>
+                <w:r>
+                  <w:t xml:space="preserve">[5]BOU VERTROUE</w:t>
                 </w:r>
               </w:p>
             </w:tc>
@@ -3597,52 +3597,52 @@
                   <w:spacing w:line="276" w:lineRule="auto"/>
                 </w:pPr>
                 <w:r>
-                  <w:t xml:space="preserve">[&gt;&gt;1]The next step is to build habits. Skep veilige aanlyn-gewoontes by die huis.</w:t>
-                </w:r>
-              </w:p>
-              <w:p>
-                <w:pPr>
-                  <w:widowControl w:val="0"/>
-                  <w:spacing w:line="276" w:lineRule="auto"/>
-                </w:pPr>
-                <w:r>
-                  <w:t xml:space="preserve">[&gt;&gt;2]Plan phone-free times in your house, like during meals, homework, or in bed.</w:t>
-                </w:r>
-              </w:p>
-              <w:p>
-                <w:pPr>
-                  <w:widowControl w:val="0"/>
-                  <w:spacing w:line="276" w:lineRule="auto"/>
-                </w:pPr>
-                <w:r>
-                  <w:t xml:space="preserve">Set limits on the amount of time your teen spends online. </w:t>
-                </w:r>
-              </w:p>
-              <w:p>
-                <w:pPr>
-                  <w:widowControl w:val="0"/>
-                  <w:spacing w:line="276" w:lineRule="auto"/>
-                </w:pPr>
-                <w:r>
-                  <w:t xml:space="preserve">[3]Create rules with your teen about who they can chat with online. It is safest to only chat with people they already know. Hulle moet nooit persoonlike inligting in 'n kletskamer of met vreemdelinge deel nie.</w:t>
-                </w:r>
-              </w:p>
-              <w:p>
-                <w:pPr>
-                  <w:widowControl w:val="0"/>
-                  <w:spacing w:line="276" w:lineRule="auto"/>
-                </w:pPr>
-                <w:r>
-                  <w:t xml:space="preserve">[&gt;&gt;4]Before completing forms that ask for personal information, check that the web address begins with https://. Websites that begin with http:// may not be secure.[&lt;&lt;4]</w:t>
-                </w:r>
-              </w:p>
-              <w:p>
-                <w:pPr>
-                  <w:widowControl w:val="0"/>
-                  <w:spacing w:line="276" w:lineRule="auto"/>
-                </w:pPr>
-                <w:r>
-                  <w:t xml:space="preserve">[&gt;&gt;5]For older teens, you can help them create strong passwords for their accounts. Goeie wagwoorde is:</w:t>
+                  <w:t xml:space="preserve">[&gt;&gt;1]Die volgende stap is bou gewoontes. Skep veilige aanlyn-gewoontes by die huis.</w:t>
+                </w:r>
+              </w:p>
+              <w:p>
+                <w:pPr>
+                  <w:widowControl w:val="0"/>
+                  <w:spacing w:line="276" w:lineRule="auto"/>
+                </w:pPr>
+                <w:r>
+                  <w:t xml:space="preserve">[&gt;&gt;2]Beplan telefoonvrye tye in jou huis, soos tydens etes, huiswerk, of in die bed.</w:t>
+                </w:r>
+              </w:p>
+              <w:p>
+                <w:pPr>
+                  <w:widowControl w:val="0"/>
+                  <w:spacing w:line="276" w:lineRule="auto"/>
+                </w:pPr>
+                <w:r>
+                  <w:t xml:space="preserve">Stel limiete op die hoeveelheid tyd wat jou tiener aanlyn spandeer. </w:t>
+                </w:r>
+              </w:p>
+              <w:p>
+                <w:pPr>
+                  <w:widowControl w:val="0"/>
+                  <w:spacing w:line="276" w:lineRule="auto"/>
+                </w:pPr>
+                <w:r>
+                  <w:t xml:space="preserve">[3]Skep reëls met jou tiener met wie hulle mag gesels aanlyn. Die is die veiligste om net met mense te praat wat hulle ken. Hulle moet nooit persoonlike inligting in 'n kletskamer of met vreemdelinge deel nie.</w:t>
+                </w:r>
+              </w:p>
+              <w:p>
+                <w:pPr>
+                  <w:widowControl w:val="0"/>
+                  <w:spacing w:line="276" w:lineRule="auto"/>
+                </w:pPr>
+                <w:r>
+                  <w:t xml:space="preserve">[&gt;&gt;4]Voordat jy vorms invul wat vir persoonlike inligting vra, maak seker dat die webadres begin met https://. Webwerwe wat begin met http:// mag dalk nie veilig wees nie.[&lt;&lt;4]</w:t>
+                </w:r>
+              </w:p>
+              <w:p>
+                <w:pPr>
+                  <w:widowControl w:val="0"/>
+                  <w:spacing w:line="276" w:lineRule="auto"/>
+                </w:pPr>
+                <w:r>
+                  <w:t xml:space="preserve">[&gt;&gt;5]Vir ouer tieners, kan jy hulle help om sterk wagwoorde vir hul rekeninge te skep. Goeie wagwoorde is:</w:t>
                 </w:r>
               </w:p>
               <w:p>
@@ -3650,7 +3650,7 @@
                   <w:spacing w:after="240" w:before="240" w:line="240" w:lineRule="auto"/>
                 </w:pPr>
                 <w:r>
-                  <w:t xml:space="preserve">[pause][6] long </w:t>
+                  <w:t xml:space="preserve">[pause][6] lank </w:t>
                 </w:r>
               </w:p>
               <w:p>
@@ -3658,7 +3658,7 @@
                   <w:spacing w:after="240" w:before="240" w:line="240" w:lineRule="auto"/>
                 </w:pPr>
                 <w:r>
-                  <w:t xml:space="preserve">[pause] [7]do not include obvious personal information like your name or birthday;</w:t>
+                  <w:t xml:space="preserve">[pause] [7]moet nie ooglopende persoonlike inligting soos jou naam of verjaarsdag gebruik nie;</w:t>
                 </w:r>
               </w:p>
               <w:p>
@@ -3666,16 +3666,16 @@
                   <w:spacing w:after="240" w:before="240" w:line="240" w:lineRule="auto"/>
                 </w:pPr>
                 <w:r>
-                  <w:t xml:space="preserve">[pause][8] and include upper and lower case letters, numbers and symbols.[&lt;&lt;5-8]</w:t>
-                </w:r>
-              </w:p>
-              <w:p>
-                <w:pPr>
-                  <w:widowControl w:val="0"/>
-                  <w:spacing w:line="276" w:lineRule="auto"/>
-                </w:pPr>
-                <w:r>
-                  <w:t xml:space="preserve">[&gt;&gt;9]Tell your teen not to click on pop-ups that ask them to download or pay for anything.</w:t>
+                  <w:t xml:space="preserve">[pause][8] en sluit hoof- en kleinletters, syfers en simbole in.[&lt;&lt;5-8]</w:t>
+                </w:r>
+              </w:p>
+              <w:p>
+                <w:pPr>
+                  <w:widowControl w:val="0"/>
+                  <w:spacing w:line="276" w:lineRule="auto"/>
+                </w:pPr>
+                <w:r>
+                  <w:t xml:space="preserve">[&gt;&gt;9]Vertel vir jou tiener om nie op opwipboodskappe te klik wat hulle vra om iets af te laai of vir iets te betaal nie.</w:t>
                 </w:r>
               </w:p>
             </w:tc>
@@ -3687,40 +3687,40 @@
                   <w:spacing w:line="240" w:lineRule="auto"/>
                 </w:pPr>
                 <w:r>
-                  <w:t xml:space="preserve">[1]BUILD HABITS </w:t>
-                </w:r>
-              </w:p>
-              <w:p>
-                <w:pPr>
-                  <w:widowControl w:val="0"/>
-                  <w:spacing w:line="240" w:lineRule="auto"/>
-                </w:pPr>
-              </w:p>
-              <w:p>
-                <w:pPr>
-                  <w:widowControl w:val="0"/>
-                  <w:spacing w:line="276" w:lineRule="auto"/>
-                </w:pPr>
-                <w:r>
-                  <w:t xml:space="preserve">[2]Set phone-free times in your house</w:t>
-                </w:r>
-              </w:p>
-              <w:p>
-                <w:pPr>
-                  <w:widowControl w:val="0"/>
-                  <w:spacing w:line="240" w:lineRule="auto"/>
-                </w:pPr>
-                <w:r>
-                  <w:t xml:space="preserve">[3]Create rules for who to talk to online</w:t>
-                </w:r>
-              </w:p>
-              <w:p>
-                <w:pPr>
-                  <w:widowControl w:val="0"/>
-                  <w:spacing w:line="240" w:lineRule="auto"/>
-                </w:pPr>
-                <w:r>
-                  <w:t xml:space="preserve">[4]Check web addresses </w:t>
+                  <w:t xml:space="preserve">[1]BOUE GEWOONTES </w:t>
+                </w:r>
+              </w:p>
+              <w:p>
+                <w:pPr>
+                  <w:widowControl w:val="0"/>
+                  <w:spacing w:line="240" w:lineRule="auto"/>
+                </w:pPr>
+              </w:p>
+              <w:p>
+                <w:pPr>
+                  <w:widowControl w:val="0"/>
+                  <w:spacing w:line="276" w:lineRule="auto"/>
+                </w:pPr>
+                <w:r>
+                  <w:t xml:space="preserve">[2]Beplan telefoonvrye tye in jou huis</w:t>
+                </w:r>
+              </w:p>
+              <w:p>
+                <w:pPr>
+                  <w:widowControl w:val="0"/>
+                  <w:spacing w:line="240" w:lineRule="auto"/>
+                </w:pPr>
+                <w:r>
+                  <w:t xml:space="preserve">[3]Skep reëls met wie hulle aanlyn mag praat</w:t>
+                </w:r>
+              </w:p>
+              <w:p>
+                <w:pPr>
+                  <w:widowControl w:val="0"/>
+                  <w:spacing w:line="240" w:lineRule="auto"/>
+                </w:pPr>
+                <w:r>
+                  <w:t xml:space="preserve">[4]Kontroleer webadresse </w:t>
                 </w:r>
               </w:p>
               <w:p>
@@ -3753,49 +3753,49 @@
                   <w:spacing w:line="240" w:lineRule="auto"/>
                 </w:pPr>
                 <w:r>
-                  <w:t xml:space="preserve">[5]Set Strong Passwords: </w:t>
-                </w:r>
-              </w:p>
-              <w:p>
-                <w:pPr>
-                  <w:widowControl w:val="0"/>
-                  <w:spacing w:line="240" w:lineRule="auto"/>
-                </w:pPr>
-                <w:r>
-                  <w:t>[6]Long</w:t>
-                </w:r>
-              </w:p>
-              <w:p>
-                <w:pPr>
-                  <w:widowControl w:val="0"/>
-                  <w:spacing w:line="240" w:lineRule="auto"/>
-                </w:pPr>
-                <w:r>
-                  <w:t xml:space="preserve">[7]Don’t include personal information</w:t>
-                </w:r>
-              </w:p>
-              <w:p>
-                <w:pPr>
-                  <w:widowControl w:val="0"/>
-                  <w:spacing w:line="240" w:lineRule="auto"/>
-                </w:pPr>
-                <w:r>
-                  <w:t xml:space="preserve">[8]DO include upper and lowercase letters, numbers, and symbols</w:t>
-                </w:r>
-              </w:p>
-              <w:p>
-                <w:pPr>
-                  <w:widowControl w:val="0"/>
-                  <w:spacing w:line="240" w:lineRule="auto"/>
-                </w:pPr>
-              </w:p>
-              <w:p>
-                <w:pPr>
-                  <w:widowControl w:val="0"/>
-                  <w:spacing w:line="240" w:lineRule="auto"/>
-                </w:pPr>
-                <w:r>
-                  <w:t xml:space="preserve">[9] Be careful of pop-ups</w:t>
+                  <w:t xml:space="preserve">[5]Gebruik Sterk Wagwoorde: </w:t>
+                </w:r>
+              </w:p>
+              <w:p>
+                <w:pPr>
+                  <w:widowControl w:val="0"/>
+                  <w:spacing w:line="240" w:lineRule="auto"/>
+                </w:pPr>
+                <w:r>
+                  <w:t>[6]Lank</w:t>
+                </w:r>
+              </w:p>
+              <w:p>
+                <w:pPr>
+                  <w:widowControl w:val="0"/>
+                  <w:spacing w:line="240" w:lineRule="auto"/>
+                </w:pPr>
+                <w:r>
+                  <w:t xml:space="preserve">[7]Moenie persoonlike inligting insluit nie</w:t>
+                </w:r>
+              </w:p>
+              <w:p>
+                <w:pPr>
+                  <w:widowControl w:val="0"/>
+                  <w:spacing w:line="240" w:lineRule="auto"/>
+                </w:pPr>
+                <w:r>
+                  <w:t xml:space="preserve">[8]MOET hoof- en kleinletters, syfers en simbole insluit</w:t>
+                </w:r>
+              </w:p>
+              <w:p>
+                <w:pPr>
+                  <w:widowControl w:val="0"/>
+                  <w:spacing w:line="240" w:lineRule="auto"/>
+                </w:pPr>
+              </w:p>
+              <w:p>
+                <w:pPr>
+                  <w:widowControl w:val="0"/>
+                  <w:spacing w:line="240" w:lineRule="auto"/>
+                </w:pPr>
+                <w:r>
+                  <w:t xml:space="preserve">[9] Wees versigtig vir opwipboodskappe</w:t>
                 </w:r>
               </w:p>
             </w:tc>
@@ -3825,54 +3825,54 @@
                   <w:spacing w:line="276" w:lineRule="auto"/>
                 </w:pPr>
                 <w:r>
-                  <w:t xml:space="preserve">[&gt;&gt;1]Finally, BUILD TRUST with your teen </w:t>
-                </w:r>
-              </w:p>
-              <w:p>
-                <w:pPr>
-                  <w:spacing w:line="240" w:lineRule="auto"/>
-                </w:pPr>
-                <w:r>
-                  <w:t xml:space="preserve">[&gt;&gt;2]Together, look at the websites, social media, games, and apps they use. </w:t>
-                </w:r>
-              </w:p>
-              <w:p>
-                <w:pPr>
-                  <w:spacing w:line="240" w:lineRule="auto"/>
-                </w:pPr>
-                <w:r>
-                  <w:t xml:space="preserve">[&gt;&gt;3]Ask questions - this helps you learn more about your teen's interests! </w:t>
-                </w:r>
-              </w:p>
-              <w:p>
-                <w:pPr>
-                  <w:spacing w:line="240" w:lineRule="auto"/>
-                </w:pPr>
-              </w:p>
-              <w:p>
-                <w:pPr>
-                  <w:spacing w:line="240" w:lineRule="auto"/>
-                </w:pPr>
-                <w:r>
-                  <w:t xml:space="preserve">[&gt;&gt;4]If you come across anything worrying together, talk about it with your teen. [&gt;&gt;5]If you need support, type HELP after you complete today’s lesson or any time you need extra support.</w:t>
-                </w:r>
-              </w:p>
-              <w:p>
-                <w:pPr>
-                  <w:widowControl w:val="0"/>
-                  <w:spacing w:line="276" w:lineRule="auto"/>
-                </w:pPr>
-                <w:r>
-                  <w:t xml:space="preserve">[&gt;&gt;6]Tell your teen that they should tell an adult if they feel scared, unsafe or upset about something online.</w:t>
-                </w:r>
-              </w:p>
-              <w:p>
-                <w:pPr>
-                  <w:widowControl w:val="0"/>
-                  <w:spacing w:line="276" w:lineRule="auto"/>
-                </w:pPr>
-                <w:r>
-                  <w:t xml:space="preserve">Teach your teen that if a stranger offers gifts, like virtual coins, in exchange for photos and personal information, and tells them to keep it a secret, they should tell you.</w:t>
+                  <w:t xml:space="preserve">[&gt;&gt;1]Laastens, BOU VERTROUE met jou tiener </w:t>
+                </w:r>
+              </w:p>
+              <w:p>
+                <w:pPr>
+                  <w:spacing w:line="240" w:lineRule="auto"/>
+                </w:pPr>
+                <w:r>
+                  <w:t xml:space="preserve">[&gt;&gt;2]Kyk saam na die webwerwe, sosiale media, speletjies en toepassings wat hulle gebruik. </w:t>
+                </w:r>
+              </w:p>
+              <w:p>
+                <w:pPr>
+                  <w:spacing w:line="240" w:lineRule="auto"/>
+                </w:pPr>
+                <w:r>
+                  <w:t xml:space="preserve">[&gt;&gt;3]Vra vrae - dit help jou om meer oor jou tiener se belangstellings te leer! </w:t>
+                </w:r>
+              </w:p>
+              <w:p>
+                <w:pPr>
+                  <w:spacing w:line="240" w:lineRule="auto"/>
+                </w:pPr>
+              </w:p>
+              <w:p>
+                <w:pPr>
+                  <w:spacing w:line="240" w:lineRule="auto"/>
+                </w:pPr>
+                <w:r>
+                  <w:t xml:space="preserve">[&gt;&gt;4]As julle iets kommerwekkend saam teëkom, praat daaroor met jou tiener. [&gt;&gt;5]As jy ondersteuning nodig het, tik HELP nadat jy vandag se les voltooi het of enige tyd wanneer jy ekstra ondersteuning nodig het.</w:t>
+                </w:r>
+              </w:p>
+              <w:p>
+                <w:pPr>
+                  <w:widowControl w:val="0"/>
+                  <w:spacing w:line="276" w:lineRule="auto"/>
+                </w:pPr>
+                <w:r>
+                  <w:t xml:space="preserve">[&gt;&gt;6]Vertel vir jou tiener dat hulle 'n volwassene moet inlig as hulle bang, onveilig of ontsteld voel oor iets aanlyn.</w:t>
+                </w:r>
+              </w:p>
+              <w:p>
+                <w:pPr>
+                  <w:widowControl w:val="0"/>
+                  <w:spacing w:line="276" w:lineRule="auto"/>
+                </w:pPr>
+                <w:r>
+                  <w:t xml:space="preserve">Leer jou tiener dat as 'n vreemdeling geskenke, soos virtuele munte, aanbied in ruil vir foto’s en persoonlike inligting, en hulle vra om dit geheim te hou, hulle dit vir jou moet vertel.</w:t>
                 </w:r>
               </w:p>
               <w:p>
@@ -3895,67 +3895,67 @@
                   <w:spacing w:line="240" w:lineRule="auto"/>
                 </w:pPr>
                 <w:r>
-                  <w:t xml:space="preserve">[&gt;&gt;1]BUILD TRUST</w:t>
-                </w:r>
-              </w:p>
-              <w:p>
-                <w:pPr>
-                  <w:widowControl w:val="0"/>
-                  <w:spacing w:line="240" w:lineRule="auto"/>
-                </w:pPr>
-              </w:p>
-              <w:p>
-                <w:pPr>
-                  <w:widowControl w:val="0"/>
-                  <w:spacing w:line="240" w:lineRule="auto"/>
-                </w:pPr>
-                <w:r>
-                  <w:t xml:space="preserve">[2]Look at websites, social media, games and apps that your teen uses, together</w:t>
-                </w:r>
-              </w:p>
-              <w:p>
-                <w:pPr>
-                  <w:widowControl w:val="0"/>
-                  <w:spacing w:line="240" w:lineRule="auto"/>
-                </w:pPr>
-              </w:p>
-              <w:p>
-                <w:pPr>
-                  <w:widowControl w:val="0"/>
-                  <w:spacing w:line="240" w:lineRule="auto"/>
-                </w:pPr>
-                <w:r>
-                  <w:t xml:space="preserve">[3]Ask questions</w:t>
-                </w:r>
-              </w:p>
-              <w:p>
-                <w:pPr>
-                  <w:widowControl w:val="0"/>
-                  <w:spacing w:line="240" w:lineRule="auto"/>
-                </w:pPr>
-              </w:p>
-              <w:p>
-                <w:pPr>
-                  <w:widowControl w:val="0"/>
-                  <w:spacing w:line="240" w:lineRule="auto"/>
-                </w:pPr>
-                <w:r>
-                  <w:t xml:space="preserve">[4]Talk about worrying things together </w:t>
-                </w:r>
-              </w:p>
-              <w:p>
-                <w:pPr>
-                  <w:widowControl w:val="0"/>
-                  <w:spacing w:line="240" w:lineRule="auto"/>
-                </w:pPr>
-              </w:p>
-              <w:p>
-                <w:pPr>
-                  <w:widowControl w:val="0"/>
-                  <w:spacing w:line="240" w:lineRule="auto"/>
-                </w:pPr>
-                <w:r>
-                  <w:t xml:space="preserve">[6]Tell your teen if they feel scared or unsafe, they should tell an adult</w:t>
+                  <w:t xml:space="preserve">[&gt;&gt;1]BOU VERTROUE</w:t>
+                </w:r>
+              </w:p>
+              <w:p>
+                <w:pPr>
+                  <w:widowControl w:val="0"/>
+                  <w:spacing w:line="240" w:lineRule="auto"/>
+                </w:pPr>
+              </w:p>
+              <w:p>
+                <w:pPr>
+                  <w:widowControl w:val="0"/>
+                  <w:spacing w:line="240" w:lineRule="auto"/>
+                </w:pPr>
+                <w:r>
+                  <w:t xml:space="preserve">[2]Kyk saam na die webwerwe, sosiale media, speletjies en toepassings wat jou tiener gebruik</w:t>
+                </w:r>
+              </w:p>
+              <w:p>
+                <w:pPr>
+                  <w:widowControl w:val="0"/>
+                  <w:spacing w:line="240" w:lineRule="auto"/>
+                </w:pPr>
+              </w:p>
+              <w:p>
+                <w:pPr>
+                  <w:widowControl w:val="0"/>
+                  <w:spacing w:line="240" w:lineRule="auto"/>
+                </w:pPr>
+                <w:r>
+                  <w:t xml:space="preserve">[3]Vra vrae</w:t>
+                </w:r>
+              </w:p>
+              <w:p>
+                <w:pPr>
+                  <w:widowControl w:val="0"/>
+                  <w:spacing w:line="240" w:lineRule="auto"/>
+                </w:pPr>
+              </w:p>
+              <w:p>
+                <w:pPr>
+                  <w:widowControl w:val="0"/>
+                  <w:spacing w:line="240" w:lineRule="auto"/>
+                </w:pPr>
+                <w:r>
+                  <w:t xml:space="preserve">[4]Praat saam oor dinge wat julle bekommerd maak </w:t>
+                </w:r>
+              </w:p>
+              <w:p>
+                <w:pPr>
+                  <w:widowControl w:val="0"/>
+                  <w:spacing w:line="240" w:lineRule="auto"/>
+                </w:pPr>
+              </w:p>
+              <w:p>
+                <w:pPr>
+                  <w:widowControl w:val="0"/>
+                  <w:spacing w:line="240" w:lineRule="auto"/>
+                </w:pPr>
+                <w:r>
+                  <w:t xml:space="preserve">[6]Vertel vir jou tiener as hulle bang of onveilig voel, dat hulle vir 'n volwassene moet vertel</w:t>
                 </w:r>
               </w:p>
               <w:p>
@@ -3996,7 +3996,7 @@
                   <w:spacing w:line="240" w:lineRule="auto"/>
                 </w:pPr>
                 <w:r>
-                  <w:t xml:space="preserve">[&gt;&gt;1]Just as you keep your teen safe in the real world, you also need to make sure they are safe in the digital world. Deur hierdie stappe te volg, kan jy hulle beskerm en seker maak dat hul aanlyn-tyd veilig is, sodat hulle dit kan bly gebruik om te leer. Jy doen goed!</w:t>
+                  <w:t xml:space="preserve">[&gt;&gt;1]Net soos jy jou tiener in die werklike wêreld veilig hou, moet jy ook seker maak dat hulle in die digitale wêreld veilig is. Deur hierdie stappe te volg, kan jy hulle beskerm en seker maak dat hul aanlyn-tyd veilig is, sodat hulle dit kan bly gebruik om te leer. Jy doen goed!</w:t>
                 </w:r>
               </w:p>
               <w:p>
@@ -4012,7 +4012,7 @@
                   <w:spacing w:line="240" w:lineRule="auto"/>
                 </w:pPr>
                 <w:r>
-                  <w:t xml:space="preserve">[&gt;&gt;2] Here’s something you can do with your teen today to start making sure they stay safe online:</w:t>
+                  <w:t xml:space="preserve">[&gt;&gt;2] Hier is iets wat jy vandag saam met jou tiener kan doen om seker te maak hulle bly veilig aanlyn:</w:t>
                 </w:r>
               </w:p>
               <w:p>
@@ -4028,7 +4028,7 @@
                   <w:spacing w:line="240" w:lineRule="auto"/>
                 </w:pPr>
                 <w:r>
-                  <w:t xml:space="preserve">First, have a conversation with your teen about how they can use the internet and devices in a safe way.</w:t>
+                  <w:t xml:space="preserve">Eerste, praat met jou tiener oor hoe hulle die internet en toestelle op 'n veilige manier kan gebruik.</w:t>
                 </w:r>
               </w:p>
               <w:p>
@@ -4060,22 +4060,22 @@
                   <w:spacing w:line="240" w:lineRule="auto"/>
                 </w:pPr>
                 <w:r>
-                  <w:t xml:space="preserve">Finally, praise your teen for how good they are at using the web!</w:t>
-                </w:r>
-              </w:p>
-              <w:p>
-                <w:pPr>
-                  <w:widowControl w:val="0"/>
-                  <w:spacing w:line="276" w:lineRule="auto"/>
-                </w:pPr>
-              </w:p>
-              <w:p>
-                <w:pPr>
-                  <w:widowControl w:val="0"/>
-                  <w:spacing w:line="276" w:lineRule="auto"/>
-                </w:pPr>
-                <w:r>
-                  <w:t xml:space="preserve">Can you and your teen complete this task today?</w:t>
+                  <w:t xml:space="preserve">Laastens, prys jou tiener vir hoe goed hy of sy met die internet is!</w:t>
+                </w:r>
+              </w:p>
+              <w:p>
+                <w:pPr>
+                  <w:widowControl w:val="0"/>
+                  <w:spacing w:line="276" w:lineRule="auto"/>
+                </w:pPr>
+              </w:p>
+              <w:p>
+                <w:pPr>
+                  <w:widowControl w:val="0"/>
+                  <w:spacing w:line="276" w:lineRule="auto"/>
+                </w:pPr>
+                <w:r>
+                  <w:t xml:space="preserve">Kan jy en jou tiener vandag hierdie taak doen?</w:t>
                 </w:r>
               </w:p>
             </w:tc>
@@ -4087,37 +4087,37 @@
                   <w:spacing w:line="276" w:lineRule="auto"/>
                 </w:pPr>
                 <w:r>
-                  <w:t xml:space="preserve">[1]Build Habits and Trust Online</w:t>
-                </w:r>
-              </w:p>
-              <w:p>
-                <w:pPr>
-                  <w:widowControl w:val="0"/>
-                  <w:spacing w:line="276" w:lineRule="auto"/>
-                </w:pPr>
-              </w:p>
-              <w:p>
-                <w:pPr>
-                  <w:widowControl w:val="0"/>
-                  <w:spacing w:line="276" w:lineRule="auto"/>
-                </w:pPr>
-                <w:r>
-                  <w:t xml:space="preserve">[2]Home Activity</w:t>
-                </w:r>
-              </w:p>
-              <w:p>
-                <w:pPr>
-                  <w:widowControl w:val="0"/>
-                  <w:spacing w:line="276" w:lineRule="auto"/>
-                </w:pPr>
-              </w:p>
-              <w:p>
-                <w:pPr>
-                  <w:widowControl w:val="0"/>
-                  <w:spacing w:line="276" w:lineRule="auto"/>
-                </w:pPr>
-                <w:r>
-                  <w:t xml:space="preserve">[3]Have a conversation with your teen about how they can use the internet and devices in a safe way.</w:t>
+                  <w:t xml:space="preserve">[1]Bou Gewoontes en Vertroue Aanlyn</w:t>
+                </w:r>
+              </w:p>
+              <w:p>
+                <w:pPr>
+                  <w:widowControl w:val="0"/>
+                  <w:spacing w:line="276" w:lineRule="auto"/>
+                </w:pPr>
+              </w:p>
+              <w:p>
+                <w:pPr>
+                  <w:widowControl w:val="0"/>
+                  <w:spacing w:line="276" w:lineRule="auto"/>
+                </w:pPr>
+                <w:r>
+                  <w:t>[2]Tuisaktiwiteit</w:t>
+                </w:r>
+              </w:p>
+              <w:p>
+                <w:pPr>
+                  <w:widowControl w:val="0"/>
+                  <w:spacing w:line="276" w:lineRule="auto"/>
+                </w:pPr>
+              </w:p>
+              <w:p>
+                <w:pPr>
+                  <w:widowControl w:val="0"/>
+                  <w:spacing w:line="276" w:lineRule="auto"/>
+                </w:pPr>
+                <w:r>
+                  <w:t xml:space="preserve">[3]Praat met jou tiener oor hoe hulle die internet en toestelle op 'n veilige manier kan gebruik.</w:t>
                 </w:r>
               </w:p>
               <w:p>
@@ -4133,22 +4133,22 @@
                   <w:spacing w:line="276" w:lineRule="auto"/>
                 </w:pPr>
                 <w:r>
-                  <w:t xml:space="preserve">[4]Talk about which sites or apps might be unsafe and why?</w:t>
-                </w:r>
-              </w:p>
-              <w:p>
-                <w:pPr>
-                  <w:widowControl w:val="0"/>
-                  <w:spacing w:line="276" w:lineRule="auto"/>
-                </w:pPr>
-              </w:p>
-              <w:p>
-                <w:pPr>
-                  <w:widowControl w:val="0"/>
-                  <w:spacing w:line="276" w:lineRule="auto"/>
-                </w:pPr>
-                <w:r>
-                  <w:t xml:space="preserve">[5]Praise your teen for how good they are at using the web safely!</w:t>
+                  <w:t xml:space="preserve">[4]Praat oor watter webwerwe of toepassings onveilig kan wees en hoekom?</w:t>
+                </w:r>
+              </w:p>
+              <w:p>
+                <w:pPr>
+                  <w:widowControl w:val="0"/>
+                  <w:spacing w:line="276" w:lineRule="auto"/>
+                </w:pPr>
+              </w:p>
+              <w:p>
+                <w:pPr>
+                  <w:widowControl w:val="0"/>
+                  <w:spacing w:line="276" w:lineRule="auto"/>
+                </w:pPr>
+                <w:r>
+                  <w:t xml:space="preserve">[5]Prys jou tiener vir hoe goed hulle die internet veilig gebruik!</w:t>
                 </w:r>
               </w:p>
             </w:tc>

--- a/translations/parenttext_5day_south_africa/af/af_SWIFT Keep My Teen Safe and Halthy Video Scripts_teen.docx
+++ b/translations/parenttext_5day_south_africa/af/af_SWIFT Keep My Teen Safe and Halthy Video Scripts_teen.docx
@@ -149,16 +149,16 @@
               <w:spacing w:after="240" w:before="240" w:line="240" w:lineRule="auto"/>
             </w:pPr>
             <w:r>
-              <w:t xml:space="preserve">[&gt;&gt;1]Hallo! Dit is goed om jou weer te sien! Die kursus gaan oor hoe om jou tiener veilig en gesond te hou en vandag leer ons van gemeenskapsveiligheid.</w:t>
-            </w:r>
-          </w:p>
-          <w:p>
-            <w:pPr>
-              <w:widowControl w:val="0"/>
-              <w:spacing w:line="240" w:lineRule="auto"/>
-            </w:pPr>
-            <w:r>
-              <w:t xml:space="preserve">Een manier om jou tiener veilig te hou, is om saam 'n veiligheidskaart te skep. Saam kan julle die veilige en onveilige plekke in julle gemeenskap identifiseer. </w:t>
+              <w:t xml:space="preserve">[&gt;&gt;1]Hallo! Dit is goed om jou weer te sien! Die kursus gaan oor hoe om jou tiener veilig en gesond te hou en vandag leer ons oor gemeenskapsveiligheid.</w:t>
+            </w:r>
+          </w:p>
+          <w:p>
+            <w:pPr>
+              <w:widowControl w:val="0"/>
+              <w:spacing w:line="240" w:lineRule="auto"/>
+            </w:pPr>
+            <w:r>
+              <w:t xml:space="preserve">Een manier om jou tiener veilig te hou, is om 'n veiligheidskaart saam met hulle te maak. Saam kan julle die veilige en onveilige plekke in julle gemeenskap identifiseer. </w:t>
             </w:r>
           </w:p>
           <w:p>
@@ -318,7 +318,7 @@
               <w:spacing w:line="240" w:lineRule="auto"/>
             </w:pPr>
             <w:r>
-              <w:t xml:space="preserve">Saam met jou tiener, teken 'n padkaart van julle gemeenskap. Sluit in al die hoof plekke waarheen jy en jou tiener gaan, soos [2] jou huis, skool, strate, winkels, en enige ander plekke wat jou tiener besoek.</w:t>
+              <w:t xml:space="preserve">Saam met jou tiener, teken 'n padkaart van julle gemeenskap. Sluit al die hoof plekke waarheen jy en jou tiener gaan, soos [2] jou huis, skool, strate, winkels, en enige ander plekke wat jou tiener besoek, in.</w:t>
               <w:br w:type="textWrapping"/>
               <w:t>[&lt;&lt;all]</w:t>
             </w:r>
@@ -449,7 +449,7 @@
               <w:spacing w:line="240" w:lineRule="auto"/>
             </w:pPr>
             <w:r>
-              <w:t xml:space="preserve">Praat met jou tiener oor die plekke op jou padkaart en besluit of hulle veilig is of nie. Onthou, laat jou tiener toe om hulle gedagtes te deel en luister na hulle. Hulle mag dalk meer weet as wat jy dink, oor plekke wat veilig en onveilig is! Wanneer julle besluit watter plekke veilig is vir jou tiener,[&gt;&gt;2] teken 'n sirkel om hulle. Dan, deurkruis enige plekke wat nie veilig is vir tieners nie.</w:t>
+              <w:t xml:space="preserve">Praat met jou tiener oor die plekke op jou padkaart en besluit of hulle veilig is of nie. Onthou, laat jou tiener toe om hulle gedagtes te deel en luister na hulle. Hulle weet dalk meer as wat jy dink oor waar dit veilig of onveilig is! Wanneer julle besluit het watter plekke veilig is vir jou tiener,[&gt;&gt;2] teken 'n sirkel om hulle. Dan, deurkruis enige plekke wat nie veilig is vir tieners nie.</w:t>
             </w:r>
           </w:p>
         </w:tc>
@@ -612,7 +612,7 @@
               <w:spacing w:line="240" w:lineRule="auto"/>
             </w:pPr>
             <w:r>
-              <w:t xml:space="preserve">Soms, bevind ons onsself in moeilikheid. Bespreek waar jy en jou tiener ondersteuning kan kry in 'n krisis. Dit mag wees jou huis, skool, 'n polisiestasie, of 'n kliniek. [&gt;&gt;2] Merk die plekke duidelik met 'n ster op jou padkaart.</w:t>
+              <w:t xml:space="preserve">Soms, bevind ons onsself in moeilikheid. Bespreek waar jy en jou tiener ondersteuning kan kry in 'n krisis. Dit kan by die huis, skool, 'n polisiestasie of 'n kliniek wees. [&gt;&gt;2] Merk hierdie plekke duidelik met 'n ster op jou padkaart.</w:t>
               <w:br w:type="textWrapping"/>
               <w:t>[&lt;&lt;all]</w:t>
             </w:r>
@@ -797,7 +797,7 @@
               <w:spacing w:line="240" w:lineRule="auto"/>
             </w:pPr>
             <w:r>
-              <w:t xml:space="preserve">Om oor veiligheid te praat met jou tiener is 'n klein manier om 'n groot verskil te maak. Herinner hulle dat hulle vir jou enige iets kan vertel oor iets onveilig wat gebeur het, sonder dat jy kwaad word. Dit sal jou help om vertroue met jou tiener te bou.</w:t>
+              <w:t xml:space="preserve">Om oor veiligheid met jou tiener te praat, is 'n klein manier om 'n groot verskil te maak. Herinner hulle daaraan dat hulle jou van enige onveilige situasie kan vertel sonder dat jy kwaad sal word. Dit sal jou help om vertroue met jou tiener te bou.</w:t>
             </w:r>
           </w:p>
           <w:p>
@@ -1071,7 +1071,7 @@
               <w:spacing w:after="240" w:before="240" w:line="240" w:lineRule="auto"/>
             </w:pPr>
             <w:r>
-              <w:t xml:space="preserve">[&gt;&gt;1]Welkom terug! Vandag gaan ons leer hoe om teenoor jou tiener te reageer in 'n krisis.</w:t>
+              <w:t xml:space="preserve">[&gt;&gt;1]Welkom terug! Vandag leer ons hoe om op jou tiener in 'n krisis te reageer.</w:t>
             </w:r>
           </w:p>
           <w:p>
@@ -1113,7 +1113,7 @@
               <w:spacing w:line="240" w:lineRule="auto"/>
             </w:pPr>
             <w:r>
-              <w:t xml:space="preserve">Kom ons leer meer saam oor hierdie stappe. [&lt;&lt;all]</w:t>
+              <w:t xml:space="preserve">Kom ons leer meer oor hierdie stappe saam. [&lt;&lt;all]</w:t>
             </w:r>
           </w:p>
         </w:tc>
@@ -1134,7 +1134,7 @@
               <w:spacing w:line="240" w:lineRule="auto"/>
             </w:pPr>
             <w:r>
-              <w:t xml:space="preserve">[1]Reageer Op Krisisse</w:t>
+              <w:t xml:space="preserve">[1]Reageer op Krisisse</w:t>
             </w:r>
           </w:p>
           <w:p>
@@ -1236,7 +1236,7 @@
               <w:spacing w:line="240" w:lineRule="auto"/>
             </w:pPr>
             <w:r>
-              <w:t xml:space="preserve">Ons mag dalk vir eers bekommerd, angstig of selfs kwaad voel, maar dit is belangrik om kalm te bly en om daar te wees vir jou tiener in die oomblik.</w:t>
+              <w:t xml:space="preserve">Alhoewel ons aanvanklik dalk bekommerd, angstig of selfs kwaad mag voel, is dit belangrik om kalm te bly en daar te wees vir jou tiener in die oomblik.</w:t>
             </w:r>
           </w:p>
           <w:p>
@@ -1254,7 +1254,7 @@
               <w:spacing w:line="240" w:lineRule="auto"/>
             </w:pPr>
             <w:r>
-              <w:t xml:space="preserve">[&gt;&gt;3]] Volgende, luister. [&gt;&gt;4]Vra jou tiener wat aangaan en laat hulle deel wat hulle nodig het.. Neem kennis wat hulle voel en vertel vir hulle wat jy raak sien, sodat hulle voel dat jy luister. Onthou om vir jou tiener te vertel dat jy daar is vir hulle en lief is vir hulle.</w:t>
+              <w:t xml:space="preserve">[&gt;&gt;3]] Volgende, luister. [&gt;&gt;4]Vra jou tiener wat aangaan en laat hulle deel wat hulle nodig het... Let op na wat hulle voel en vertel hulle wat jy opmerk, sodat hulle gehoor kan word. Onthou om jou tiener te sê dat jy daar vir hulle is en hulle liefhet.</w:t>
             </w:r>
           </w:p>
           <w:p>
@@ -1272,7 +1272,7 @@
               <w:spacing w:line="240" w:lineRule="auto"/>
             </w:pPr>
             <w:r>
-              <w:t xml:space="preserve">[&gt;&gt;5]Die derde stap is om te reageer. [&gt;&gt;6]Wat mag dalk die situasie help? Jy mag dalk jou tiener moet help om oor hulle gevoelens te praat of hulle fokus herlei. Of jy mag dalk onmiddellike aksies bespreek om hulle te help. Indien nodig kan jy nagevolge later gee.</w:t>
+              <w:t xml:space="preserve">[&gt;&gt;5]Die derde stap is om te reageer. [&gt;&gt;6]Wat mag dalk die situasie help? Jy mag dalk jou tiener moet help om oor hulle gevoelens te praat of hulle fokus herlei. Of jy mag dalk onmiddellike aksies bespreek om hulle te help. Jy kan later, indien nodig, gevolge gee.</w:t>
             </w:r>
           </w:p>
           <w:p>
@@ -1290,7 +1290,7 @@
               <w:spacing w:line="240" w:lineRule="auto"/>
             </w:pPr>
             <w:r>
-              <w:t xml:space="preserve">[&gt;&gt;7]Uiteindelik, troos jou tiener.[&gt;&gt;8] Dit kan moeilik wees om jou tiener ontsteld of deurmekaar te sien, maar daar is baie wat jy kan doen om hulle te ondersteun. Hulle het nodig dat jy hulle aanvaar en troos voorsien in moeilike situasies.</w:t>
+              <w:t xml:space="preserve">[&gt;&gt;7]Laastens, troos jou tiener.[&gt;&gt;8] Dit kan moeilik wees om jou tiener ontsteld of verward te sien, maar daar is baie wat jy kan doen om hulle te ondersteun. Hulle het nodig dat jy hulle aanvaar en troos bied in moeilike situasies.</w:t>
             </w:r>
           </w:p>
           <w:p>
@@ -1445,7 +1445,7 @@
               <w:spacing w:after="160" w:line="259" w:lineRule="auto"/>
             </w:pPr>
             <w:r>
-              <w:t xml:space="preserve">[&gt;&gt;1]Onthou, jy kan altyd HELP tik aan ParentText om 'n lys kontakte in jou gemeenskap te ontvang, wat jou in krisis kan ondersteun. Hulle mag dalk kan help. [&lt;&lt;1]</w:t>
+              <w:t xml:space="preserve">[&gt;&gt;1]Onthou, jy kan altyd HELP tik aan ParentText om 'n lys van kontakte in jou gemeenskap vir krisisondersteuning te ontvang. Hulle mag dalk in staat wees om te help. [&lt;&lt;1]</w:t>
             </w:r>
           </w:p>
         </w:tc>
@@ -1568,7 +1568,7 @@
               <w:spacing w:line="240" w:lineRule="auto"/>
             </w:pPr>
             <w:r>
-              <w:t xml:space="preserve">[1]Reageer Op Krisisse</w:t>
+              <w:t xml:space="preserve">[1]Reageer op Krisisse</w:t>
             </w:r>
           </w:p>
           <w:p>
@@ -1660,7 +1660,7 @@
               <w:spacing w:line="240" w:lineRule="auto"/>
             </w:pPr>
             <w:r>
-              <w:t xml:space="preserve">[&gt;&gt;1]Vir jou tuisaktiwiteit, [&gt;&gt;2] Vind 'n kalm tyd om met jou tiener te praat oor moontlike krisisse wat kan gebeur.[&gt;&gt;3]Bespreek wat om te doen indien dit gebeur.[&gt;&gt;4] Herbesoek die Kartering Aktiwiteit om ander bronne van ondersteuning in die gemeenskap te identifiseer. [&gt;&gt;5] En bedank jou tienier dat hulle die tyd vat om oor dit te gesels. </w:t>
+              <w:t xml:space="preserve">[&gt;&gt;1]Vir jou tuisaktiwiteit, [&gt;&gt;2] Vind 'n kalm tyd om met jou tiener te praat oor moontlike krisisse wat kan gebeur.[&gt;&gt;3]Bespreek wat om te doen indien dit gebeur.[&gt;&gt;4] Herbesoek die Kaartaktiwiteit om ander bronne van ondersteuning in die gemeenskap te identifiseer. [&gt;&gt;5] En bedank jou tiener vir die tyd wat hulle geneem het om daaroor te praat. </w:t>
             </w:r>
           </w:p>
           <w:p>
@@ -1984,7 +1984,7 @@
               <w:spacing w:after="240" w:before="240" w:line="240" w:lineRule="auto"/>
             </w:pPr>
             <w:r>
-              <w:t xml:space="preserve">In vandag se les leer ons om seksuele geweld te voorkom. Dit kan moeilik wees om te dink dat jou tiener in 'n moeilike situasie kan wees, maar om hulle realiteit te verstaan en potensiale risiko's help ons om hulle veilig te hou. </w:t>
+              <w:t xml:space="preserve">In vandag se les leer ons oor die voorkoming van seksuele geweld. Dit kan moeilik wees om te dink aan jou tiener wat in 'n gevaarlike situasie is, maar om hulle realiteit en potensiële risiko's te verstaan, help ons om hulle veilig te hou. </w:t>
             </w:r>
           </w:p>
           <w:p>
@@ -2001,7 +2001,7 @@
               <w:spacing w:after="240" w:before="240" w:line="259" w:lineRule="auto"/>
             </w:pPr>
             <w:r>
-              <w:t xml:space="preserve">In 'n gevaarlike situasies, mag ons dalk nie weet wat om te doen nie and kan vries of reageer in 'n kwaai manier - dit is normaal. Hierdie vaardighede help om jou en jou tiener veilig te hou: [&gt;&gt;2]ken dit,[&gt;&gt;3]sien dit, [&gt;&gt;4] and sê dit. </w:t>
+              <w:t xml:space="preserve">In 'n gevaarlike situasies, mag ons dalk nie weet wat om te doen nie en kan vries of in woede reageer - dit is normaal. Hierdie vaardighede kan help om jou en jou tiener veilig te hou: [&gt;&gt;2]ken dit,[&gt;&gt;3]sien dit, [&gt;&gt;4] and sê dit. </w:t>
               <w:br w:type="textWrapping"/>
               <w:t xml:space="preserve">Kom ons verken hulle saam.[&lt;&lt;all]</w:t>
             </w:r>
@@ -2125,7 +2125,7 @@
               <w:spacing w:after="12" w:before="12" w:lineRule="auto"/>
             </w:pPr>
             <w:r>
-              <w:t xml:space="preserve">[&gt;&gt;1] Eerste. ken dit. Ken die verskil tussen gesonde en ongesonde verhoudings. [&gt;&gt;2}Onthou, as jy aangeval word, dit is nooit jou skuld nie. Jy is geregtig om te sê en doen wat nodig is om veilig te bly en weg te kom - moenie bekommerd wees oor wat ander dink nie. Jy is sterk en kragtig en verdien verdediging.[&lt;&lt;1,2] </w:t>
+              <w:t xml:space="preserve">[&gt;&gt;1] Eerste. ken dit. Ken die verskil tussen gesonde en ongesonde verhoudings. [&gt;&gt;2}Onthou, as jy aangeval word, is dit nooit jou skuld nie. Jy is geregtig daarop om te sê en doen wat nodig is om veilig te bly en weg te kom - moenie bekommerd wees oor wat ander dink nie. Jy is sterk en kragtig en verdien om verdedig te word.[&lt;&lt;1,2] </w:t>
             </w:r>
           </w:p>
           <w:p>
@@ -2139,7 +2139,7 @@
               <w:spacing w:after="12" w:before="12" w:lineRule="auto"/>
             </w:pPr>
             <w:r>
-              <w:t xml:space="preserve">[&gt;&gt;3] Volgende, sien dit. [&gt;&gt;4}Wanneer iemand jou (of iemand anders) ongemaklik maak voel met wat hulle sê of doen, dit is nooit reg nie! Ons almal het die reg om veilig te voel, veral by die huis. Volg jou intuïsie. Wanneer jy met woorde of aksies aangeval word, is jou doelwit om weg te kom.</w:t>
+              <w:t xml:space="preserve">[&gt;&gt;3] Volgende, sien dit. [&gt;&gt;4}Wanneer iemand jou (of iemand anders) ongemaklik laat voel met wat hulle sê of doen, is dit nooit reg nie! Ons almal het die reg om veilig te voel, veral by die huis. Volg jou intuïsie. Wanneer jy met woorde of aksies aangeval word, is jou doelwit om weg te kom.</w:t>
             </w:r>
           </w:p>
           <w:p>
@@ -2287,7 +2287,7 @@
               <w:spacing w:after="240" w:before="240" w:line="276" w:lineRule="auto"/>
             </w:pPr>
             <w:r>
-              <w:t xml:space="preserve">[&gt;&gt;3]Dink wat jy kan doen in die voorbeelde van hierdie les. Daar is geen verkeerde antwoord!</w:t>
+              <w:t xml:space="preserve">[&gt;&gt;3]Dink wat jy kan doen in die voorbeelde van hierdie les. Daar is geen verkeerde antwoord nie!</w:t>
             </w:r>
           </w:p>
         </w:tc>
@@ -2317,7 +2317,7 @@
               <w:spacing w:line="240" w:lineRule="auto"/>
             </w:pPr>
             <w:r>
-              <w:t xml:space="preserve">[2]Ken dat dit nie jou skuld is nie. </w:t>
+              <w:t xml:space="preserve">[2]Weet dat dit nie jou skuld is nie. </w:t>
             </w:r>
           </w:p>
           <w:p>
@@ -2488,7 +2488,7 @@
               <w:spacing w:after="240" w:before="240" w:line="276" w:lineRule="auto"/>
             </w:pPr>
             <w:r>
-              <w:t xml:space="preserve">[1]Indien iemand jou seermaak, onthou dit is nooit jou skuld nie. [2]Vra iemand wat jy vertrou for hulp, en maak seker jou tiener weet hulle kan jou enige iets vertel, sodat julle saam 'n oplossing kan vind.</w:t>
+              <w:t xml:space="preserve">[1]Indien iemand jou seermaak, onthou dit is nooit jou skuld nie. [2]Vra iemand wat jy vertrou vir hulp, en maak seker jou tiener weet hulle kan jou enige iets vertel, sodat julle saam 'n oplossing kan vind.</w:t>
               <w:br w:type="textWrapping"/>
               <w:t>[&lt;&lt;all]</w:t>
             </w:r>
@@ -2567,7 +2567,7 @@
               <w:spacing w:after="160" w:line="259" w:lineRule="auto"/>
             </w:pPr>
             <w:r>
-              <w:t xml:space="preserve">[&gt;&gt;1]Onthou, jy kan altyd Help tik aan ParentText om 'n lys kontakte in jou gemeenskap te ontvang, wat jou in krisis kan ondersteun. Hulle mag dalk kan help.[&lt;&lt;1] </w:t>
+              <w:t xml:space="preserve">[&gt;&gt;1]Onthou, jy kan altyd HELP tik aan ParentText om 'n lys van kontakte in jou gemeenskap vir krisisondersteuning te ontvang. Hulle mag dalk in staat wees om te help.[&lt;&lt;1] </w:t>
             </w:r>
           </w:p>
         </w:tc>
@@ -2856,7 +2856,7 @@
                   <w:spacing w:line="276" w:lineRule="auto"/>
                 </w:pPr>
                 <w:r>
-                  <w:t xml:space="preserve">Daar is so baie om te deel, dat ons aanlyn-veiligheid oor twee lesse sal deel. </w:t>
+                  <w:t xml:space="preserve">Daar is so baie om te deel, dat ons aanlyn-veiligheid oor twee lesse sal dek. </w:t>
                 </w:r>
               </w:p>
               <w:p>
@@ -2944,7 +2944,7 @@
                   <w:spacing w:line="276" w:lineRule="auto"/>
                 </w:pPr>
                 <w:r>
-                  <w:t xml:space="preserve">[4]BOUE GEWOONTES</w:t>
+                  <w:t xml:space="preserve">[4]BOU GEWOONTES</w:t>
                 </w:r>
               </w:p>
               <w:p>
@@ -3226,7 +3226,7 @@
                   <w:spacing w:after="160" w:line="259" w:lineRule="auto"/>
                 </w:pPr>
                 <w:r>
-                  <w:t xml:space="preserve">[1]In die volgende sessie, sal ons verder oor aanlyn-veiligheid leer. Vandag, jou[&lt;&lt;1&gt;&gt;2]tuisaktiwiteit is om jou tiener te vra wat hulle doen om veilig te bly aanlyn. Jy mag dalk vind dat hulle klaar oor aanlyn-veiligheid dink. Prys jou tiener vir enige pogings wat hulle maak. Kan jy vandag met jou tiener praat?</w:t>
+                  <w:t xml:space="preserve">[1]In die volgende sessie, sal ons verder oor aanlyn-veiligheid leer. Vandag, is jou[&lt;&lt;1&gt;&gt;2]tuisaktiwiteit om jou tiener te vra wat hulle doen om veilig te bly aanlyn. Jy mag dalk vind dat hulle klaar oor aanlyn-veiligheid dink. Prys jou tiener vir enige pogings wat hulle maak. Kan jy vandag met jou tiener praat?</w:t>
                 </w:r>
               </w:p>
               <w:p>
@@ -3549,7 +3549,7 @@
                   <w:spacing w:line="276" w:lineRule="auto"/>
                 </w:pPr>
                 <w:r>
-                  <w:t xml:space="preserve">[4]BOUE GEWOONTES</w:t>
+                  <w:t xml:space="preserve">[4]BOU GEWOONTES</w:t>
                 </w:r>
               </w:p>
               <w:p>
@@ -3624,7 +3624,7 @@
                   <w:spacing w:line="276" w:lineRule="auto"/>
                 </w:pPr>
                 <w:r>
-                  <w:t xml:space="preserve">[3]Skep reëls met jou tiener met wie hulle mag gesels aanlyn. Die is die veiligste om net met mense te praat wat hulle ken. Hulle moet nooit persoonlike inligting in 'n kletskamer of met vreemdelinge deel nie.</w:t>
+                  <w:t xml:space="preserve">[3]Skep reëls met jou tiener oor met wie hulle aanlyn mag gesels. Die is die veiligste om net met mense te praat wie hulle ken. Hulle moet nooit persoonlike inligting in 'n kletskamer of met vreemdelinge deel nie.</w:t>
                 </w:r>
               </w:p>
               <w:p>
@@ -3658,7 +3658,7 @@
                   <w:spacing w:after="240" w:before="240" w:line="240" w:lineRule="auto"/>
                 </w:pPr>
                 <w:r>
-                  <w:t xml:space="preserve">[pause] [7]moet nie ooglopende persoonlike inligting soos jou naam of verjaarsdag gebruik nie;</w:t>
+                  <w:t xml:space="preserve">[pause] [7]gebruik nie ooglopende persoonlike inligting soos jou naam of verjaarsdag nie;</w:t>
                 </w:r>
               </w:p>
               <w:p>
@@ -3687,7 +3687,7 @@
                   <w:spacing w:line="240" w:lineRule="auto"/>
                 </w:pPr>
                 <w:r>
-                  <w:t xml:space="preserve">[1]BOUE GEWOONTES </w:t>
+                  <w:t xml:space="preserve">[1]BOU GEWOONTES </w:t>
                 </w:r>
               </w:p>
               <w:p>
@@ -4075,7 +4075,7 @@
                   <w:spacing w:line="276" w:lineRule="auto"/>
                 </w:pPr>
                 <w:r>
-                  <w:t xml:space="preserve">Kan jy en jou tiener vandag hierdie taak doen?</w:t>
+                  <w:t xml:space="preserve">Kan jy en jou tiener vandag hierdie taak voltooi?</w:t>
                 </w:r>
               </w:p>
             </w:tc>

--- a/translations/parenttext_5day_south_africa/af/af_SWIFT Keep My Teen Safe and Halthy Video Scripts_teen.docx
+++ b/translations/parenttext_5day_south_africa/af/af_SWIFT Keep My Teen Safe and Halthy Video Scripts_teen.docx
@@ -1080,7 +1080,7 @@
               <w:spacing w:line="240" w:lineRule="auto"/>
             </w:pPr>
             <w:r>
-              <w:t xml:space="preserve">Wanneer ons tieners iets deel wat baie moeilik of ontstellend is vir hulle, moet ons onthou om kalm te bly, te luister en oop te wees, sodat hulle geondersteun kan voel.</w:t>
+              <w:t xml:space="preserve">Wanneer ons tieners iets deel wat vir hulle baie moeilik of ontstellend is, moet ons onthou om kalm te bly, te luister en oop te wees sodat hulle ondersteun kan voel.</w:t>
             </w:r>
           </w:p>
           <w:p>
@@ -2567,7 +2567,7 @@
               <w:spacing w:after="160" w:line="259" w:lineRule="auto"/>
             </w:pPr>
             <w:r>
-              <w:t xml:space="preserve">[&gt;&gt;1]Onthou, jy kan altyd HELP tik aan ParentText om 'n lys van kontakte in jou gemeenskap vir krisisondersteuning te ontvang. Hulle mag dalk in staat wees om te help.[&lt;&lt;1] </w:t>
+              <w:t xml:space="preserve">[&gt;&gt;1]Onthou, jy kan altyd help tik aan ParentText om 'n lys van kontakte in jou gemeenskap vir krisisondersteuning te ontvang. Hulle mag dalk in staat wees om te help.[&lt;&lt;1] </w:t>
             </w:r>
           </w:p>
         </w:tc>

--- a/translations/parenttext_5day_south_africa/af/af_SWIFT Keep My Teen Safe and Halthy Video Scripts_teen.docx
+++ b/translations/parenttext_5day_south_africa/af/af_SWIFT Keep My Teen Safe and Halthy Video Scripts_teen.docx
@@ -149,51 +149,51 @@
               <w:spacing w:after="240" w:before="240" w:line="240" w:lineRule="auto"/>
             </w:pPr>
             <w:r>
-              <w:t xml:space="preserve">[&gt;&gt;1]Hallo! Dit is goed om jou weer te sien! Die kursus gaan oor hoe om jou tiener veilig en gesond te hou en vandag leer ons oor gemeenskapsveiligheid.</w:t>
-            </w:r>
-          </w:p>
-          <w:p>
-            <w:pPr>
-              <w:widowControl w:val="0"/>
-              <w:spacing w:line="240" w:lineRule="auto"/>
-            </w:pPr>
-            <w:r>
-              <w:t xml:space="preserve">Een manier om jou tiener veilig te hou, is om 'n veiligheidskaart saam met hulle te maak. Saam kan julle die veilige en onveilige plekke in julle gemeenskap identifiseer. </w:t>
-            </w:r>
-          </w:p>
-          <w:p>
-            <w:pPr>
-              <w:widowControl w:val="0"/>
-              <w:spacing w:line="240" w:lineRule="auto"/>
-            </w:pPr>
-          </w:p>
-          <w:p>
-            <w:pPr>
-              <w:widowControl w:val="0"/>
-              <w:spacing w:line="240" w:lineRule="auto"/>
-            </w:pPr>
-            <w:r>
-              <w:t xml:space="preserve">Hier is drie stappe om jou te help om julle veiligheidskaart, saam met jou tiener, te skep: </w:t>
-            </w:r>
-          </w:p>
-          <w:p>
-            <w:pPr>
-              <w:widowControl w:val="0"/>
-              <w:spacing w:line="240" w:lineRule="auto"/>
-            </w:pPr>
-            <w:r>
-              <w:t xml:space="preserve">[&gt;&gt;2]Teken[pause],[&gt;&gt;3] Besluit[pause], en </w:t>
+              <w:t xml:space="preserve">[&gt;&gt;1]Hello! It is great to see you again! This course is all about keeping your teen safe and healthy and today we are learning about community safety.</w:t>
+            </w:r>
+          </w:p>
+          <w:p>
+            <w:pPr>
+              <w:widowControl w:val="0"/>
+              <w:spacing w:line="240" w:lineRule="auto"/>
+            </w:pPr>
+            <w:r>
+              <w:t xml:space="preserve">One way to keep your teen safe is to create a safety map with them. Together you can identify the safe and unsafe places in your community. </w:t>
+            </w:r>
+          </w:p>
+          <w:p>
+            <w:pPr>
+              <w:widowControl w:val="0"/>
+              <w:spacing w:line="240" w:lineRule="auto"/>
+            </w:pPr>
+          </w:p>
+          <w:p>
+            <w:pPr>
+              <w:widowControl w:val="0"/>
+              <w:spacing w:line="240" w:lineRule="auto"/>
+            </w:pPr>
+            <w:r>
+              <w:t xml:space="preserve">Here are three steps to help you create your map with your teen: </w:t>
+            </w:r>
+          </w:p>
+          <w:p>
+            <w:pPr>
+              <w:widowControl w:val="0"/>
+              <w:spacing w:line="240" w:lineRule="auto"/>
+            </w:pPr>
+            <w:r>
+              <w:t xml:space="preserve">[&gt;&gt;2]Draw[pause],[&gt;&gt;3] Decide[pause], and </w:t>
               <w:br w:type="textWrapping"/>
-              <w:t xml:space="preserve">[&gt;&gt;4]Bespreek. </w:t>
-            </w:r>
-          </w:p>
-          <w:p>
-            <w:pPr>
-              <w:widowControl w:val="0"/>
-              <w:spacing w:line="240" w:lineRule="auto"/>
-            </w:pPr>
-            <w:r>
-              <w:t xml:space="preserve">Kom ons leer meer saam!</w:t>
+              <w:t xml:space="preserve">[&gt;&gt;4]Discuss. </w:t>
+            </w:r>
+          </w:p>
+          <w:p>
+            <w:pPr>
+              <w:widowControl w:val="0"/>
+              <w:spacing w:line="240" w:lineRule="auto"/>
+            </w:pPr>
+            <w:r>
+              <w:t xml:space="preserve">Let’s learn more together!</w:t>
             </w:r>
           </w:p>
           <w:p>
@@ -223,7 +223,7 @@
               <w:spacing w:line="240" w:lineRule="auto"/>
             </w:pPr>
             <w:r>
-              <w:t>[1]Gemeenskapsveiligheid</w:t>
+              <w:t xml:space="preserve">[1]Community Safety</w:t>
             </w:r>
           </w:p>
           <w:p>
@@ -235,7 +235,7 @@
               </w:rPr>
             </w:pPr>
             <w:r>
-              <w:t>[2]TEKEN</w:t>
+              <w:t>[2]DRAW</w:t>
             </w:r>
           </w:p>
           <w:p>
@@ -247,7 +247,7 @@
               </w:rPr>
             </w:pPr>
             <w:r>
-              <w:t>[3]BESLUIT</w:t>
+              <w:t>[3]DECIDE</w:t>
             </w:r>
           </w:p>
           <w:p>
@@ -259,7 +259,7 @@
               </w:rPr>
             </w:pPr>
             <w:r>
-              <w:t>[4]BESPREEK</w:t>
+              <w:t>[4]DISCUSS</w:t>
             </w:r>
           </w:p>
         </w:tc>
@@ -309,16 +309,16 @@
               <w:spacing w:line="240" w:lineRule="auto"/>
             </w:pPr>
             <w:r>
-              <w:t xml:space="preserve">[&gt;&gt;1]Die eerste stap is om te TEKEN. </w:t>
-            </w:r>
-          </w:p>
-          <w:p>
-            <w:pPr>
-              <w:widowControl w:val="0"/>
-              <w:spacing w:line="240" w:lineRule="auto"/>
-            </w:pPr>
-            <w:r>
-              <w:t xml:space="preserve">Saam met jou tiener, teken 'n padkaart van julle gemeenskap. Sluit al die hoof plekke waarheen jy en jou tiener gaan, soos [2] jou huis, skool, strate, winkels, en enige ander plekke wat jou tiener besoek, in.</w:t>
+              <w:t xml:space="preserve">[&gt;&gt;1]The first step is to DRAW. </w:t>
+            </w:r>
+          </w:p>
+          <w:p>
+            <w:pPr>
+              <w:widowControl w:val="0"/>
+              <w:spacing w:line="240" w:lineRule="auto"/>
+            </w:pPr>
+            <w:r>
+              <w:t xml:space="preserve">With your teen, draw a map of your community. Include all the main places you and your teen go like [2]your house, school, streets, shops, and other places your teen visits.</w:t>
               <w:br w:type="textWrapping"/>
               <w:t>[&lt;&lt;all]</w:t>
             </w:r>
@@ -341,7 +341,7 @@
               <w:spacing w:line="240" w:lineRule="auto"/>
             </w:pPr>
             <w:r>
-              <w:t>[1]TEKEN</w:t>
+              <w:t>[1]DRAW</w:t>
             </w:r>
           </w:p>
           <w:p>
@@ -440,16 +440,16 @@
               <w:spacing w:line="240" w:lineRule="auto"/>
             </w:pPr>
             <w:r>
-              <w:t xml:space="preserve">[&gt;&gt;1]Die volgende stap is om te BESLUIT. </w:t>
-            </w:r>
-          </w:p>
-          <w:p>
-            <w:pPr>
-              <w:widowControl w:val="0"/>
-              <w:spacing w:line="240" w:lineRule="auto"/>
-            </w:pPr>
-            <w:r>
-              <w:t xml:space="preserve">Praat met jou tiener oor die plekke op jou padkaart en besluit of hulle veilig is of nie. Onthou, laat jou tiener toe om hulle gedagtes te deel en luister na hulle. Hulle weet dalk meer as wat jy dink oor waar dit veilig of onveilig is! Wanneer julle besluit het watter plekke veilig is vir jou tiener,[&gt;&gt;2] teken 'n sirkel om hulle. Dan, deurkruis enige plekke wat nie veilig is vir tieners nie.</w:t>
+              <w:t xml:space="preserve">[&gt;&gt;1]The next step is to DECIDE. </w:t>
+            </w:r>
+          </w:p>
+          <w:p>
+            <w:pPr>
+              <w:widowControl w:val="0"/>
+              <w:spacing w:line="240" w:lineRule="auto"/>
+            </w:pPr>
+            <w:r>
+              <w:t xml:space="preserve">Talk with your teen about the places on your map and decide whether they are safe or not. Remember to let your teen share their thoughts and listen to them. They might know more than you think they do about where it is safe or unsafe! When you have decided which places are safe for your teen,[&gt;&gt;2] draw a circle around them. Then, cross off any places that aren’t safe for teenagers.</w:t>
             </w:r>
           </w:p>
         </w:tc>
@@ -470,7 +470,7 @@
               <w:spacing w:line="240" w:lineRule="auto"/>
             </w:pPr>
             <w:r>
-              <w:t>[1]BESLUIT</w:t>
+              <w:t>[1]DECIDE</w:t>
             </w:r>
             <w:r>
               <w:drawing>
@@ -603,16 +603,16 @@
               <w:spacing w:line="240" w:lineRule="auto"/>
             </w:pPr>
             <w:r>
-              <w:t xml:space="preserve">[&gt;&gt;1]Die finale stap is om te BESPREEK. </w:t>
-            </w:r>
-          </w:p>
-          <w:p>
-            <w:pPr>
-              <w:widowControl w:val="0"/>
-              <w:spacing w:line="240" w:lineRule="auto"/>
-            </w:pPr>
-            <w:r>
-              <w:t xml:space="preserve">Soms, bevind ons onsself in moeilikheid. Bespreek waar jy en jou tiener ondersteuning kan kry in 'n krisis. Dit kan by die huis, skool, 'n polisiestasie of 'n kliniek wees. [&gt;&gt;2] Merk hierdie plekke duidelik met 'n ster op jou padkaart.</w:t>
+              <w:t xml:space="preserve">[&gt;&gt;1]The final step is to DISCUSS. </w:t>
+            </w:r>
+          </w:p>
+          <w:p>
+            <w:pPr>
+              <w:widowControl w:val="0"/>
+              <w:spacing w:line="240" w:lineRule="auto"/>
+            </w:pPr>
+            <w:r>
+              <w:t xml:space="preserve">Sometimes, we find ourselves in trouble. Discuss where you and your teen can get support in a crisis. This may be home, school, a police station, or a clinic. [&gt;&gt;2] Mark these places clearly with a star on your map.</w:t>
               <w:br w:type="textWrapping"/>
               <w:t>[&lt;&lt;all]</w:t>
             </w:r>
@@ -635,7 +635,7 @@
               <w:spacing w:line="240" w:lineRule="auto"/>
             </w:pPr>
             <w:r>
-              <w:t>[1]BESPREEK</w:t>
+              <w:t>[1]DISCUSS</w:t>
             </w:r>
           </w:p>
           <w:p>
@@ -773,31 +773,31 @@
               <w:spacing w:line="240" w:lineRule="auto"/>
             </w:pPr>
             <w:r>
-              <w:t xml:space="preserve">[&gt;&gt;1]Onthou, die drie wenke om 'n gemeenskapsveiligheidskaart te skep is </w:t>
-            </w:r>
-          </w:p>
-          <w:p>
-            <w:pPr>
-              <w:widowControl w:val="0"/>
-              <w:spacing w:line="240" w:lineRule="auto"/>
-            </w:pPr>
-            <w:r>
-              <w:t xml:space="preserve">[&gt;&gt;2]teken, [pause][&gt;&gt;3] besluit[pause] [&gt;&gt;4]en bespreek.</w:t>
-            </w:r>
-          </w:p>
-          <w:p>
-            <w:pPr>
-              <w:widowControl w:val="0"/>
-              <w:spacing w:line="240" w:lineRule="auto"/>
-            </w:pPr>
-          </w:p>
-          <w:p>
-            <w:pPr>
-              <w:widowControl w:val="0"/>
-              <w:spacing w:line="240" w:lineRule="auto"/>
-            </w:pPr>
-            <w:r>
-              <w:t xml:space="preserve">Om oor veiligheid met jou tiener te praat, is 'n klein manier om 'n groot verskil te maak. Herinner hulle daaraan dat hulle jou van enige onveilige situasie kan vertel sonder dat jy kwaad sal word. Dit sal jou help om vertroue met jou tiener te bou.</w:t>
+              <w:t xml:space="preserve">[&gt;&gt;1]Remember, the three tips to create a community safety map are </w:t>
+            </w:r>
+          </w:p>
+          <w:p>
+            <w:pPr>
+              <w:widowControl w:val="0"/>
+              <w:spacing w:line="240" w:lineRule="auto"/>
+            </w:pPr>
+            <w:r>
+              <w:t xml:space="preserve">[&gt;&gt;2]draw, [pause][&gt;&gt;3] decide[pause] [&gt;&gt;4]and discuss.</w:t>
+            </w:r>
+          </w:p>
+          <w:p>
+            <w:pPr>
+              <w:widowControl w:val="0"/>
+              <w:spacing w:line="240" w:lineRule="auto"/>
+            </w:pPr>
+          </w:p>
+          <w:p>
+            <w:pPr>
+              <w:widowControl w:val="0"/>
+              <w:spacing w:line="240" w:lineRule="auto"/>
+            </w:pPr>
+            <w:r>
+              <w:t xml:space="preserve">Talking about safety with your teen is a small way to make a big difference. Remind them that they can tell you about anything unsafe that happens without you getting angry. This will help you build trust with your teen.</w:t>
             </w:r>
           </w:p>
           <w:p>
@@ -815,7 +815,7 @@
               <w:spacing w:line="240" w:lineRule="auto"/>
             </w:pPr>
             <w:r>
-              <w:t xml:space="preserve">Jou tuisaktiwiteit is om 'n gemeenskapveiligheidskaart saam met jou tiener te skep. Het jy vandag tyd om dit te doen?</w:t>
+              <w:t xml:space="preserve">Your home activity is to create a community safety map with your teen. Do you have time to do it today?</w:t>
             </w:r>
           </w:p>
         </w:tc>
@@ -836,70 +836,70 @@
               <w:spacing w:line="240" w:lineRule="auto"/>
             </w:pPr>
             <w:r>
-              <w:t>[1]Gemeenskapsveiligheid</w:t>
-            </w:r>
-          </w:p>
-          <w:p>
-            <w:pPr>
-              <w:widowControl w:val="0"/>
-              <w:spacing w:line="240" w:lineRule="auto"/>
-            </w:pPr>
-          </w:p>
-          <w:p>
-            <w:pPr>
-              <w:widowControl w:val="0"/>
-              <w:spacing w:line="240" w:lineRule="auto"/>
-            </w:pPr>
-            <w:r>
-              <w:t>[2]TEKEN</w:t>
-            </w:r>
-          </w:p>
-          <w:p>
-            <w:pPr>
-              <w:widowControl w:val="0"/>
-              <w:spacing w:line="240" w:lineRule="auto"/>
-            </w:pPr>
-            <w:r>
-              <w:t>[3]BESLUIT</w:t>
-            </w:r>
-          </w:p>
-          <w:p>
-            <w:pPr>
-              <w:widowControl w:val="0"/>
-              <w:spacing w:line="240" w:lineRule="auto"/>
-            </w:pPr>
-            <w:r>
-              <w:t>[4]BESPREEK</w:t>
-            </w:r>
-          </w:p>
-          <w:p>
-            <w:pPr>
-              <w:widowControl w:val="0"/>
-              <w:spacing w:line="240" w:lineRule="auto"/>
-            </w:pPr>
-          </w:p>
-          <w:p>
-            <w:pPr>
-              <w:widowControl w:val="0"/>
-              <w:spacing w:line="240" w:lineRule="auto"/>
-            </w:pPr>
-            <w:r>
-              <w:t>[5]Tuisaktiwiteit:</w:t>
-            </w:r>
-          </w:p>
-          <w:p>
-            <w:pPr>
-              <w:widowControl w:val="0"/>
-              <w:spacing w:line="240" w:lineRule="auto"/>
-            </w:pPr>
-          </w:p>
-          <w:p>
-            <w:pPr>
-              <w:widowControl w:val="0"/>
-              <w:spacing w:line="240" w:lineRule="auto"/>
-            </w:pPr>
-            <w:r>
-              <w:t xml:space="preserve">[5]Skep 'n gemeenskapsveiligheidskaart saam met jou tiener</w:t>
+              <w:t xml:space="preserve">[1]Community Safety</w:t>
+            </w:r>
+          </w:p>
+          <w:p>
+            <w:pPr>
+              <w:widowControl w:val="0"/>
+              <w:spacing w:line="240" w:lineRule="auto"/>
+            </w:pPr>
+          </w:p>
+          <w:p>
+            <w:pPr>
+              <w:widowControl w:val="0"/>
+              <w:spacing w:line="240" w:lineRule="auto"/>
+            </w:pPr>
+            <w:r>
+              <w:t>[2]DRAW</w:t>
+            </w:r>
+          </w:p>
+          <w:p>
+            <w:pPr>
+              <w:widowControl w:val="0"/>
+              <w:spacing w:line="240" w:lineRule="auto"/>
+            </w:pPr>
+            <w:r>
+              <w:t>[3]DECIDE</w:t>
+            </w:r>
+          </w:p>
+          <w:p>
+            <w:pPr>
+              <w:widowControl w:val="0"/>
+              <w:spacing w:line="240" w:lineRule="auto"/>
+            </w:pPr>
+            <w:r>
+              <w:t>[4]DISCUSS</w:t>
+            </w:r>
+          </w:p>
+          <w:p>
+            <w:pPr>
+              <w:widowControl w:val="0"/>
+              <w:spacing w:line="240" w:lineRule="auto"/>
+            </w:pPr>
+          </w:p>
+          <w:p>
+            <w:pPr>
+              <w:widowControl w:val="0"/>
+              <w:spacing w:line="240" w:lineRule="auto"/>
+            </w:pPr>
+            <w:r>
+              <w:t xml:space="preserve">[5]Home Activity:</w:t>
+            </w:r>
+          </w:p>
+          <w:p>
+            <w:pPr>
+              <w:widowControl w:val="0"/>
+              <w:spacing w:line="240" w:lineRule="auto"/>
+            </w:pPr>
+          </w:p>
+          <w:p>
+            <w:pPr>
+              <w:widowControl w:val="0"/>
+              <w:spacing w:line="240" w:lineRule="auto"/>
+            </w:pPr>
+            <w:r>
+              <w:t xml:space="preserve">[5]Create a community safety map with your teen</w:t>
             </w:r>
           </w:p>
         </w:tc>
@@ -1071,49 +1071,49 @@
               <w:spacing w:after="240" w:before="240" w:line="240" w:lineRule="auto"/>
             </w:pPr>
             <w:r>
-              <w:t xml:space="preserve">[&gt;&gt;1]Welkom terug! Vandag leer ons hoe om op jou tiener in 'n krisis te reageer.</w:t>
-            </w:r>
-          </w:p>
-          <w:p>
-            <w:pPr>
-              <w:widowControl w:val="0"/>
-              <w:spacing w:line="240" w:lineRule="auto"/>
-            </w:pPr>
-            <w:r>
-              <w:t xml:space="preserve">Wanneer ons tieners iets deel wat vir hulle baie moeilik of ontstellend is, moet ons onthou om kalm te bly, te luister en oop te wees sodat hulle ondersteun kan voel.</w:t>
-            </w:r>
-          </w:p>
-          <w:p>
-            <w:pPr>
-              <w:widowControl w:val="0"/>
-              <w:spacing w:line="240" w:lineRule="auto"/>
-            </w:pPr>
-            <w:r>
-              <w:t xml:space="preserve">Hier is 'n paar goed wat jy kan doen om jou tiener te ondersteun wanneer hulle iets moeilik met jou deel: </w:t>
-            </w:r>
-          </w:p>
-          <w:p>
-            <w:pPr>
-              <w:widowControl w:val="0"/>
-              <w:spacing w:line="240" w:lineRule="auto"/>
-            </w:pPr>
-            <w:r>
-              <w:t xml:space="preserve"> [&gt;&gt;2]haal asem, [pause][&gt;&gt;3]luister,[pause][&gt;&gt;4] reageer [pause][&gt;&gt;5] en troos. </w:t>
-            </w:r>
-          </w:p>
-          <w:p>
-            <w:pPr>
-              <w:widowControl w:val="0"/>
-              <w:spacing w:line="240" w:lineRule="auto"/>
-            </w:pPr>
-          </w:p>
-          <w:p>
-            <w:pPr>
-              <w:widowControl w:val="0"/>
-              <w:spacing w:line="240" w:lineRule="auto"/>
-            </w:pPr>
-            <w:r>
-              <w:t xml:space="preserve">Kom ons leer meer oor hierdie stappe saam. [&lt;&lt;all]</w:t>
+              <w:t xml:space="preserve">[&gt;&gt;1]Welcome back! Today we are learning about how to respond to your teen in a crisis.</w:t>
+            </w:r>
+          </w:p>
+          <w:p>
+            <w:pPr>
+              <w:widowControl w:val="0"/>
+              <w:spacing w:line="240" w:lineRule="auto"/>
+            </w:pPr>
+            <w:r>
+              <w:t xml:space="preserve">When our teens share something that is very hard or upsetting to them, we need to remember to stay calm, listen, and be open so that they feel supported.</w:t>
+            </w:r>
+          </w:p>
+          <w:p>
+            <w:pPr>
+              <w:widowControl w:val="0"/>
+              <w:spacing w:line="240" w:lineRule="auto"/>
+            </w:pPr>
+            <w:r>
+              <w:t xml:space="preserve">Here are some things you can do to support your teen when they share something difficult with you: </w:t>
+            </w:r>
+          </w:p>
+          <w:p>
+            <w:pPr>
+              <w:widowControl w:val="0"/>
+              <w:spacing w:line="240" w:lineRule="auto"/>
+            </w:pPr>
+            <w:r>
+              <w:t xml:space="preserve"> [&gt;&gt;2]breathe, [pause][&gt;&gt;3]listen,[pause][&gt;&gt;4] respond [pause][&gt;&gt;5] and comfort. </w:t>
+            </w:r>
+          </w:p>
+          <w:p>
+            <w:pPr>
+              <w:widowControl w:val="0"/>
+              <w:spacing w:line="240" w:lineRule="auto"/>
+            </w:pPr>
+          </w:p>
+          <w:p>
+            <w:pPr>
+              <w:widowControl w:val="0"/>
+              <w:spacing w:line="240" w:lineRule="auto"/>
+            </w:pPr>
+            <w:r>
+              <w:t xml:space="preserve">Let’s learn more about these steps together. [&lt;&lt;all]</w:t>
             </w:r>
           </w:p>
         </w:tc>
@@ -1134,7 +1134,7 @@
               <w:spacing w:line="240" w:lineRule="auto"/>
             </w:pPr>
             <w:r>
-              <w:t xml:space="preserve">[1]Reageer op Krisisse</w:t>
+              <w:t xml:space="preserve">[1]Respond to Crises</w:t>
             </w:r>
           </w:p>
           <w:p>
@@ -1146,7 +1146,7 @@
               </w:rPr>
             </w:pPr>
             <w:r>
-              <w:t xml:space="preserve">[2]HAAL ASEM</w:t>
+              <w:t>[2]BREATHE</w:t>
             </w:r>
           </w:p>
           <w:p>
@@ -1158,7 +1158,7 @@
               </w:rPr>
             </w:pPr>
             <w:r>
-              <w:t>[3]LUISTER</w:t>
+              <w:t>[3]LISTEN</w:t>
             </w:r>
           </w:p>
           <w:p>
@@ -1170,7 +1170,7 @@
               </w:rPr>
             </w:pPr>
             <w:r>
-              <w:t>[4]REAGEER</w:t>
+              <w:t>[4]RESPOND</w:t>
             </w:r>
           </w:p>
           <w:p>
@@ -1182,7 +1182,7 @@
               </w:rPr>
             </w:pPr>
             <w:r>
-              <w:t>[5]TROOS</w:t>
+              <w:t>[5]COMFORT</w:t>
             </w:r>
           </w:p>
         </w:tc>
@@ -1227,16 +1227,16 @@
               <w:spacing w:line="240" w:lineRule="auto"/>
             </w:pPr>
             <w:r>
-              <w:t xml:space="preserve">[&gt;&gt;1] Die eerste stap is om asem te haal. [&gt;&gt;2]Bly kalm. Vra jouself, "Wat het my tiener nou nodig?"</w:t>
-            </w:r>
-          </w:p>
-          <w:p>
-            <w:pPr>
-              <w:widowControl w:val="0"/>
-              <w:spacing w:line="240" w:lineRule="auto"/>
-            </w:pPr>
-            <w:r>
-              <w:t xml:space="preserve">Alhoewel ons aanvanklik dalk bekommerd, angstig of selfs kwaad mag voel, is dit belangrik om kalm te bly en daar te wees vir jou tiener in die oomblik.</w:t>
+              <w:t xml:space="preserve">[&gt;&gt;1] The first step is to breathe. [&gt;&gt;2]Stay calm. Ask yourself, “What does my teen need right now?”</w:t>
+            </w:r>
+          </w:p>
+          <w:p>
+            <w:pPr>
+              <w:widowControl w:val="0"/>
+              <w:spacing w:line="240" w:lineRule="auto"/>
+            </w:pPr>
+            <w:r>
+              <w:t xml:space="preserve">While at first we might feel concerned, anxious or even angry, it’s important to remain calm and be there for your teen in the moment.</w:t>
             </w:r>
           </w:p>
           <w:p>
@@ -1254,7 +1254,7 @@
               <w:spacing w:line="240" w:lineRule="auto"/>
             </w:pPr>
             <w:r>
-              <w:t xml:space="preserve">[&gt;&gt;3]] Volgende, luister. [&gt;&gt;4]Vra jou tiener wat aangaan en laat hulle deel wat hulle nodig het... Let op na wat hulle voel en vertel hulle wat jy opmerk, sodat hulle gehoor kan word. Onthou om jou tiener te sê dat jy daar vir hulle is en hulle liefhet.</w:t>
+              <w:t xml:space="preserve">[&gt;&gt;3]] Next, listen. [&gt;&gt;4]Ask your teen what is going on and let them share with you what they need.. Notice what they are feeling and tell them what you notice so they feel heard.Remember to tell your teen you are there for them and love them.</w:t>
             </w:r>
           </w:p>
           <w:p>
@@ -1272,7 +1272,7 @@
               <w:spacing w:line="240" w:lineRule="auto"/>
             </w:pPr>
             <w:r>
-              <w:t xml:space="preserve">[&gt;&gt;5]Die derde stap is om te reageer. [&gt;&gt;6]Wat mag dalk die situasie help? Jy mag dalk jou tiener moet help om oor hulle gevoelens te praat of hulle fokus herlei. Of jy mag dalk onmiddellike aksies bespreek om hulle te help. Jy kan later, indien nodig, gevolge gee.</w:t>
+              <w:t xml:space="preserve">[&gt;&gt;5]The third step is to respond. [&gt;&gt;6]What might help the situation? You might need to help your teen talk about their feelings or redirect their focus. Or you might need to discuss immediate actions to help them. You can give consequences later if needed.</w:t>
             </w:r>
           </w:p>
           <w:p>
@@ -1290,7 +1290,7 @@
               <w:spacing w:line="240" w:lineRule="auto"/>
             </w:pPr>
             <w:r>
-              <w:t xml:space="preserve">[&gt;&gt;7]Laastens, troos jou tiener.[&gt;&gt;8] Dit kan moeilik wees om jou tiener ontsteld of verward te sien, maar daar is baie wat jy kan doen om hulle te ondersteun. Hulle het nodig dat jy hulle aanvaar en troos bied in moeilike situasies.</w:t>
+              <w:t xml:space="preserve">[&gt;&gt;7]Finally, comfort your teen.[&gt;&gt;8] It can be hard to see your teen feeling upset or confused, but there is a lot you can do to support them. They need you to accept them and provide comfort when in difficult situations.</w:t>
             </w:r>
           </w:p>
           <w:p>
@@ -1320,88 +1320,88 @@
               <w:spacing w:line="240" w:lineRule="auto"/>
             </w:pPr>
             <w:r>
-              <w:t xml:space="preserve">[1]HAAL ASEM</w:t>
-            </w:r>
-          </w:p>
-          <w:p>
-            <w:pPr>
-              <w:widowControl w:val="0"/>
-              <w:spacing w:line="240" w:lineRule="auto"/>
-            </w:pPr>
-            <w:r>
-              <w:t xml:space="preserve">[2]Bly kalm.</w:t>
-            </w:r>
-          </w:p>
-          <w:p>
-            <w:pPr>
-              <w:widowControl w:val="0"/>
-              <w:spacing w:line="240" w:lineRule="auto"/>
-            </w:pPr>
-          </w:p>
-          <w:p>
-            <w:pPr>
-              <w:widowControl w:val="0"/>
-              <w:spacing w:line="240" w:lineRule="auto"/>
-            </w:pPr>
-            <w:r>
-              <w:t>[3]LUISTER</w:t>
-            </w:r>
-          </w:p>
-          <w:p>
-            <w:pPr>
-              <w:widowControl w:val="0"/>
-              <w:spacing w:line="240" w:lineRule="auto"/>
-            </w:pPr>
-            <w:r>
-              <w:t xml:space="preserve">[4]Vra jou tiener wat aangaan.</w:t>
-            </w:r>
-          </w:p>
-          <w:p>
-            <w:pPr>
-              <w:widowControl w:val="0"/>
-              <w:spacing w:line="240" w:lineRule="auto"/>
-            </w:pPr>
-          </w:p>
-          <w:p>
-            <w:pPr>
-              <w:widowControl w:val="0"/>
-              <w:spacing w:line="240" w:lineRule="auto"/>
-            </w:pPr>
-            <w:r>
-              <w:t>[5]REAGEER</w:t>
-            </w:r>
-          </w:p>
-          <w:p>
-            <w:pPr>
-              <w:widowControl w:val="0"/>
-              <w:spacing w:line="240" w:lineRule="auto"/>
-            </w:pPr>
-            <w:r>
-              <w:t xml:space="preserve">[6]Wat kan jou tiener op hierdie oomblik help?</w:t>
-            </w:r>
-          </w:p>
-          <w:p>
-            <w:pPr>
-              <w:widowControl w:val="0"/>
-              <w:spacing w:line="240" w:lineRule="auto"/>
-            </w:pPr>
-          </w:p>
-          <w:p>
-            <w:pPr>
-              <w:widowControl w:val="0"/>
-              <w:spacing w:line="240" w:lineRule="auto"/>
-            </w:pPr>
-            <w:r>
-              <w:t>[7]TROOS</w:t>
-            </w:r>
-          </w:p>
-          <w:p>
-            <w:pPr>
-              <w:widowControl w:val="0"/>
-              <w:spacing w:line="240" w:lineRule="auto"/>
-            </w:pPr>
-            <w:r>
-              <w:t xml:space="preserve">[8]Troos jou tiener. </w:t>
+              <w:t>[1]BREATHE</w:t>
+            </w:r>
+          </w:p>
+          <w:p>
+            <w:pPr>
+              <w:widowControl w:val="0"/>
+              <w:spacing w:line="240" w:lineRule="auto"/>
+            </w:pPr>
+            <w:r>
+              <w:t xml:space="preserve">[2]Remain calm.</w:t>
+            </w:r>
+          </w:p>
+          <w:p>
+            <w:pPr>
+              <w:widowControl w:val="0"/>
+              <w:spacing w:line="240" w:lineRule="auto"/>
+            </w:pPr>
+          </w:p>
+          <w:p>
+            <w:pPr>
+              <w:widowControl w:val="0"/>
+              <w:spacing w:line="240" w:lineRule="auto"/>
+            </w:pPr>
+            <w:r>
+              <w:t>[3]LISTEN</w:t>
+            </w:r>
+          </w:p>
+          <w:p>
+            <w:pPr>
+              <w:widowControl w:val="0"/>
+              <w:spacing w:line="240" w:lineRule="auto"/>
+            </w:pPr>
+            <w:r>
+              <w:t xml:space="preserve">[4]Ask your teen what is going on.</w:t>
+            </w:r>
+          </w:p>
+          <w:p>
+            <w:pPr>
+              <w:widowControl w:val="0"/>
+              <w:spacing w:line="240" w:lineRule="auto"/>
+            </w:pPr>
+          </w:p>
+          <w:p>
+            <w:pPr>
+              <w:widowControl w:val="0"/>
+              <w:spacing w:line="240" w:lineRule="auto"/>
+            </w:pPr>
+            <w:r>
+              <w:t>[5]RESPOND</w:t>
+            </w:r>
+          </w:p>
+          <w:p>
+            <w:pPr>
+              <w:widowControl w:val="0"/>
+              <w:spacing w:line="240" w:lineRule="auto"/>
+            </w:pPr>
+            <w:r>
+              <w:t xml:space="preserve">[6]What can help your teen right now?</w:t>
+            </w:r>
+          </w:p>
+          <w:p>
+            <w:pPr>
+              <w:widowControl w:val="0"/>
+              <w:spacing w:line="240" w:lineRule="auto"/>
+            </w:pPr>
+          </w:p>
+          <w:p>
+            <w:pPr>
+              <w:widowControl w:val="0"/>
+              <w:spacing w:line="240" w:lineRule="auto"/>
+            </w:pPr>
+            <w:r>
+              <w:t>[7]COMFORT</w:t>
+            </w:r>
+          </w:p>
+          <w:p>
+            <w:pPr>
+              <w:widowControl w:val="0"/>
+              <w:spacing w:line="240" w:lineRule="auto"/>
+            </w:pPr>
+            <w:r>
+              <w:t xml:space="preserve">[8]Give your teen comfort. </w:t>
             </w:r>
           </w:p>
         </w:tc>
@@ -1445,7 +1445,7 @@
               <w:spacing w:after="160" w:line="259" w:lineRule="auto"/>
             </w:pPr>
             <w:r>
-              <w:t xml:space="preserve">[&gt;&gt;1]Onthou, jy kan altyd HELP tik aan ParentText om 'n lys van kontakte in jou gemeenskap vir krisisondersteuning te ontvang. Hulle mag dalk in staat wees om te help. [&lt;&lt;1]</w:t>
+              <w:t xml:space="preserve">[&gt;&gt;1]Remember, you can always type HELP to ParentText to receive a list of contacts in your community for crisis support. They may be able to help. [&lt;&lt;1]</w:t>
             </w:r>
           </w:p>
         </w:tc>
@@ -1514,7 +1514,7 @@
               <w:spacing w:line="240" w:lineRule="auto"/>
             </w:pPr>
             <w:r>
-              <w:t xml:space="preserve">[&gt;&gt;1]Dit kan moeilik wees om jou tiener ontsteld of verward te sien, maar onthou dat daar baie is wat jy kan doen om hulle te ondersteun tydens 'n moeilike tyd. Jy het dit, jy is so 'n wonderlike ouer!</w:t>
+              <w:t xml:space="preserve">[&gt;&gt;1]It can be difficult to see your teen feeling upset or confused, but remember that there’s plenty you can do to support them during a difficult time. You’ve got this, you’re such a great parent!</w:t>
             </w:r>
           </w:p>
           <w:p>
@@ -1532,7 +1532,7 @@
               <w:spacing w:line="240" w:lineRule="auto"/>
             </w:pPr>
             <w:r>
-              <w:t xml:space="preserve">Volg hierdie stappe wanneer jou tiener iets moeilik deel. Om jou tiener deur 'n krisis te ondersteun, sal hulle ook leer hoe om ander in moeilike tye te ondersteun.</w:t>
+              <w:t xml:space="preserve">Follow these steps whenever your teen shares something difficult. Supporting your teen through a crisis will also teach them how to support others in difficult times.</w:t>
             </w:r>
           </w:p>
           <w:p>
@@ -1568,43 +1568,43 @@
               <w:spacing w:line="240" w:lineRule="auto"/>
             </w:pPr>
             <w:r>
-              <w:t xml:space="preserve">[1]Reageer op Krisisse</w:t>
-            </w:r>
-          </w:p>
-          <w:p>
-            <w:pPr>
-              <w:widowControl w:val="0"/>
-              <w:spacing w:line="240" w:lineRule="auto"/>
-            </w:pPr>
-            <w:r>
-              <w:t xml:space="preserve">[2]HAAL ASEM</w:t>
-            </w:r>
-          </w:p>
-          <w:p>
-            <w:pPr>
-              <w:widowControl w:val="0"/>
-              <w:spacing w:line="240" w:lineRule="auto"/>
-            </w:pPr>
-            <w:r>
-              <w:t>[3]LUISTER</w:t>
-            </w:r>
-          </w:p>
-          <w:p>
-            <w:pPr>
-              <w:widowControl w:val="0"/>
-              <w:spacing w:line="240" w:lineRule="auto"/>
-            </w:pPr>
-            <w:r>
-              <w:t>[4]REAGEER</w:t>
-            </w:r>
-          </w:p>
-          <w:p>
-            <w:pPr>
-              <w:widowControl w:val="0"/>
-              <w:spacing w:line="240" w:lineRule="auto"/>
-            </w:pPr>
-            <w:r>
-              <w:t>[5]TROOS</w:t>
+              <w:t xml:space="preserve">[1]Respond to Crises</w:t>
+            </w:r>
+          </w:p>
+          <w:p>
+            <w:pPr>
+              <w:widowControl w:val="0"/>
+              <w:spacing w:line="240" w:lineRule="auto"/>
+            </w:pPr>
+            <w:r>
+              <w:t>[2]BREATHE</w:t>
+            </w:r>
+          </w:p>
+          <w:p>
+            <w:pPr>
+              <w:widowControl w:val="0"/>
+              <w:spacing w:line="240" w:lineRule="auto"/>
+            </w:pPr>
+            <w:r>
+              <w:t>[3]LISTEN</w:t>
+            </w:r>
+          </w:p>
+          <w:p>
+            <w:pPr>
+              <w:widowControl w:val="0"/>
+              <w:spacing w:line="240" w:lineRule="auto"/>
+            </w:pPr>
+            <w:r>
+              <w:t>[4]RESPOND</w:t>
+            </w:r>
+          </w:p>
+          <w:p>
+            <w:pPr>
+              <w:widowControl w:val="0"/>
+              <w:spacing w:line="240" w:lineRule="auto"/>
+            </w:pPr>
+            <w:r>
+              <w:t>[5]COMFORT</w:t>
             </w:r>
           </w:p>
           <w:p>
@@ -1660,22 +1660,22 @@
               <w:spacing w:line="240" w:lineRule="auto"/>
             </w:pPr>
             <w:r>
-              <w:t xml:space="preserve">[&gt;&gt;1]Vir jou tuisaktiwiteit, [&gt;&gt;2] Vind 'n kalm tyd om met jou tiener te praat oor moontlike krisisse wat kan gebeur.[&gt;&gt;3]Bespreek wat om te doen indien dit gebeur.[&gt;&gt;4] Herbesoek die Kaartaktiwiteit om ander bronne van ondersteuning in die gemeenskap te identifiseer. [&gt;&gt;5] En bedank jou tiener vir die tyd wat hulle geneem het om daaroor te praat. </w:t>
-            </w:r>
-          </w:p>
-          <w:p>
-            <w:pPr>
-              <w:widowControl w:val="0"/>
-              <w:spacing w:line="240" w:lineRule="auto"/>
-            </w:pPr>
-          </w:p>
-          <w:p>
-            <w:pPr>
-              <w:widowControl w:val="0"/>
-              <w:spacing w:line="240" w:lineRule="auto"/>
-            </w:pPr>
-            <w:r>
-              <w:t xml:space="preserve">Het jy tyd om dit vandag te doen?</w:t>
+              <w:t xml:space="preserve">[&gt;&gt;1]For your home activity, [&gt;&gt;2] Find a calm time to talk with your teen about possible crises that may happen.[&gt;&gt;3] Discuss what to do if they happen.[&gt;&gt;4] Revisit the Mapping Activity to identify other sources of support in the community. [&gt;&gt;5] And thank your teen for taking the time to chat about this. </w:t>
+            </w:r>
+          </w:p>
+          <w:p>
+            <w:pPr>
+              <w:widowControl w:val="0"/>
+              <w:spacing w:line="240" w:lineRule="auto"/>
+            </w:pPr>
+          </w:p>
+          <w:p>
+            <w:pPr>
+              <w:widowControl w:val="0"/>
+              <w:spacing w:line="240" w:lineRule="auto"/>
+            </w:pPr>
+            <w:r>
+              <w:t xml:space="preserve">Do you have time to do this today?</w:t>
             </w:r>
           </w:p>
         </w:tc>
@@ -1696,43 +1696,43 @@
               <w:spacing w:line="240" w:lineRule="auto"/>
             </w:pPr>
             <w:r>
-              <w:t xml:space="preserve">[1]Tuisaktiwiteit: </w:t>
-            </w:r>
-          </w:p>
-          <w:p>
-            <w:pPr>
-              <w:widowControl w:val="0"/>
-              <w:spacing w:line="240" w:lineRule="auto"/>
-            </w:pPr>
-            <w:r>
-              <w:t xml:space="preserve">[2] Praat met jou tiener oor moontlike krisisse.</w:t>
-            </w:r>
-          </w:p>
-          <w:p>
-            <w:pPr>
-              <w:widowControl w:val="0"/>
-              <w:spacing w:line="240" w:lineRule="auto"/>
-            </w:pPr>
-            <w:r>
-              <w:t xml:space="preserve"> [3] Bespreek wat om te doen indien dit gebeur. </w:t>
-            </w:r>
-          </w:p>
-          <w:p>
-            <w:pPr>
-              <w:widowControl w:val="0"/>
-              <w:spacing w:line="240" w:lineRule="auto"/>
-            </w:pPr>
-            <w:r>
-              <w:t xml:space="preserve">[4] Herbesoek die gemeenskapsveiligheidskaart en identifiseer ander bronne van ondersteuning in the gemeenskap. </w:t>
-            </w:r>
-          </w:p>
-          <w:p>
-            <w:pPr>
-              <w:widowControl w:val="0"/>
-              <w:spacing w:line="240" w:lineRule="auto"/>
-            </w:pPr>
-            <w:r>
-              <w:t xml:space="preserve">[5] Bedank jou teiner.</w:t>
+              <w:t xml:space="preserve">[1]Home Activity: </w:t>
+            </w:r>
+          </w:p>
+          <w:p>
+            <w:pPr>
+              <w:widowControl w:val="0"/>
+              <w:spacing w:line="240" w:lineRule="auto"/>
+            </w:pPr>
+            <w:r>
+              <w:t xml:space="preserve">[2] Talk with your teen about possible crises.</w:t>
+            </w:r>
+          </w:p>
+          <w:p>
+            <w:pPr>
+              <w:widowControl w:val="0"/>
+              <w:spacing w:line="240" w:lineRule="auto"/>
+            </w:pPr>
+            <w:r>
+              <w:t xml:space="preserve"> [3] Discuss what to do if they happen. </w:t>
+            </w:r>
+          </w:p>
+          <w:p>
+            <w:pPr>
+              <w:widowControl w:val="0"/>
+              <w:spacing w:line="240" w:lineRule="auto"/>
+            </w:pPr>
+            <w:r>
+              <w:t xml:space="preserve">[4] Revisit the community safety map and identify other sources of support in the community. </w:t>
+            </w:r>
+          </w:p>
+          <w:p>
+            <w:pPr>
+              <w:widowControl w:val="0"/>
+              <w:spacing w:line="240" w:lineRule="auto"/>
+            </w:pPr>
+            <w:r>
+              <w:t xml:space="preserve">[5] Thank your teen.</w:t>
             </w:r>
           </w:p>
           <w:p>
@@ -1976,7 +1976,7 @@
               <w:spacing w:after="240" w:before="240" w:line="240" w:lineRule="auto"/>
             </w:pPr>
             <w:r>
-              <w:t xml:space="preserve">[&gt;&gt;1]Welkom terug! Dit is wonderlik om jou weer te sien. </w:t>
+              <w:t xml:space="preserve">[&gt;&gt;1]Welcome back! It is great to see you again. </w:t>
             </w:r>
           </w:p>
           <w:p>
@@ -1984,7 +1984,7 @@
               <w:spacing w:after="240" w:before="240" w:line="240" w:lineRule="auto"/>
             </w:pPr>
             <w:r>
-              <w:t xml:space="preserve">In vandag se les leer ons oor die voorkoming van seksuele geweld. Dit kan moeilik wees om te dink aan jou tiener wat in 'n gevaarlike situasie is, maar om hulle realiteit en potensiële risiko's te verstaan, help ons om hulle veilig te hou. </w:t>
+              <w:t xml:space="preserve">In today’s lesson we are learning about preventing sexual violence. It can be hard to think about your teen being in a dangerous situation but understanding their reality and potential risks for them helps us to keep them safe. </w:t>
             </w:r>
           </w:p>
           <w:p>
@@ -1993,7 +1993,7 @@
               <w:spacing w:line="276" w:lineRule="auto"/>
             </w:pPr>
             <w:r>
-              <w:t xml:space="preserve">Ons kan ons tieners help om hulle gedagtes en stemme te gebruik in gevaarlike situasies, om hulle veilig te hou. Dit maak 'n groot verskil!</w:t>
+              <w:t xml:space="preserve">We can help our teens know how to use their thoughts and voices in dangerous situations to stay safe. It makes a big difference!</w:t>
             </w:r>
           </w:p>
           <w:p>
@@ -2001,9 +2001,9 @@
               <w:spacing w:after="240" w:before="240" w:line="259" w:lineRule="auto"/>
             </w:pPr>
             <w:r>
-              <w:t xml:space="preserve">In 'n gevaarlike situasies, mag ons dalk nie weet wat om te doen nie en kan vries of in woede reageer - dit is normaal. Hierdie vaardighede kan help om jou en jou tiener veilig te hou: [&gt;&gt;2]ken dit,[&gt;&gt;3]sien dit, [&gt;&gt;4] and sê dit. </w:t>
+              <w:t xml:space="preserve">In a dangerous situation, we may not know what to do and freeze or respond in an angry way – this is normal. These tools can help keep you and your teen safe: [&gt;&gt;2]know it,[&gt;&gt;3]see it, [&gt;&gt;4] and say it. </w:t>
               <w:br w:type="textWrapping"/>
-              <w:t xml:space="preserve">Kom ons verken hulle saam.[&lt;&lt;all]</w:t>
+              <w:t xml:space="preserve">Let’s explore these together.[&lt;&lt;all]</w:t>
             </w:r>
           </w:p>
         </w:tc>
@@ -2024,7 +2024,7 @@
               <w:spacing w:line="240" w:lineRule="auto"/>
             </w:pPr>
             <w:r>
-              <w:t xml:space="preserve">[1]Voorkom Seksuele Geweld</w:t>
+              <w:t xml:space="preserve">[1]Prevent Sexual Violence</w:t>
             </w:r>
           </w:p>
           <w:p>
@@ -2042,7 +2042,7 @@
               </w:rPr>
             </w:pPr>
             <w:r>
-              <w:t xml:space="preserve">[2]KEN DIT</w:t>
+              <w:t xml:space="preserve">[2]KNOW IT</w:t>
             </w:r>
           </w:p>
           <w:p>
@@ -2054,7 +2054,7 @@
               </w:rPr>
             </w:pPr>
             <w:r>
-              <w:t xml:space="preserve">[3]SIEN DIT</w:t>
+              <w:t xml:space="preserve">[3]SEE IT</w:t>
             </w:r>
           </w:p>
           <w:p>
@@ -2066,7 +2066,7 @@
               </w:rPr>
             </w:pPr>
             <w:r>
-              <w:t xml:space="preserve">[4]SÊ DIT</w:t>
+              <w:t xml:space="preserve">[4]SAY IT</w:t>
             </w:r>
           </w:p>
           <w:p>
@@ -2125,7 +2125,7 @@
               <w:spacing w:after="12" w:before="12" w:lineRule="auto"/>
             </w:pPr>
             <w:r>
-              <w:t xml:space="preserve">[&gt;&gt;1] Eerste. ken dit. Ken die verskil tussen gesonde en ongesonde verhoudings. [&gt;&gt;2}Onthou, as jy aangeval word, is dit nooit jou skuld nie. Jy is geregtig daarop om te sê en doen wat nodig is om veilig te bly en weg te kom - moenie bekommerd wees oor wat ander dink nie. Jy is sterk en kragtig en verdien om verdedig te word.[&lt;&lt;1,2] </w:t>
+              <w:t xml:space="preserve">[&gt;&gt;1] First, know it. Know the difference between healthy and unhealthy relationships. [&gt;&gt;2}Remember, if you are attacked, it is never your fault. You are allowed to say and do what is needed to stay safe and get away – do not worry about what others may think. You are strong and powerful and deserve defending.[&lt;&lt;1,2] </w:t>
             </w:r>
           </w:p>
           <w:p>
@@ -2139,7 +2139,7 @@
               <w:spacing w:after="12" w:before="12" w:lineRule="auto"/>
             </w:pPr>
             <w:r>
-              <w:t xml:space="preserve">[&gt;&gt;3] Volgende, sien dit. [&gt;&gt;4}Wanneer iemand jou (of iemand anders) ongemaklik laat voel met wat hulle sê of doen, is dit nooit reg nie! Ons almal het die reg om veilig te voel, veral by die huis. Volg jou intuïsie. Wanneer jy met woorde of aksies aangeval word, is jou doelwit om weg te kom.</w:t>
+              <w:t xml:space="preserve">[&gt;&gt;3] Next, see it. [&gt;&gt;4}When someone makes you (or someone else) feel uncomfortable with what they say or do, that is never okay! We all have the right to feel safe, especially at home. Follow your intuition. When you feel attacked with words or actions, your goal is to get away.</w:t>
             </w:r>
           </w:p>
           <w:p>
@@ -2167,7 +2167,7 @@
               <w:spacing w:after="12" w:before="12" w:lineRule="auto"/>
             </w:pPr>
             <w:r>
-              <w:t xml:space="preserve">[&gt;&gt;5] Derde, sê dit. Jou stem kan baie aanvalle stop. [&gt;&gt;6] Wees duidelik, selversekerd, en direk. [&gt;&gt;7]Praat deur jou stem, lyftaal, en oogkontak te gebruik. As jy nie veilig voel nie, kan jy doen wat nodig is om weg te kom.</w:t>
+              <w:t xml:space="preserve">[&gt;&gt;5] Third, say it. Your voice can stop many attacks. [&gt;&gt;6] Be clear, confident, and direct. [&gt;&gt;7]Speak using your voice, body language, and eye contact. If you don't feel safe, you can do whatever it takes to get away.</w:t>
             </w:r>
           </w:p>
           <w:p>
@@ -2206,7 +2206,7 @@
               <w:spacing w:after="12" w:before="12" w:lineRule="auto"/>
             </w:pPr>
             <w:r>
-              <w:t xml:space="preserve">Om jou stem te gebruik kan verskillend lyk in verskillende situasies. Jy kan skreeu [&gt;&gt;8]"Nee!", [&gt;&gt;9]]roep vir hulp,[&gt;&gt;10] snaaks optree om die aanvaller te verwar,[&gt;&gt;11] of onderhandel.</w:t>
+              <w:t xml:space="preserve">Using your voice can look different in different situations. You could shout [&gt;&gt;8]"No!", [&gt;&gt;9]]call for help,[&gt;&gt;10] act strangely to confuse the attacker,[&gt;&gt;11] or negotiate.</w:t>
             </w:r>
           </w:p>
           <w:p>
@@ -2229,7 +2229,7 @@
               <w:spacing w:after="240" w:before="240" w:line="276" w:lineRule="auto"/>
             </w:pPr>
             <w:r>
-              <w:t xml:space="preserve">[&gt;&gt;12]Hier is 'n paar goed wat jy kan sê of skreeu om 'n moeilike situasie te vermy:</w:t>
+              <w:t xml:space="preserve">[&gt;&gt;12]Here are some things you might say or shout to avoid a tough situation:</w:t>
             </w:r>
           </w:p>
           <w:p>
@@ -2239,7 +2239,7 @@
               <w:ind w:left="0" w:firstLine="0"/>
             </w:pPr>
             <w:r>
-              <w:t xml:space="preserve">"Ek sal die polisie bel as jy weer aan my raak."</w:t>
+              <w:t xml:space="preserve">“I will call the police if you touch me again.”</w:t>
             </w:r>
           </w:p>
           <w:p>
@@ -2249,7 +2249,7 @@
               <w:ind w:left="0" w:firstLine="0"/>
             </w:pPr>
             <w:r>
-              <w:t xml:space="preserve">"Moenie aan my boud raak nie!" </w:t>
+              <w:t xml:space="preserve">“Do not touch my bum!” </w:t>
             </w:r>
           </w:p>
           <w:p>
@@ -2258,7 +2258,7 @@
               <w:spacing w:after="240" w:before="240" w:line="276" w:lineRule="auto"/>
             </w:pPr>
             <w:r>
-              <w:t xml:space="preserve">"Geen geleentheid vir my nie, dankie! Laaste keer wat ek 'n geleentheid gekry het, het ek opgegooi!" </w:t>
+              <w:t xml:space="preserve">“No lift for me, thanks! Last time I got a lift, I threw up!” </w:t>
             </w:r>
           </w:p>
           <w:p>
@@ -2268,7 +2268,7 @@
               <w:ind w:left="0" w:firstLine="0"/>
             </w:pPr>
             <w:r>
-              <w:t xml:space="preserve">"Ek sal vir jou my telefoon gee as jy my laat gaan." </w:t>
+              <w:t xml:space="preserve">“I will give you my phone if you let me go.” </w:t>
             </w:r>
           </w:p>
           <w:p>
@@ -2287,7 +2287,7 @@
               <w:spacing w:after="240" w:before="240" w:line="276" w:lineRule="auto"/>
             </w:pPr>
             <w:r>
-              <w:t xml:space="preserve">[&gt;&gt;3]Dink wat jy kan doen in die voorbeelde van hierdie les. Daar is geen verkeerde antwoord nie!</w:t>
+              <w:t xml:space="preserve">[&gt;&gt;13]Think about what you would do in the examples from this lesson. There is no wrong answer!</w:t>
             </w:r>
           </w:p>
         </w:tc>
@@ -2308,124 +2308,124 @@
               <w:spacing w:line="240" w:lineRule="auto"/>
             </w:pPr>
             <w:r>
-              <w:t xml:space="preserve">[1]KEN DIT</w:t>
-            </w:r>
-          </w:p>
-          <w:p>
-            <w:pPr>
-              <w:widowControl w:val="0"/>
-              <w:spacing w:line="240" w:lineRule="auto"/>
-            </w:pPr>
-            <w:r>
-              <w:t xml:space="preserve">[2]Weet dat dit nie jou skuld is nie. </w:t>
-            </w:r>
-          </w:p>
-          <w:p>
-            <w:pPr>
-              <w:widowControl w:val="0"/>
-              <w:spacing w:line="240" w:lineRule="auto"/>
-            </w:pPr>
-          </w:p>
-          <w:p>
-            <w:pPr>
-              <w:widowControl w:val="0"/>
-              <w:spacing w:line="240" w:lineRule="auto"/>
-            </w:pPr>
-            <w:r>
-              <w:t xml:space="preserve">[3]SIEN DIT</w:t>
-            </w:r>
-          </w:p>
-          <w:p>
-            <w:pPr>
-              <w:widowControl w:val="0"/>
-              <w:spacing w:line="240" w:lineRule="auto"/>
-            </w:pPr>
-            <w:r>
-              <w:t xml:space="preserve">[4]Herken wanneer jy onveilig is. </w:t>
-            </w:r>
-          </w:p>
-          <w:p>
-            <w:pPr>
-              <w:widowControl w:val="0"/>
-              <w:spacing w:line="240" w:lineRule="auto"/>
-            </w:pPr>
-          </w:p>
-          <w:p>
-            <w:pPr>
-              <w:widowControl w:val="0"/>
-              <w:spacing w:line="240" w:lineRule="auto"/>
-            </w:pPr>
-            <w:r>
-              <w:t xml:space="preserve">[5]SÊ DIT</w:t>
-            </w:r>
-          </w:p>
-          <w:p>
-            <w:pPr>
-              <w:widowControl w:val="0"/>
-              <w:spacing w:line="240" w:lineRule="auto"/>
-            </w:pPr>
-            <w:r>
-              <w:t xml:space="preserve">[6] Wees duidelik, selversekerd, en direk.</w:t>
-            </w:r>
-          </w:p>
-          <w:p>
-            <w:pPr>
-              <w:widowControl w:val="0"/>
-              <w:spacing w:line="240" w:lineRule="auto"/>
-            </w:pPr>
-            <w:r>
-              <w:t xml:space="preserve">[7] Gebruik jou stem, lyftaal, en oogkontak.</w:t>
-            </w:r>
-          </w:p>
-          <w:p>
-            <w:pPr>
-              <w:widowControl w:val="0"/>
-              <w:spacing w:line="240" w:lineRule="auto"/>
-            </w:pPr>
-          </w:p>
-          <w:p>
-            <w:pPr>
-              <w:widowControl w:val="0"/>
-              <w:spacing w:line="240" w:lineRule="auto"/>
-            </w:pPr>
-            <w:r>
-              <w:t xml:space="preserve">[8] "NEE!"</w:t>
-            </w:r>
-          </w:p>
-          <w:p>
-            <w:pPr>
-              <w:widowControl w:val="0"/>
-              <w:spacing w:line="240" w:lineRule="auto"/>
-            </w:pPr>
-            <w:r>
-              <w:t xml:space="preserve">[9] Roep vir hulp</w:t>
-            </w:r>
-          </w:p>
-          <w:p>
-            <w:pPr>
-              <w:widowControl w:val="0"/>
-              <w:spacing w:line="240" w:lineRule="auto"/>
-            </w:pPr>
-            <w:r>
-              <w:t xml:space="preserve">[10]Tree vreemd op</w:t>
-            </w:r>
-          </w:p>
-          <w:p>
-            <w:pPr>
-              <w:widowControl w:val="0"/>
-              <w:spacing w:line="240" w:lineRule="auto"/>
-            </w:pPr>
-            <w:r>
-              <w:t xml:space="preserve">[11] Onderhandel</w:t>
-            </w:r>
-          </w:p>
-          <w:p>
-            <w:pPr>
-              <w:widowControl w:val="0"/>
-              <w:spacing w:line="240" w:lineRule="auto"/>
-            </w:pPr>
-            <w:r>
-              <w:t xml:space="preserve">[13] Wat sal jy doen?</w:t>
+              <w:t xml:space="preserve">[1]KNOW IT</w:t>
+            </w:r>
+          </w:p>
+          <w:p>
+            <w:pPr>
+              <w:widowControl w:val="0"/>
+              <w:spacing w:line="240" w:lineRule="auto"/>
+            </w:pPr>
+            <w:r>
+              <w:t xml:space="preserve">[2]Know that it is not your fault. </w:t>
+            </w:r>
+          </w:p>
+          <w:p>
+            <w:pPr>
+              <w:widowControl w:val="0"/>
+              <w:spacing w:line="240" w:lineRule="auto"/>
+            </w:pPr>
+          </w:p>
+          <w:p>
+            <w:pPr>
+              <w:widowControl w:val="0"/>
+              <w:spacing w:line="240" w:lineRule="auto"/>
+            </w:pPr>
+            <w:r>
+              <w:t xml:space="preserve">[3]SEE IT</w:t>
+            </w:r>
+          </w:p>
+          <w:p>
+            <w:pPr>
+              <w:widowControl w:val="0"/>
+              <w:spacing w:line="240" w:lineRule="auto"/>
+            </w:pPr>
+            <w:r>
+              <w:t xml:space="preserve">[4]Recognize when you are unsafe. </w:t>
+            </w:r>
+          </w:p>
+          <w:p>
+            <w:pPr>
+              <w:widowControl w:val="0"/>
+              <w:spacing w:line="240" w:lineRule="auto"/>
+            </w:pPr>
+          </w:p>
+          <w:p>
+            <w:pPr>
+              <w:widowControl w:val="0"/>
+              <w:spacing w:line="240" w:lineRule="auto"/>
+            </w:pPr>
+            <w:r>
+              <w:t xml:space="preserve">[5]SAY IT</w:t>
+            </w:r>
+          </w:p>
+          <w:p>
+            <w:pPr>
+              <w:widowControl w:val="0"/>
+              <w:spacing w:line="240" w:lineRule="auto"/>
+            </w:pPr>
+            <w:r>
+              <w:t xml:space="preserve">[6]Be clear,, confident and direct.</w:t>
+            </w:r>
+          </w:p>
+          <w:p>
+            <w:pPr>
+              <w:widowControl w:val="0"/>
+              <w:spacing w:line="240" w:lineRule="auto"/>
+            </w:pPr>
+            <w:r>
+              <w:t xml:space="preserve">[7] Use your voice, body language and eye contact.</w:t>
+            </w:r>
+          </w:p>
+          <w:p>
+            <w:pPr>
+              <w:widowControl w:val="0"/>
+              <w:spacing w:line="240" w:lineRule="auto"/>
+            </w:pPr>
+          </w:p>
+          <w:p>
+            <w:pPr>
+              <w:widowControl w:val="0"/>
+              <w:spacing w:line="240" w:lineRule="auto"/>
+            </w:pPr>
+            <w:r>
+              <w:t xml:space="preserve">[8] “NO!”</w:t>
+            </w:r>
+          </w:p>
+          <w:p>
+            <w:pPr>
+              <w:widowControl w:val="0"/>
+              <w:spacing w:line="240" w:lineRule="auto"/>
+            </w:pPr>
+            <w:r>
+              <w:t xml:space="preserve">[9] Call for help</w:t>
+            </w:r>
+          </w:p>
+          <w:p>
+            <w:pPr>
+              <w:widowControl w:val="0"/>
+              <w:spacing w:line="240" w:lineRule="auto"/>
+            </w:pPr>
+            <w:r>
+              <w:t xml:space="preserve">[10]Act strangely</w:t>
+            </w:r>
+          </w:p>
+          <w:p>
+            <w:pPr>
+              <w:widowControl w:val="0"/>
+              <w:spacing w:line="240" w:lineRule="auto"/>
+            </w:pPr>
+            <w:r>
+              <w:t xml:space="preserve">[11] Negotiate</w:t>
+            </w:r>
+          </w:p>
+          <w:p>
+            <w:pPr>
+              <w:widowControl w:val="0"/>
+              <w:spacing w:line="240" w:lineRule="auto"/>
+            </w:pPr>
+            <w:r>
+              <w:t xml:space="preserve">[13] What would you do?</w:t>
             </w:r>
           </w:p>
           <w:p>
@@ -2488,7 +2488,7 @@
               <w:spacing w:after="240" w:before="240" w:line="276" w:lineRule="auto"/>
             </w:pPr>
             <w:r>
-              <w:t xml:space="preserve">[1]Indien iemand jou seermaak, onthou dit is nooit jou skuld nie. [2]Vra iemand wat jy vertrou vir hulp, en maak seker jou tiener weet hulle kan jou enige iets vertel, sodat julle saam 'n oplossing kan vind.</w:t>
+              <w:t xml:space="preserve">[1]If you do get hurt by someone, remember it is never your fault. [2]Ask someone you trust for help, and make sure your teen knows they can tell you anything so you can find a solution together.</w:t>
               <w:br w:type="textWrapping"/>
               <w:t>[&lt;&lt;all]</w:t>
             </w:r>
@@ -2511,16 +2511,16 @@
               <w:spacing w:line="240" w:lineRule="auto"/>
             </w:pPr>
             <w:r>
-              <w:t xml:space="preserve">[1]Dit is nie jou skuld nie.</w:t>
-            </w:r>
-          </w:p>
-          <w:p>
-            <w:pPr>
-              <w:widowControl w:val="0"/>
-              <w:spacing w:line="240" w:lineRule="auto"/>
-            </w:pPr>
-            <w:r>
-              <w:t xml:space="preserve">[2]Vra 'n betroubare volwassene vir hulp</w:t>
+              <w:t xml:space="preserve">[1]It is not your fault.</w:t>
+            </w:r>
+          </w:p>
+          <w:p>
+            <w:pPr>
+              <w:widowControl w:val="0"/>
+              <w:spacing w:line="240" w:lineRule="auto"/>
+            </w:pPr>
+            <w:r>
+              <w:t xml:space="preserve">[2]Ask a trusted adult for help</w:t>
             </w:r>
           </w:p>
         </w:tc>
@@ -2567,7 +2567,7 @@
               <w:spacing w:after="160" w:line="259" w:lineRule="auto"/>
             </w:pPr>
             <w:r>
-              <w:t xml:space="preserve">[&gt;&gt;1]Onthou, jy kan altyd help tik aan ParentText om 'n lys van kontakte in jou gemeenskap vir krisisondersteuning te ontvang. Hulle mag dalk in staat wees om te help.[&lt;&lt;1] </w:t>
+              <w:t xml:space="preserve">[&gt;&gt;1]Remember, you can always type help to ParentText to receive a list of contacts in your community for crisis support. They may be able to help.[&lt;&lt;1] </w:t>
             </w:r>
           </w:p>
         </w:tc>
@@ -2636,7 +2636,7 @@
               <w:spacing w:line="240" w:lineRule="auto"/>
             </w:pPr>
             <w:r>
-              <w:t xml:space="preserve">[&gt;&gt;1,2]Jou tuisaktiwiteit is om saam met jou tiener die les te herhaal, sodat julle voorbereid kan wees. Om die les te herhaal tik "VOORKOM." Kan jy dit vandag doen?</w:t>
+              <w:t xml:space="preserve">[&gt;&gt;1,2]Your home activity is to help your teen be prepared by repeating this lesson together. To repeat this lesson type “PREVENT.” Can you do it today?</w:t>
             </w:r>
           </w:p>
         </w:tc>
@@ -2657,7 +2657,7 @@
               <w:spacing w:line="240" w:lineRule="auto"/>
             </w:pPr>
             <w:r>
-              <w:t xml:space="preserve">[1]Tuisaktiwiteit: [2]Tik "VOORKOM" en herhaal die les saam met jou tiener. </w:t>
+              <w:t xml:space="preserve">[1]Home Activity: [2]Type “PREVENT” and repeat this lesson with your teen. </w:t>
             </w:r>
           </w:p>
         </w:tc>
@@ -2798,94 +2798,94 @@
                   <w:spacing w:line="240" w:lineRule="auto"/>
                 </w:pPr>
                 <w:r>
-                  <w:t xml:space="preserve">Hallo daar! Vandag se les gaan oor hoe om jou tiener veilig te hou aanlyn.</w:t>
-                </w:r>
-              </w:p>
-              <w:p>
-                <w:pPr>
-                  <w:widowControl w:val="0"/>
-                  <w:spacing w:line="276" w:lineRule="auto"/>
-                </w:pPr>
-                <w:r>
-                  <w:t xml:space="preserve">Tieners spandeer baie tyd aanlyn. Om verbind te wees help hulle om positief te bly en meer te leer, maar daar is ook sommige risiko’s en gevare. Om jou tiener veilig te hou aanlyn is 'n belangrike stap om hulle deel van die digitale wêreld te maak.</w:t>
-                </w:r>
-              </w:p>
-              <w:p>
-                <w:pPr>
-                  <w:spacing w:line="240" w:lineRule="auto"/>
-                </w:pPr>
-                <w:r>
-                  <w:t xml:space="preserve">Wanneer dit kom by aanlyn-veiligheid, is daar vier wenke wat jy in gedagte moet hou: </w:t>
-                </w:r>
-              </w:p>
-              <w:p>
-                <w:pPr>
-                  <w:spacing w:line="240" w:lineRule="auto"/>
-                </w:pPr>
-                <w:r>
-                  <w:t>[&gt;&gt;2]leer,</w:t>
-                </w:r>
-              </w:p>
-              <w:p>
-                <w:pPr>
-                  <w:spacing w:line="240" w:lineRule="auto"/>
-                </w:pPr>
-                <w:r>
-                  <w:t>[&gt;&gt;3]beskerm,</w:t>
-                </w:r>
-              </w:p>
-              <w:p>
-                <w:pPr>
-                  <w:spacing w:line="240" w:lineRule="auto"/>
-                </w:pPr>
-                <w:r>
-                  <w:t xml:space="preserve">[&gt;&gt;4]bou gewoontes, </w:t>
-                </w:r>
-              </w:p>
-              <w:p>
-                <w:pPr>
-                  <w:spacing w:line="240" w:lineRule="auto"/>
-                </w:pPr>
-                <w:r>
-                  <w:t xml:space="preserve">[&gt;&gt;5]en bou vertroue.</w:t>
-                </w:r>
-              </w:p>
-              <w:p>
-                <w:pPr>
-                  <w:widowControl w:val="0"/>
-                  <w:spacing w:line="276" w:lineRule="auto"/>
-                </w:pPr>
-                <w:r>
-                  <w:t xml:space="preserve">Daar is so baie om te deel, dat ons aanlyn-veiligheid oor twee lesse sal dek. </w:t>
-                </w:r>
-              </w:p>
-              <w:p>
-                <w:pPr>
-                  <w:spacing w:line="240" w:lineRule="auto"/>
-                </w:pPr>
-                <w:r>
-                  <w:t xml:space="preserve">[&lt;&lt;4,5]Vandag, hersien ons die wenke [pause] leer [pause] en beskerm. </w:t>
-                </w:r>
-              </w:p>
-              <w:p>
-                <w:pPr>
-                  <w:spacing w:line="240" w:lineRule="auto"/>
-                </w:pPr>
-                <w:r>
-                  <w:t xml:space="preserve">Die volgende les sal [pause] bou gewoontes [pause] en bou vertroue dek.</w:t>
-                </w:r>
-              </w:p>
-              <w:p>
-                <w:pPr>
-                  <w:spacing w:line="240" w:lineRule="auto"/>
-                </w:pPr>
-              </w:p>
-              <w:p>
-                <w:pPr>
-                  <w:spacing w:line="240" w:lineRule="auto"/>
-                </w:pPr>
-                <w:r>
-                  <w:t xml:space="preserve">Kom ons begin.</w:t>
+                  <w:t xml:space="preserve">Hi again! Today’s lesson is about how to keep your teen safe online.</w:t>
+                </w:r>
+              </w:p>
+              <w:p>
+                <w:pPr>
+                  <w:widowControl w:val="0"/>
+                  <w:spacing w:line="276" w:lineRule="auto"/>
+                </w:pPr>
+                <w:r>
+                  <w:t xml:space="preserve">Teens are spending a lot of time online. Being connected helps them stay positive and learn more, but there are also some risks and dangers. Keeping your teen safe online is an important step to help them be part of the digital world.</w:t>
+                </w:r>
+              </w:p>
+              <w:p>
+                <w:pPr>
+                  <w:spacing w:line="240" w:lineRule="auto"/>
+                </w:pPr>
+                <w:r>
+                  <w:t xml:space="preserve">When it comes to online safety, there are four tips to keep in mind: </w:t>
+                </w:r>
+              </w:p>
+              <w:p>
+                <w:pPr>
+                  <w:spacing w:line="240" w:lineRule="auto"/>
+                </w:pPr>
+                <w:r>
+                  <w:t>[&gt;&gt;2]learn,</w:t>
+                </w:r>
+              </w:p>
+              <w:p>
+                <w:pPr>
+                  <w:spacing w:line="240" w:lineRule="auto"/>
+                </w:pPr>
+                <w:r>
+                  <w:t>[&gt;&gt;3]protect,</w:t>
+                </w:r>
+              </w:p>
+              <w:p>
+                <w:pPr>
+                  <w:spacing w:line="240" w:lineRule="auto"/>
+                </w:pPr>
+                <w:r>
+                  <w:t xml:space="preserve">[&gt;&gt;4]build habits, </w:t>
+                </w:r>
+              </w:p>
+              <w:p>
+                <w:pPr>
+                  <w:spacing w:line="240" w:lineRule="auto"/>
+                </w:pPr>
+                <w:r>
+                  <w:t xml:space="preserve">[&gt;&gt;5]and build trust.</w:t>
+                </w:r>
+              </w:p>
+              <w:p>
+                <w:pPr>
+                  <w:widowControl w:val="0"/>
+                  <w:spacing w:line="276" w:lineRule="auto"/>
+                </w:pPr>
+                <w:r>
+                  <w:t xml:space="preserve">There is so much to share that we will cover online safety over two lessons. </w:t>
+                </w:r>
+              </w:p>
+              <w:p>
+                <w:pPr>
+                  <w:spacing w:line="240" w:lineRule="auto"/>
+                </w:pPr>
+                <w:r>
+                  <w:t xml:space="preserve">[&lt;&lt;4,5]Today, we are reviewing the tips [pause] learn [pause] and protect. </w:t>
+                </w:r>
+              </w:p>
+              <w:p>
+                <w:pPr>
+                  <w:spacing w:line="240" w:lineRule="auto"/>
+                </w:pPr>
+                <w:r>
+                  <w:t xml:space="preserve">The next lesson will cover [pause] build habits [pause]  and build trust.</w:t>
+                </w:r>
+              </w:p>
+              <w:p>
+                <w:pPr>
+                  <w:spacing w:line="240" w:lineRule="auto"/>
+                </w:pPr>
+              </w:p>
+              <w:p>
+                <w:pPr>
+                  <w:spacing w:line="240" w:lineRule="auto"/>
+                </w:pPr>
+                <w:r>
+                  <w:t xml:space="preserve">Let’s begin.</w:t>
                 </w:r>
               </w:p>
               <w:p>
@@ -2911,49 +2911,49 @@
                   <w:spacing w:line="276" w:lineRule="auto"/>
                 </w:pPr>
                 <w:r>
-                  <w:t xml:space="preserve">[1]Ken Basiese Aanlyn-Veiligheid</w:t>
-                </w:r>
-              </w:p>
-              <w:p>
-                <w:pPr>
-                  <w:widowControl w:val="0"/>
-                  <w:spacing w:line="276" w:lineRule="auto"/>
-                </w:pPr>
-              </w:p>
-              <w:p>
-                <w:pPr>
-                  <w:widowControl w:val="0"/>
-                  <w:spacing w:line="276" w:lineRule="auto"/>
-                </w:pPr>
-                <w:r>
-                  <w:t>[2]LEER</w:t>
-                </w:r>
-              </w:p>
-              <w:p>
-                <w:pPr>
-                  <w:widowControl w:val="0"/>
-                  <w:spacing w:line="276" w:lineRule="auto"/>
-                </w:pPr>
-                <w:r>
-                  <w:t>[3]BESKERM</w:t>
-                </w:r>
-              </w:p>
-              <w:p>
-                <w:pPr>
-                  <w:widowControl w:val="0"/>
-                  <w:spacing w:line="276" w:lineRule="auto"/>
-                </w:pPr>
-                <w:r>
-                  <w:t xml:space="preserve">[4]BOU GEWOONTES</w:t>
-                </w:r>
-              </w:p>
-              <w:p>
-                <w:pPr>
-                  <w:widowControl w:val="0"/>
-                  <w:spacing w:line="276" w:lineRule="auto"/>
-                </w:pPr>
-                <w:r>
-                  <w:t xml:space="preserve">[5]BOU VERTROUE</w:t>
+                  <w:t xml:space="preserve">[1]Knowing Basics of Online Safety</w:t>
+                </w:r>
+              </w:p>
+              <w:p>
+                <w:pPr>
+                  <w:widowControl w:val="0"/>
+                  <w:spacing w:line="276" w:lineRule="auto"/>
+                </w:pPr>
+              </w:p>
+              <w:p>
+                <w:pPr>
+                  <w:widowControl w:val="0"/>
+                  <w:spacing w:line="276" w:lineRule="auto"/>
+                </w:pPr>
+                <w:r>
+                  <w:t>[2]LEARN</w:t>
+                </w:r>
+              </w:p>
+              <w:p>
+                <w:pPr>
+                  <w:widowControl w:val="0"/>
+                  <w:spacing w:line="276" w:lineRule="auto"/>
+                </w:pPr>
+                <w:r>
+                  <w:t>[3]PROTECT</w:t>
+                </w:r>
+              </w:p>
+              <w:p>
+                <w:pPr>
+                  <w:widowControl w:val="0"/>
+                  <w:spacing w:line="276" w:lineRule="auto"/>
+                </w:pPr>
+                <w:r>
+                  <w:t xml:space="preserve">[4]BUILD HABITS</w:t>
+                </w:r>
+              </w:p>
+              <w:p>
+                <w:pPr>
+                  <w:widowControl w:val="0"/>
+                  <w:spacing w:line="276" w:lineRule="auto"/>
+                </w:pPr>
+                <w:r>
+                  <w:t xml:space="preserve">[5]BUILD TRUST</w:t>
                 </w:r>
               </w:p>
               <w:p>
@@ -2988,7 +2988,7 @@
                   <w:spacing w:after="160" w:line="259" w:lineRule="auto"/>
                 </w:pPr>
                 <w:r>
-                  <w:t xml:space="preserve">[&gt;&gt;1]Eerste, leer die gevare van aanlyn wees:</w:t>
+                  <w:t xml:space="preserve">[&gt;&gt;1]First, learn the dangers of being online:</w:t>
                 </w:r>
               </w:p>
               <w:p>
@@ -2996,7 +2996,7 @@
                   <w:spacing w:after="160" w:line="259" w:lineRule="auto"/>
                 </w:pPr>
                 <w:r>
-                  <w:t xml:space="preserve">[&gt;&gt;2]INHOUD: Jou tiener mag dalk op skadelike inhoud afkom of inhoud wat jy as onvanpas vir hulle beskou, soos geweld, aggressiewe taal, of pornografie. [&lt;&lt;2]</w:t>
+                  <w:t xml:space="preserve">[&gt;&gt;2]CONTENT: Your teen might come across harmful content or content you think is inappropriate for them, such as violence, aggressive language, or pornography. [&lt;&lt;2]</w:t>
                 </w:r>
               </w:p>
               <w:p>
@@ -3004,16 +3004,16 @@
                   <w:spacing w:after="160" w:line="259" w:lineRule="auto"/>
                 </w:pPr>
                 <w:r>
-                  <w:t xml:space="preserve">[&gt;&gt;3]KONTAK: Volwassenes mag voorgee om tieners te wees en vra vir seksuele foto’s of om met jou tiener deur 'n aanlyn platform te ontmoet.[&lt;&lt;3]</w:t>
-                </w:r>
-              </w:p>
-              <w:p>
-                <w:pPr>
-                  <w:widowControl w:val="0"/>
-                  <w:spacing w:line="276" w:lineRule="auto"/>
-                </w:pPr>
-                <w:r>
-                  <w:t xml:space="preserve">[&gt;&gt;4]GEDRAG: Soms, kan tieners of vreemdelinge dinge wat seermaak aanlyn sê of doen.[&lt;&lt;4,5]</w:t>
+                  <w:t xml:space="preserve">[&gt;&gt;3]CONTACT: Adults might pretend to be teens and ask for sexual pictures or to meet with your teen through an online platform.[&lt;&lt;3]</w:t>
+                </w:r>
+              </w:p>
+              <w:p>
+                <w:pPr>
+                  <w:widowControl w:val="0"/>
+                  <w:spacing w:line="276" w:lineRule="auto"/>
+                </w:pPr>
+                <w:r>
+                  <w:t xml:space="preserve">[&gt;&gt;4]CONDUCT: Sometimes, teens or strangers can say or do hurtful things online.[&lt;&lt;4,5]</w:t>
                 </w:r>
               </w:p>
             </w:tc>
@@ -3024,7 +3024,7 @@
                   <w:spacing w:after="160" w:line="259" w:lineRule="auto"/>
                 </w:pPr>
                 <w:r>
-                  <w:t xml:space="preserve">[1]LEER: </w:t>
+                  <w:t xml:space="preserve">[1]LEARN: </w:t>
                 </w:r>
               </w:p>
               <w:p>
@@ -3040,7 +3040,7 @@
                   </w:rPr>
                 </w:pPr>
                 <w:r>
-                  <w:t>[2]Inhoud</w:t>
+                  <w:t>[2]Content</w:t>
                 </w:r>
               </w:p>
               <w:p>
@@ -3056,7 +3056,7 @@
                   </w:rPr>
                 </w:pPr>
                 <w:r>
-                  <w:t>[3]Kontak</w:t>
+                  <w:t>[3]Contact</w:t>
                 </w:r>
               </w:p>
               <w:p>
@@ -3072,7 +3072,7 @@
                   </w:rPr>
                 </w:pPr>
                 <w:r>
-                  <w:t>[4]Gedrag</w:t>
+                  <w:t>[4]Conduct</w:t>
                 </w:r>
               </w:p>
             </w:tc>
@@ -3098,40 +3098,40 @@
                   <w:spacing w:after="160" w:line="259" w:lineRule="auto"/>
                 </w:pPr>
                 <w:r>
-                  <w:t xml:space="preserve">[&gt;&gt;1]Volgende, beskerm. Hou jou tiener veilig aanlyn.</w:t>
-                </w:r>
-              </w:p>
-              <w:p>
-                <w:pPr>
-                  <w:widowControl w:val="0"/>
-                  <w:spacing w:line="276" w:lineRule="auto"/>
-                </w:pPr>
-              </w:p>
-              <w:p>
-                <w:pPr>
-                  <w:widowControl w:val="0"/>
-                  <w:spacing w:line="276" w:lineRule="auto"/>
-                </w:pPr>
-                <w:r>
-                  <w:t xml:space="preserve">[&gt;&gt;2]Praat met jou tiener oor watter toepassings en webwerwe veilig is en watter nie. Maak seker om te bespreek hoekom dit nie is nie! [&lt;&lt;2]</w:t>
-                </w:r>
-              </w:p>
-              <w:p>
-                <w:pPr>
-                  <w:widowControl w:val="0"/>
-                  <w:spacing w:line="276" w:lineRule="auto"/>
-                </w:pPr>
-                <w:r>
-                  <w:t xml:space="preserve">[&gt;&gt;3]Help jou tiener om te leer hoe om sterk wagwoorde te skep om hulle toestelle te beskerm. [&lt;&lt;3]</w:t>
-                </w:r>
-              </w:p>
-              <w:p>
-                <w:pPr>
-                  <w:widowControl w:val="0"/>
-                  <w:spacing w:line="276" w:lineRule="auto"/>
-                </w:pPr>
-                <w:r>
-                  <w:t xml:space="preserve">[&gt;&gt;4]Vertel vir jou tiener dat hulle persoonlike inligting privaat moet hou, insluitend foto’s of video’s van hulself. Wat aanlyn gaan, bly aanlyn![&lt;&lt;1,4]</w:t>
+                  <w:t xml:space="preserve">[&gt;&gt;1]Next, protect. Keep your teen safe online.</w:t>
+                </w:r>
+              </w:p>
+              <w:p>
+                <w:pPr>
+                  <w:widowControl w:val="0"/>
+                  <w:spacing w:line="276" w:lineRule="auto"/>
+                </w:pPr>
+              </w:p>
+              <w:p>
+                <w:pPr>
+                  <w:widowControl w:val="0"/>
+                  <w:spacing w:line="276" w:lineRule="auto"/>
+                </w:pPr>
+                <w:r>
+                  <w:t xml:space="preserve">[&gt;&gt;2]Talk to your teen about which apps and websites are safe and which are not. Make sure to have a discussion about why! [&lt;&lt;2]</w:t>
+                </w:r>
+              </w:p>
+              <w:p>
+                <w:pPr>
+                  <w:widowControl w:val="0"/>
+                  <w:spacing w:line="276" w:lineRule="auto"/>
+                </w:pPr>
+                <w:r>
+                  <w:t xml:space="preserve">[&gt;&gt;3]Help your teen learn how to make strong passwords to protect their devices. [&lt;&lt;3]</w:t>
+                </w:r>
+              </w:p>
+              <w:p>
+                <w:pPr>
+                  <w:widowControl w:val="0"/>
+                  <w:spacing w:line="276" w:lineRule="auto"/>
+                </w:pPr>
+                <w:r>
+                  <w:t xml:space="preserve">[&gt;&gt;4]Teach your teen that they should keep personal information private, including photos or videos of themselves. What goes online stays online![&lt;&lt;1,4]</w:t>
                 </w:r>
               </w:p>
             </w:tc>
@@ -3143,7 +3143,7 @@
                   <w:spacing w:line="240" w:lineRule="auto"/>
                 </w:pPr>
                 <w:r>
-                  <w:t>[1]BESKERM</w:t>
+                  <w:t>[1]PROTECT</w:t>
                 </w:r>
               </w:p>
               <w:p>
@@ -3160,7 +3160,7 @@
                   </w:rPr>
                 </w:pPr>
                 <w:r>
-                  <w:t xml:space="preserve">[2]Praat met jou tiener oor veilige toepassings</w:t>
+                  <w:t xml:space="preserve">[2]Talk to your teen about safe apps</w:t>
                 </w:r>
               </w:p>
               <w:p>
@@ -3177,7 +3177,7 @@
                   </w:rPr>
                 </w:pPr>
                 <w:r>
-                  <w:t xml:space="preserve">[3]Help jou tiener leer oor sterk wagwoorde</w:t>
+                  <w:t xml:space="preserve">[3]Help your teen learn about strong passwords</w:t>
                 </w:r>
               </w:p>
               <w:p>
@@ -3194,7 +3194,7 @@
                   </w:rPr>
                 </w:pPr>
                 <w:r>
-                  <w:t xml:space="preserve">[4]Praat met jou tiener oor wat privaat gehou moet word </w:t>
+                  <w:t xml:space="preserve">[4]Tell your teen what should be kept private </w:t>
                 </w:r>
               </w:p>
               <w:p>
@@ -3226,7 +3226,7 @@
                   <w:spacing w:after="160" w:line="259" w:lineRule="auto"/>
                 </w:pPr>
                 <w:r>
-                  <w:t xml:space="preserve">[1]In die volgende sessie, sal ons verder oor aanlyn-veiligheid leer. Vandag, is jou[&lt;&lt;1&gt;&gt;2]tuisaktiwiteit om jou tiener te vra wat hulle doen om veilig te bly aanlyn. Jy mag dalk vind dat hulle klaar oor aanlyn-veiligheid dink. Prys jou tiener vir enige pogings wat hulle maak. Kan jy vandag met jou tiener praat?</w:t>
+                  <w:t xml:space="preserve">[1]In the next session, we’ll continue learning about online safety. Today, your[&lt;&lt;1&gt;&gt;2]home activity is to ask your teen what they do to stay safe online. You may find that they are already thinking about online safety. Praise your teen for any efforts they make. Can you talk with your teen today?</w:t>
                 </w:r>
               </w:p>
               <w:p>
@@ -3243,7 +3243,7 @@
                   <w:spacing w:line="240" w:lineRule="auto"/>
                 </w:pPr>
                 <w:r>
-                  <w:t xml:space="preserve">[1]Ken Basiese Aanlyn-Veiligheid </w:t>
+                  <w:t xml:space="preserve">[1]Know Basics of Online Safety </w:t>
                 </w:r>
               </w:p>
               <w:p>
@@ -3259,7 +3259,7 @@
                   </w:sdtPr>
                   <w:sdtContent>
                     <w:r>
-                      <w:t xml:space="preserve">Leer ✅</w:t>
+                      <w:t xml:space="preserve">Learn ✅</w:t>
                     </w:r>
                   </w:sdtContent>
                 </w:sdt>
@@ -3277,7 +3277,7 @@
                   </w:sdtPr>
                   <w:sdtContent>
                     <w:r>
-                      <w:t xml:space="preserve">Beskerm ✅</w:t>
+                      <w:t xml:space="preserve">Protect ✅</w:t>
                     </w:r>
                   </w:sdtContent>
                 </w:sdt>
@@ -3289,7 +3289,7 @@
                   <w:ind w:left="283.4645669291342" w:firstLine="0"/>
                 </w:pPr>
                 <w:r>
-                  <w:t xml:space="preserve">Bou Gewoontes </w:t>
+                  <w:t xml:space="preserve">Build Habits </w:t>
                 </w:r>
               </w:p>
               <w:p>
@@ -3299,7 +3299,7 @@
                   <w:ind w:left="283.4645669291342" w:firstLine="0"/>
                 </w:pPr>
                 <w:r>
-                  <w:t xml:space="preserve">Bou Vertroue </w:t>
+                  <w:t xml:space="preserve">Build Trust </w:t>
                 </w:r>
               </w:p>
               <w:p>
@@ -3315,16 +3315,16 @@
                   <w:spacing w:line="276" w:lineRule="auto"/>
                 </w:pPr>
                 <w:r>
-                  <w:t>[2]Tuisaktiwiteit:</w:t>
-                </w:r>
-              </w:p>
-              <w:p>
-                <w:pPr>
-                  <w:widowControl w:val="0"/>
-                  <w:spacing w:line="276" w:lineRule="auto"/>
-                </w:pPr>
-                <w:r>
-                  <w:t xml:space="preserve">Vra jou tiener wat hulle doen om veilig te bly aanlyn</w:t>
+                  <w:t xml:space="preserve">[2]Home Activity:</w:t>
+                </w:r>
+              </w:p>
+              <w:p>
+                <w:pPr>
+                  <w:widowControl w:val="0"/>
+                  <w:spacing w:line="276" w:lineRule="auto"/>
+                </w:pPr>
+                <w:r>
+                  <w:t xml:space="preserve">Ask your teen what they do to stay safe online</w:t>
                 </w:r>
               </w:p>
             </w:tc>
@@ -3457,60 +3457,60 @@
                   <w:spacing w:line="240" w:lineRule="auto"/>
                 </w:pPr>
                 <w:r>
-                  <w:t xml:space="preserve">[&gt;&gt;1]Welkom terug by ParentText ! Hierdie les bou op ons kennis oor hoe om ons tieners veilig te hou aanlyn.</w:t>
-                </w:r>
-              </w:p>
-              <w:p>
-                <w:pPr>
-                  <w:spacing w:line="240" w:lineRule="auto"/>
-                </w:pPr>
-              </w:p>
-              <w:p>
-                <w:pPr>
-                  <w:widowControl w:val="0"/>
-                  <w:spacing w:line="276" w:lineRule="auto"/>
-                </w:pPr>
-                <w:r>
-                  <w:t xml:space="preserve">Om jou tiener veilig te hou aanlyn is 'n belangrike stap om hulle deel van die digitale wêreld te maak.</w:t>
-                </w:r>
-              </w:p>
-              <w:p>
-                <w:pPr>
-                  <w:widowControl w:val="0"/>
-                  <w:spacing w:line="276" w:lineRule="auto"/>
-                </w:pPr>
-              </w:p>
-              <w:p>
-                <w:pPr>
-                  <w:widowControl w:val="0"/>
-                  <w:spacing w:line="276" w:lineRule="auto"/>
-                </w:pPr>
-                <w:r>
-                  <w:t xml:space="preserve">[&gt;&gt;2,3,4,5]Jy het klaar maniere geleer hoe om jou tiener aanlyn te beskerm met [&lt;&lt;2]leer en [&lt;&lt;3]beskerm in die vorige les.</w:t>
-                </w:r>
-              </w:p>
-              <w:p>
-                <w:pPr>
-                  <w:widowControl w:val="0"/>
-                  <w:spacing w:line="276" w:lineRule="auto"/>
-                </w:pPr>
-              </w:p>
-              <w:p>
-                <w:pPr>
-                  <w:widowControl w:val="0"/>
-                  <w:spacing w:line="276" w:lineRule="auto"/>
-                </w:pPr>
-                <w:r>
-                  <w:t xml:space="preserve">Vandag se lesse is bou gewoontes en bou vertroue.</w:t>
-                </w:r>
-              </w:p>
-              <w:p>
-                <w:pPr>
-                  <w:widowControl w:val="0"/>
-                  <w:spacing w:line="276" w:lineRule="auto"/>
-                </w:pPr>
-                <w:r>
-                  <w:t xml:space="preserve">Is jy reg om te begin?[&lt;&lt;all]</w:t>
+                  <w:t xml:space="preserve">[&gt;&gt;1]Welcome back to ParentText ! This lesson continues our learning about keeping our teenren safe online.</w:t>
+                </w:r>
+              </w:p>
+              <w:p>
+                <w:pPr>
+                  <w:spacing w:line="240" w:lineRule="auto"/>
+                </w:pPr>
+              </w:p>
+              <w:p>
+                <w:pPr>
+                  <w:widowControl w:val="0"/>
+                  <w:spacing w:line="276" w:lineRule="auto"/>
+                </w:pPr>
+                <w:r>
+                  <w:t xml:space="preserve">Keeping your teen safe online is an important step to help them be part of the digital world.</w:t>
+                </w:r>
+              </w:p>
+              <w:p>
+                <w:pPr>
+                  <w:widowControl w:val="0"/>
+                  <w:spacing w:line="276" w:lineRule="auto"/>
+                </w:pPr>
+              </w:p>
+              <w:p>
+                <w:pPr>
+                  <w:widowControl w:val="0"/>
+                  <w:spacing w:line="276" w:lineRule="auto"/>
+                </w:pPr>
+                <w:r>
+                  <w:t xml:space="preserve">[&gt;&gt;2,3,4,5]You already learned ways to protect your teen online with [&lt;&lt;2]learn and [&lt;&lt;3]protect in the previous lesson.</w:t>
+                </w:r>
+              </w:p>
+              <w:p>
+                <w:pPr>
+                  <w:widowControl w:val="0"/>
+                  <w:spacing w:line="276" w:lineRule="auto"/>
+                </w:pPr>
+              </w:p>
+              <w:p>
+                <w:pPr>
+                  <w:widowControl w:val="0"/>
+                  <w:spacing w:line="276" w:lineRule="auto"/>
+                </w:pPr>
+                <w:r>
+                  <w:t xml:space="preserve">Today, we are learning how to build habits and build trust.</w:t>
+                </w:r>
+              </w:p>
+              <w:p>
+                <w:pPr>
+                  <w:widowControl w:val="0"/>
+                  <w:spacing w:line="276" w:lineRule="auto"/>
+                </w:pPr>
+                <w:r>
+                  <w:t xml:space="preserve">Are you ready to begin?[&lt;&lt;all]</w:t>
                 </w:r>
               </w:p>
             </w:tc>
@@ -3522,43 +3522,43 @@
                   <w:spacing w:line="276" w:lineRule="auto"/>
                 </w:pPr>
                 <w:r>
-                  <w:t xml:space="preserve">[1]Bou Gewoontes en Vertroue Aanlyn</w:t>
-                </w:r>
-              </w:p>
-              <w:p>
-                <w:pPr>
-                  <w:widowControl w:val="0"/>
-                  <w:spacing w:line="276" w:lineRule="auto"/>
-                </w:pPr>
-                <w:r>
-                  <w:t>[2]LEER</w:t>
-                </w:r>
-              </w:p>
-              <w:p>
-                <w:pPr>
-                  <w:widowControl w:val="0"/>
-                  <w:spacing w:line="276" w:lineRule="auto"/>
-                </w:pPr>
-                <w:r>
-                  <w:t>[3]BESKERM</w:t>
-                </w:r>
-              </w:p>
-              <w:p>
-                <w:pPr>
-                  <w:widowControl w:val="0"/>
-                  <w:spacing w:line="276" w:lineRule="auto"/>
-                </w:pPr>
-                <w:r>
-                  <w:t xml:space="preserve">[4]BOU GEWOONTES</w:t>
-                </w:r>
-              </w:p>
-              <w:p>
-                <w:pPr>
-                  <w:widowControl w:val="0"/>
-                  <w:spacing w:line="276" w:lineRule="auto"/>
-                </w:pPr>
-                <w:r>
-                  <w:t xml:space="preserve">[5]BOU VERTROUE</w:t>
+                  <w:t xml:space="preserve">[1]Build Habits and Trust Online</w:t>
+                </w:r>
+              </w:p>
+              <w:p>
+                <w:pPr>
+                  <w:widowControl w:val="0"/>
+                  <w:spacing w:line="276" w:lineRule="auto"/>
+                </w:pPr>
+                <w:r>
+                  <w:t>[2]LEARN</w:t>
+                </w:r>
+              </w:p>
+              <w:p>
+                <w:pPr>
+                  <w:widowControl w:val="0"/>
+                  <w:spacing w:line="276" w:lineRule="auto"/>
+                </w:pPr>
+                <w:r>
+                  <w:t>[3]PROTECT</w:t>
+                </w:r>
+              </w:p>
+              <w:p>
+                <w:pPr>
+                  <w:widowControl w:val="0"/>
+                  <w:spacing w:line="276" w:lineRule="auto"/>
+                </w:pPr>
+                <w:r>
+                  <w:t xml:space="preserve">[4]BUILD HABITS</w:t>
+                </w:r>
+              </w:p>
+              <w:p>
+                <w:pPr>
+                  <w:widowControl w:val="0"/>
+                  <w:spacing w:line="276" w:lineRule="auto"/>
+                </w:pPr>
+                <w:r>
+                  <w:t xml:space="preserve">[5]BUILD TRUST</w:t>
                 </w:r>
               </w:p>
             </w:tc>
@@ -3597,52 +3597,52 @@
                   <w:spacing w:line="276" w:lineRule="auto"/>
                 </w:pPr>
                 <w:r>
-                  <w:t xml:space="preserve">[&gt;&gt;1]Die volgende stap is bou gewoontes. Skep veilige aanlyn-gewoontes by die huis.</w:t>
-                </w:r>
-              </w:p>
-              <w:p>
-                <w:pPr>
-                  <w:widowControl w:val="0"/>
-                  <w:spacing w:line="276" w:lineRule="auto"/>
-                </w:pPr>
-                <w:r>
-                  <w:t xml:space="preserve">[&gt;&gt;2]Beplan telefoonvrye tye in jou huis, soos tydens etes, huiswerk, of in die bed.</w:t>
-                </w:r>
-              </w:p>
-              <w:p>
-                <w:pPr>
-                  <w:widowControl w:val="0"/>
-                  <w:spacing w:line="276" w:lineRule="auto"/>
-                </w:pPr>
-                <w:r>
-                  <w:t xml:space="preserve">Stel limiete op die hoeveelheid tyd wat jou tiener aanlyn spandeer. </w:t>
-                </w:r>
-              </w:p>
-              <w:p>
-                <w:pPr>
-                  <w:widowControl w:val="0"/>
-                  <w:spacing w:line="276" w:lineRule="auto"/>
-                </w:pPr>
-                <w:r>
-                  <w:t xml:space="preserve">[3]Skep reëls met jou tiener oor met wie hulle aanlyn mag gesels. Die is die veiligste om net met mense te praat wie hulle ken. Hulle moet nooit persoonlike inligting in 'n kletskamer of met vreemdelinge deel nie.</w:t>
-                </w:r>
-              </w:p>
-              <w:p>
-                <w:pPr>
-                  <w:widowControl w:val="0"/>
-                  <w:spacing w:line="276" w:lineRule="auto"/>
-                </w:pPr>
-                <w:r>
-                  <w:t xml:space="preserve">[&gt;&gt;4]Voordat jy vorms invul wat vir persoonlike inligting vra, maak seker dat die webadres begin met https://. Webwerwe wat begin met http:// mag dalk nie veilig wees nie.[&lt;&lt;4]</w:t>
-                </w:r>
-              </w:p>
-              <w:p>
-                <w:pPr>
-                  <w:widowControl w:val="0"/>
-                  <w:spacing w:line="276" w:lineRule="auto"/>
-                </w:pPr>
-                <w:r>
-                  <w:t xml:space="preserve">[&gt;&gt;5]Vir ouer tieners, kan jy hulle help om sterk wagwoorde vir hul rekeninge te skep. Goeie wagwoorde is:</w:t>
+                  <w:t xml:space="preserve">[&gt;&gt;1]The next step is to build habits. Set up safe online habits at home.</w:t>
+                </w:r>
+              </w:p>
+              <w:p>
+                <w:pPr>
+                  <w:widowControl w:val="0"/>
+                  <w:spacing w:line="276" w:lineRule="auto"/>
+                </w:pPr>
+                <w:r>
+                  <w:t xml:space="preserve">[&gt;&gt;2]Plan phone-free times in your house, like during meals, homework, or in bed.</w:t>
+                </w:r>
+              </w:p>
+              <w:p>
+                <w:pPr>
+                  <w:widowControl w:val="0"/>
+                  <w:spacing w:line="276" w:lineRule="auto"/>
+                </w:pPr>
+                <w:r>
+                  <w:t xml:space="preserve">Set limits on the amount of time your teen spends online. </w:t>
+                </w:r>
+              </w:p>
+              <w:p>
+                <w:pPr>
+                  <w:widowControl w:val="0"/>
+                  <w:spacing w:line="276" w:lineRule="auto"/>
+                </w:pPr>
+                <w:r>
+                  <w:t xml:space="preserve">[3]Create rules with your teen about who they can chat with online. It is safest to only chat with people they already know. They should never share personal information in a chat room or with strangers.</w:t>
+                </w:r>
+              </w:p>
+              <w:p>
+                <w:pPr>
+                  <w:widowControl w:val="0"/>
+                  <w:spacing w:line="276" w:lineRule="auto"/>
+                </w:pPr>
+                <w:r>
+                  <w:t xml:space="preserve">[&gt;&gt;4]Before completing forms that ask for personal information, check that the web address begins with https://. Websites that begin with http:// may not be secure.[&lt;&lt;4]</w:t>
+                </w:r>
+              </w:p>
+              <w:p>
+                <w:pPr>
+                  <w:widowControl w:val="0"/>
+                  <w:spacing w:line="276" w:lineRule="auto"/>
+                </w:pPr>
+                <w:r>
+                  <w:t xml:space="preserve">[&gt;&gt;5]For older teens, you can help them create strong passwords for their accounts. Good passwords are:</w:t>
                 </w:r>
               </w:p>
               <w:p>
@@ -3650,7 +3650,7 @@
                   <w:spacing w:after="240" w:before="240" w:line="240" w:lineRule="auto"/>
                 </w:pPr>
                 <w:r>
-                  <w:t xml:space="preserve">[pause][6] lank </w:t>
+                  <w:t xml:space="preserve">[pause][6] long </w:t>
                 </w:r>
               </w:p>
               <w:p>
@@ -3658,7 +3658,7 @@
                   <w:spacing w:after="240" w:before="240" w:line="240" w:lineRule="auto"/>
                 </w:pPr>
                 <w:r>
-                  <w:t xml:space="preserve">[pause] [7]gebruik nie ooglopende persoonlike inligting soos jou naam of verjaarsdag nie;</w:t>
+                  <w:t xml:space="preserve">[pause] [7]do not include obvious personal information like your name or birthday;</w:t>
                 </w:r>
               </w:p>
               <w:p>
@@ -3666,16 +3666,16 @@
                   <w:spacing w:after="240" w:before="240" w:line="240" w:lineRule="auto"/>
                 </w:pPr>
                 <w:r>
-                  <w:t xml:space="preserve">[pause][8] en sluit hoof- en kleinletters, syfers en simbole in.[&lt;&lt;5-8]</w:t>
-                </w:r>
-              </w:p>
-              <w:p>
-                <w:pPr>
-                  <w:widowControl w:val="0"/>
-                  <w:spacing w:line="276" w:lineRule="auto"/>
-                </w:pPr>
-                <w:r>
-                  <w:t xml:space="preserve">[&gt;&gt;9]Vertel vir jou tiener om nie op opwipboodskappe te klik wat hulle vra om iets af te laai of vir iets te betaal nie.</w:t>
+                  <w:t xml:space="preserve">[pause][8] and include upper and lower case letters, numbers and symbols.[&lt;&lt;5-8]</w:t>
+                </w:r>
+              </w:p>
+              <w:p>
+                <w:pPr>
+                  <w:widowControl w:val="0"/>
+                  <w:spacing w:line="276" w:lineRule="auto"/>
+                </w:pPr>
+                <w:r>
+                  <w:t xml:space="preserve">[&gt;&gt;9]Tell your teen not to click on pop-ups that ask them to download or pay for anything.</w:t>
                 </w:r>
               </w:p>
             </w:tc>
@@ -3687,40 +3687,40 @@
                   <w:spacing w:line="240" w:lineRule="auto"/>
                 </w:pPr>
                 <w:r>
-                  <w:t xml:space="preserve">[1]BOU GEWOONTES </w:t>
-                </w:r>
-              </w:p>
-              <w:p>
-                <w:pPr>
-                  <w:widowControl w:val="0"/>
-                  <w:spacing w:line="240" w:lineRule="auto"/>
-                </w:pPr>
-              </w:p>
-              <w:p>
-                <w:pPr>
-                  <w:widowControl w:val="0"/>
-                  <w:spacing w:line="276" w:lineRule="auto"/>
-                </w:pPr>
-                <w:r>
-                  <w:t xml:space="preserve">[2]Beplan telefoonvrye tye in jou huis</w:t>
-                </w:r>
-              </w:p>
-              <w:p>
-                <w:pPr>
-                  <w:widowControl w:val="0"/>
-                  <w:spacing w:line="240" w:lineRule="auto"/>
-                </w:pPr>
-                <w:r>
-                  <w:t xml:space="preserve">[3]Skep reëls met wie hulle aanlyn mag praat</w:t>
-                </w:r>
-              </w:p>
-              <w:p>
-                <w:pPr>
-                  <w:widowControl w:val="0"/>
-                  <w:spacing w:line="240" w:lineRule="auto"/>
-                </w:pPr>
-                <w:r>
-                  <w:t xml:space="preserve">[4]Kontroleer webadresse </w:t>
+                  <w:t xml:space="preserve">[1]BUILD HABITS </w:t>
+                </w:r>
+              </w:p>
+              <w:p>
+                <w:pPr>
+                  <w:widowControl w:val="0"/>
+                  <w:spacing w:line="240" w:lineRule="auto"/>
+                </w:pPr>
+              </w:p>
+              <w:p>
+                <w:pPr>
+                  <w:widowControl w:val="0"/>
+                  <w:spacing w:line="276" w:lineRule="auto"/>
+                </w:pPr>
+                <w:r>
+                  <w:t xml:space="preserve">[2]Set phone-free times in your house</w:t>
+                </w:r>
+              </w:p>
+              <w:p>
+                <w:pPr>
+                  <w:widowControl w:val="0"/>
+                  <w:spacing w:line="240" w:lineRule="auto"/>
+                </w:pPr>
+                <w:r>
+                  <w:t xml:space="preserve">[3]Create rules for who to talk to online</w:t>
+                </w:r>
+              </w:p>
+              <w:p>
+                <w:pPr>
+                  <w:widowControl w:val="0"/>
+                  <w:spacing w:line="240" w:lineRule="auto"/>
+                </w:pPr>
+                <w:r>
+                  <w:t xml:space="preserve">[4]Check web addresses </w:t>
                 </w:r>
               </w:p>
               <w:p>
@@ -3753,49 +3753,49 @@
                   <w:spacing w:line="240" w:lineRule="auto"/>
                 </w:pPr>
                 <w:r>
-                  <w:t xml:space="preserve">[5]Gebruik Sterk Wagwoorde: </w:t>
-                </w:r>
-              </w:p>
-              <w:p>
-                <w:pPr>
-                  <w:widowControl w:val="0"/>
-                  <w:spacing w:line="240" w:lineRule="auto"/>
-                </w:pPr>
-                <w:r>
-                  <w:t>[6]Lank</w:t>
-                </w:r>
-              </w:p>
-              <w:p>
-                <w:pPr>
-                  <w:widowControl w:val="0"/>
-                  <w:spacing w:line="240" w:lineRule="auto"/>
-                </w:pPr>
-                <w:r>
-                  <w:t xml:space="preserve">[7]Moenie persoonlike inligting insluit nie</w:t>
-                </w:r>
-              </w:p>
-              <w:p>
-                <w:pPr>
-                  <w:widowControl w:val="0"/>
-                  <w:spacing w:line="240" w:lineRule="auto"/>
-                </w:pPr>
-                <w:r>
-                  <w:t xml:space="preserve">[8]MOET hoof- en kleinletters, syfers en simbole insluit</w:t>
-                </w:r>
-              </w:p>
-              <w:p>
-                <w:pPr>
-                  <w:widowControl w:val="0"/>
-                  <w:spacing w:line="240" w:lineRule="auto"/>
-                </w:pPr>
-              </w:p>
-              <w:p>
-                <w:pPr>
-                  <w:widowControl w:val="0"/>
-                  <w:spacing w:line="240" w:lineRule="auto"/>
-                </w:pPr>
-                <w:r>
-                  <w:t xml:space="preserve">[9] Wees versigtig vir opwipboodskappe</w:t>
+                  <w:t xml:space="preserve">[5]Set Strong Passwords: </w:t>
+                </w:r>
+              </w:p>
+              <w:p>
+                <w:pPr>
+                  <w:widowControl w:val="0"/>
+                  <w:spacing w:line="240" w:lineRule="auto"/>
+                </w:pPr>
+                <w:r>
+                  <w:t>[6]Long</w:t>
+                </w:r>
+              </w:p>
+              <w:p>
+                <w:pPr>
+                  <w:widowControl w:val="0"/>
+                  <w:spacing w:line="240" w:lineRule="auto"/>
+                </w:pPr>
+                <w:r>
+                  <w:t xml:space="preserve">[7]Don’t include personal information</w:t>
+                </w:r>
+              </w:p>
+              <w:p>
+                <w:pPr>
+                  <w:widowControl w:val="0"/>
+                  <w:spacing w:line="240" w:lineRule="auto"/>
+                </w:pPr>
+                <w:r>
+                  <w:t xml:space="preserve">[8]DO include upper and lowercase letters, numbers, and symbols</w:t>
+                </w:r>
+              </w:p>
+              <w:p>
+                <w:pPr>
+                  <w:widowControl w:val="0"/>
+                  <w:spacing w:line="240" w:lineRule="auto"/>
+                </w:pPr>
+              </w:p>
+              <w:p>
+                <w:pPr>
+                  <w:widowControl w:val="0"/>
+                  <w:spacing w:line="240" w:lineRule="auto"/>
+                </w:pPr>
+                <w:r>
+                  <w:t xml:space="preserve">[9] Be careful of pop-ups</w:t>
                 </w:r>
               </w:p>
             </w:tc>
@@ -3825,54 +3825,54 @@
                   <w:spacing w:line="276" w:lineRule="auto"/>
                 </w:pPr>
                 <w:r>
-                  <w:t xml:space="preserve">[&gt;&gt;1]Laastens, BOU VERTROUE met jou tiener </w:t>
-                </w:r>
-              </w:p>
-              <w:p>
-                <w:pPr>
-                  <w:spacing w:line="240" w:lineRule="auto"/>
-                </w:pPr>
-                <w:r>
-                  <w:t xml:space="preserve">[&gt;&gt;2]Kyk saam na die webwerwe, sosiale media, speletjies en toepassings wat hulle gebruik. </w:t>
-                </w:r>
-              </w:p>
-              <w:p>
-                <w:pPr>
-                  <w:spacing w:line="240" w:lineRule="auto"/>
-                </w:pPr>
-                <w:r>
-                  <w:t xml:space="preserve">[&gt;&gt;3]Vra vrae - dit help jou om meer oor jou tiener se belangstellings te leer! </w:t>
-                </w:r>
-              </w:p>
-              <w:p>
-                <w:pPr>
-                  <w:spacing w:line="240" w:lineRule="auto"/>
-                </w:pPr>
-              </w:p>
-              <w:p>
-                <w:pPr>
-                  <w:spacing w:line="240" w:lineRule="auto"/>
-                </w:pPr>
-                <w:r>
-                  <w:t xml:space="preserve">[&gt;&gt;4]As julle iets kommerwekkend saam teëkom, praat daaroor met jou tiener. [&gt;&gt;5]As jy ondersteuning nodig het, tik HELP nadat jy vandag se les voltooi het of enige tyd wanneer jy ekstra ondersteuning nodig het.</w:t>
-                </w:r>
-              </w:p>
-              <w:p>
-                <w:pPr>
-                  <w:widowControl w:val="0"/>
-                  <w:spacing w:line="276" w:lineRule="auto"/>
-                </w:pPr>
-                <w:r>
-                  <w:t xml:space="preserve">[&gt;&gt;6]Vertel vir jou tiener dat hulle 'n volwassene moet inlig as hulle bang, onveilig of ontsteld voel oor iets aanlyn.</w:t>
-                </w:r>
-              </w:p>
-              <w:p>
-                <w:pPr>
-                  <w:widowControl w:val="0"/>
-                  <w:spacing w:line="276" w:lineRule="auto"/>
-                </w:pPr>
-                <w:r>
-                  <w:t xml:space="preserve">Leer jou tiener dat as 'n vreemdeling geskenke, soos virtuele munte, aanbied in ruil vir foto’s en persoonlike inligting, en hulle vra om dit geheim te hou, hulle dit vir jou moet vertel.</w:t>
+                  <w:t xml:space="preserve">[&gt;&gt;1]Finally, BUILD TRUST with your teen </w:t>
+                </w:r>
+              </w:p>
+              <w:p>
+                <w:pPr>
+                  <w:spacing w:line="240" w:lineRule="auto"/>
+                </w:pPr>
+                <w:r>
+                  <w:t xml:space="preserve">[&gt;&gt;2]Together, look at the websites, social media, games, and apps they use. </w:t>
+                </w:r>
+              </w:p>
+              <w:p>
+                <w:pPr>
+                  <w:spacing w:line="240" w:lineRule="auto"/>
+                </w:pPr>
+                <w:r>
+                  <w:t xml:space="preserve">[&gt;&gt;3]Ask questions - this helps you learn more about your teen's interests! </w:t>
+                </w:r>
+              </w:p>
+              <w:p>
+                <w:pPr>
+                  <w:spacing w:line="240" w:lineRule="auto"/>
+                </w:pPr>
+              </w:p>
+              <w:p>
+                <w:pPr>
+                  <w:spacing w:line="240" w:lineRule="auto"/>
+                </w:pPr>
+                <w:r>
+                  <w:t xml:space="preserve">[&gt;&gt;4]If you come across anything worrying together, talk about it with your teen. [&gt;&gt;5]If you need support, type HELP after you complete today’s lesson or any time you need extra support.</w:t>
+                </w:r>
+              </w:p>
+              <w:p>
+                <w:pPr>
+                  <w:widowControl w:val="0"/>
+                  <w:spacing w:line="276" w:lineRule="auto"/>
+                </w:pPr>
+                <w:r>
+                  <w:t xml:space="preserve">[&gt;&gt;6]Tell your teen that they should tell an adult if they feel scared, unsafe or upset about something online.</w:t>
+                </w:r>
+              </w:p>
+              <w:p>
+                <w:pPr>
+                  <w:widowControl w:val="0"/>
+                  <w:spacing w:line="276" w:lineRule="auto"/>
+                </w:pPr>
+                <w:r>
+                  <w:t xml:space="preserve">Teach your teen that if a stranger offers gifts, like virtual coins, in exchange for photos and personal information, and tells them to keep it a secret, they should tell you.</w:t>
                 </w:r>
               </w:p>
               <w:p>
@@ -3895,67 +3895,67 @@
                   <w:spacing w:line="240" w:lineRule="auto"/>
                 </w:pPr>
                 <w:r>
-                  <w:t xml:space="preserve">[&gt;&gt;1]BOU VERTROUE</w:t>
-                </w:r>
-              </w:p>
-              <w:p>
-                <w:pPr>
-                  <w:widowControl w:val="0"/>
-                  <w:spacing w:line="240" w:lineRule="auto"/>
-                </w:pPr>
-              </w:p>
-              <w:p>
-                <w:pPr>
-                  <w:widowControl w:val="0"/>
-                  <w:spacing w:line="240" w:lineRule="auto"/>
-                </w:pPr>
-                <w:r>
-                  <w:t xml:space="preserve">[2]Kyk saam na die webwerwe, sosiale media, speletjies en toepassings wat jou tiener gebruik</w:t>
-                </w:r>
-              </w:p>
-              <w:p>
-                <w:pPr>
-                  <w:widowControl w:val="0"/>
-                  <w:spacing w:line="240" w:lineRule="auto"/>
-                </w:pPr>
-              </w:p>
-              <w:p>
-                <w:pPr>
-                  <w:widowControl w:val="0"/>
-                  <w:spacing w:line="240" w:lineRule="auto"/>
-                </w:pPr>
-                <w:r>
-                  <w:t xml:space="preserve">[3]Vra vrae</w:t>
-                </w:r>
-              </w:p>
-              <w:p>
-                <w:pPr>
-                  <w:widowControl w:val="0"/>
-                  <w:spacing w:line="240" w:lineRule="auto"/>
-                </w:pPr>
-              </w:p>
-              <w:p>
-                <w:pPr>
-                  <w:widowControl w:val="0"/>
-                  <w:spacing w:line="240" w:lineRule="auto"/>
-                </w:pPr>
-                <w:r>
-                  <w:t xml:space="preserve">[4]Praat saam oor dinge wat julle bekommerd maak </w:t>
-                </w:r>
-              </w:p>
-              <w:p>
-                <w:pPr>
-                  <w:widowControl w:val="0"/>
-                  <w:spacing w:line="240" w:lineRule="auto"/>
-                </w:pPr>
-              </w:p>
-              <w:p>
-                <w:pPr>
-                  <w:widowControl w:val="0"/>
-                  <w:spacing w:line="240" w:lineRule="auto"/>
-                </w:pPr>
-                <w:r>
-                  <w:t xml:space="preserve">[6]Vertel vir jou tiener as hulle bang of onveilig voel, dat hulle vir 'n volwassene moet vertel</w:t>
+                  <w:t xml:space="preserve">[&gt;&gt;1]BUILD TRUST</w:t>
+                </w:r>
+              </w:p>
+              <w:p>
+                <w:pPr>
+                  <w:widowControl w:val="0"/>
+                  <w:spacing w:line="240" w:lineRule="auto"/>
+                </w:pPr>
+              </w:p>
+              <w:p>
+                <w:pPr>
+                  <w:widowControl w:val="0"/>
+                  <w:spacing w:line="240" w:lineRule="auto"/>
+                </w:pPr>
+                <w:r>
+                  <w:t xml:space="preserve">[2]Look at websites, social media, games and apps that your teen uses, together</w:t>
+                </w:r>
+              </w:p>
+              <w:p>
+                <w:pPr>
+                  <w:widowControl w:val="0"/>
+                  <w:spacing w:line="240" w:lineRule="auto"/>
+                </w:pPr>
+              </w:p>
+              <w:p>
+                <w:pPr>
+                  <w:widowControl w:val="0"/>
+                  <w:spacing w:line="240" w:lineRule="auto"/>
+                </w:pPr>
+                <w:r>
+                  <w:t xml:space="preserve">[3]Ask questions</w:t>
+                </w:r>
+              </w:p>
+              <w:p>
+                <w:pPr>
+                  <w:widowControl w:val="0"/>
+                  <w:spacing w:line="240" w:lineRule="auto"/>
+                </w:pPr>
+              </w:p>
+              <w:p>
+                <w:pPr>
+                  <w:widowControl w:val="0"/>
+                  <w:spacing w:line="240" w:lineRule="auto"/>
+                </w:pPr>
+                <w:r>
+                  <w:t xml:space="preserve">[4]Talk about worrying things together </w:t>
+                </w:r>
+              </w:p>
+              <w:p>
+                <w:pPr>
+                  <w:widowControl w:val="0"/>
+                  <w:spacing w:line="240" w:lineRule="auto"/>
+                </w:pPr>
+              </w:p>
+              <w:p>
+                <w:pPr>
+                  <w:widowControl w:val="0"/>
+                  <w:spacing w:line="240" w:lineRule="auto"/>
+                </w:pPr>
+                <w:r>
+                  <w:t xml:space="preserve">[6]Tell your teen if they feel scared or unsafe, they should tell an adult</w:t>
                 </w:r>
               </w:p>
               <w:p>
@@ -3996,7 +3996,7 @@
                   <w:spacing w:line="240" w:lineRule="auto"/>
                 </w:pPr>
                 <w:r>
-                  <w:t xml:space="preserve">[&gt;&gt;1]Net soos jy jou tiener in die werklike wêreld veilig hou, moet jy ook seker maak dat hulle in die digitale wêreld veilig is. Deur hierdie stappe te volg, kan jy hulle beskerm en seker maak dat hul aanlyn-tyd veilig is, sodat hulle dit kan bly gebruik om te leer. Jy doen goed!</w:t>
+                  <w:t xml:space="preserve">[&gt;&gt;1]Just as you keep your teen safe in the real world, you also need to make sure they are safe in the digital world. By following these steps you can protect them and make sure that their online time is secure so they can keep using it to learn. You’re doing a great job!</w:t>
                 </w:r>
               </w:p>
               <w:p>
@@ -4012,7 +4012,7 @@
                   <w:spacing w:line="240" w:lineRule="auto"/>
                 </w:pPr>
                 <w:r>
-                  <w:t xml:space="preserve">[&gt;&gt;2] Hier is iets wat jy vandag saam met jou tiener kan doen om seker te maak hulle bly veilig aanlyn:</w:t>
+                  <w:t xml:space="preserve">[&gt;&gt;2] Here’s something you can do with your teen today to start making sure they stay safe online:</w:t>
                 </w:r>
               </w:p>
               <w:p>
@@ -4028,7 +4028,7 @@
                   <w:spacing w:line="240" w:lineRule="auto"/>
                 </w:pPr>
                 <w:r>
-                  <w:t xml:space="preserve">Eerste, praat met jou tiener oor hoe hulle die internet en toestelle op 'n veilige manier kan gebruik.</w:t>
+                  <w:t xml:space="preserve">First, have a conversation with your teen about how they can use the internet and devices in a safe way.</w:t>
                 </w:r>
               </w:p>
               <w:p>
@@ -4044,7 +4044,7 @@
                   <w:spacing w:line="240" w:lineRule="auto"/>
                 </w:pPr>
                 <w:r>
-                  <w:t xml:space="preserve">Volgende, praat dan oor watter webwerwe of toepassings onveilig kan wees. Bespreek hoekom. </w:t>
+                  <w:t xml:space="preserve">Next, talk about which sites or apps might be unsafe. Discuss why. </w:t>
                 </w:r>
               </w:p>
               <w:p>
@@ -4060,22 +4060,22 @@
                   <w:spacing w:line="240" w:lineRule="auto"/>
                 </w:pPr>
                 <w:r>
-                  <w:t xml:space="preserve">Laastens, prys jou tiener vir hoe goed hy of sy met die internet is!</w:t>
-                </w:r>
-              </w:p>
-              <w:p>
-                <w:pPr>
-                  <w:widowControl w:val="0"/>
-                  <w:spacing w:line="276" w:lineRule="auto"/>
-                </w:pPr>
-              </w:p>
-              <w:p>
-                <w:pPr>
-                  <w:widowControl w:val="0"/>
-                  <w:spacing w:line="276" w:lineRule="auto"/>
-                </w:pPr>
-                <w:r>
-                  <w:t xml:space="preserve">Kan jy en jou tiener vandag hierdie taak voltooi?</w:t>
+                  <w:t xml:space="preserve">Finally, praise your teen for how good they are at using the web!</w:t>
+                </w:r>
+              </w:p>
+              <w:p>
+                <w:pPr>
+                  <w:widowControl w:val="0"/>
+                  <w:spacing w:line="276" w:lineRule="auto"/>
+                </w:pPr>
+              </w:p>
+              <w:p>
+                <w:pPr>
+                  <w:widowControl w:val="0"/>
+                  <w:spacing w:line="276" w:lineRule="auto"/>
+                </w:pPr>
+                <w:r>
+                  <w:t xml:space="preserve">Can you and your teen complete this task today?</w:t>
                 </w:r>
               </w:p>
             </w:tc>
@@ -4087,37 +4087,37 @@
                   <w:spacing w:line="276" w:lineRule="auto"/>
                 </w:pPr>
                 <w:r>
-                  <w:t xml:space="preserve">[1]Bou Gewoontes en Vertroue Aanlyn</w:t>
-                </w:r>
-              </w:p>
-              <w:p>
-                <w:pPr>
-                  <w:widowControl w:val="0"/>
-                  <w:spacing w:line="276" w:lineRule="auto"/>
-                </w:pPr>
-              </w:p>
-              <w:p>
-                <w:pPr>
-                  <w:widowControl w:val="0"/>
-                  <w:spacing w:line="276" w:lineRule="auto"/>
-                </w:pPr>
-                <w:r>
-                  <w:t>[2]Tuisaktiwiteit</w:t>
-                </w:r>
-              </w:p>
-              <w:p>
-                <w:pPr>
-                  <w:widowControl w:val="0"/>
-                  <w:spacing w:line="276" w:lineRule="auto"/>
-                </w:pPr>
-              </w:p>
-              <w:p>
-                <w:pPr>
-                  <w:widowControl w:val="0"/>
-                  <w:spacing w:line="276" w:lineRule="auto"/>
-                </w:pPr>
-                <w:r>
-                  <w:t xml:space="preserve">[3]Praat met jou tiener oor hoe hulle die internet en toestelle op 'n veilige manier kan gebruik.</w:t>
+                  <w:t xml:space="preserve">[1]Build Habits and Trust Online</w:t>
+                </w:r>
+              </w:p>
+              <w:p>
+                <w:pPr>
+                  <w:widowControl w:val="0"/>
+                  <w:spacing w:line="276" w:lineRule="auto"/>
+                </w:pPr>
+              </w:p>
+              <w:p>
+                <w:pPr>
+                  <w:widowControl w:val="0"/>
+                  <w:spacing w:line="276" w:lineRule="auto"/>
+                </w:pPr>
+                <w:r>
+                  <w:t xml:space="preserve">[2]Home Activity</w:t>
+                </w:r>
+              </w:p>
+              <w:p>
+                <w:pPr>
+                  <w:widowControl w:val="0"/>
+                  <w:spacing w:line="276" w:lineRule="auto"/>
+                </w:pPr>
+              </w:p>
+              <w:p>
+                <w:pPr>
+                  <w:widowControl w:val="0"/>
+                  <w:spacing w:line="276" w:lineRule="auto"/>
+                </w:pPr>
+                <w:r>
+                  <w:t xml:space="preserve">[3]Have a conversation with your teen about how they can use the internet and devices in a safe way.</w:t>
                 </w:r>
               </w:p>
               <w:p>
@@ -4133,22 +4133,22 @@
                   <w:spacing w:line="276" w:lineRule="auto"/>
                 </w:pPr>
                 <w:r>
-                  <w:t xml:space="preserve">[4]Praat oor watter webwerwe of toepassings onveilig kan wees en hoekom?</w:t>
-                </w:r>
-              </w:p>
-              <w:p>
-                <w:pPr>
-                  <w:widowControl w:val="0"/>
-                  <w:spacing w:line="276" w:lineRule="auto"/>
-                </w:pPr>
-              </w:p>
-              <w:p>
-                <w:pPr>
-                  <w:widowControl w:val="0"/>
-                  <w:spacing w:line="276" w:lineRule="auto"/>
-                </w:pPr>
-                <w:r>
-                  <w:t xml:space="preserve">[5]Prys jou tiener vir hoe goed hulle die internet veilig gebruik!</w:t>
+                  <w:t xml:space="preserve">[4]Talk about which sites or apps might be unsafe and why?</w:t>
+                </w:r>
+              </w:p>
+              <w:p>
+                <w:pPr>
+                  <w:widowControl w:val="0"/>
+                  <w:spacing w:line="276" w:lineRule="auto"/>
+                </w:pPr>
+              </w:p>
+              <w:p>
+                <w:pPr>
+                  <w:widowControl w:val="0"/>
+                  <w:spacing w:line="276" w:lineRule="auto"/>
+                </w:pPr>
+                <w:r>
+                  <w:t xml:space="preserve">[5]Praise your teen for how good they are at using the web safely!</w:t>
                 </w:r>
               </w:p>
             </w:tc>

--- a/translations/parenttext_5day_south_africa/af/af_SWIFT Keep My Teen Safe and Halthy Video Scripts_teen.docx
+++ b/translations/parenttext_5day_south_africa/af/af_SWIFT Keep My Teen Safe and Halthy Video Scripts_teen.docx
@@ -149,51 +149,51 @@
               <w:spacing w:after="240" w:before="240" w:line="240" w:lineRule="auto"/>
             </w:pPr>
             <w:r>
-              <w:t xml:space="preserve">[&gt;&gt;1]Hello! It is great to see you again! This course is all about keeping your teen safe and healthy and today we are learning about community safety.</w:t>
-            </w:r>
-          </w:p>
-          <w:p>
-            <w:pPr>
-              <w:widowControl w:val="0"/>
-              <w:spacing w:line="240" w:lineRule="auto"/>
-            </w:pPr>
-            <w:r>
-              <w:t xml:space="preserve">One way to keep your teen safe is to create a safety map with them. Together you can identify the safe and unsafe places in your community. </w:t>
-            </w:r>
-          </w:p>
-          <w:p>
-            <w:pPr>
-              <w:widowControl w:val="0"/>
-              <w:spacing w:line="240" w:lineRule="auto"/>
-            </w:pPr>
-          </w:p>
-          <w:p>
-            <w:pPr>
-              <w:widowControl w:val="0"/>
-              <w:spacing w:line="240" w:lineRule="auto"/>
-            </w:pPr>
-            <w:r>
-              <w:t xml:space="preserve">Here are three steps to help you create your map with your teen: </w:t>
-            </w:r>
-          </w:p>
-          <w:p>
-            <w:pPr>
-              <w:widowControl w:val="0"/>
-              <w:spacing w:line="240" w:lineRule="auto"/>
-            </w:pPr>
-            <w:r>
-              <w:t xml:space="preserve">[&gt;&gt;2]Draw[pause],[&gt;&gt;3] Decide[pause], and </w:t>
+              <w:t xml:space="preserve">[&gt;&gt;1]Hallo! Dit is goed om jou weer te sien! Die kursus gaan oor hoe om jou tiener veilig en gesond te hou en vandag leer ons oor gemeenskapsveiligheid.</w:t>
+            </w:r>
+          </w:p>
+          <w:p>
+            <w:pPr>
+              <w:widowControl w:val="0"/>
+              <w:spacing w:line="240" w:lineRule="auto"/>
+            </w:pPr>
+            <w:r>
+              <w:t xml:space="preserve">Een manier om jou tiener veilig te hou, is om 'n veiligheidskaart saam met hulle te maak. Saam kan julle die veilige en onveilige plekke in julle gemeenskap identifiseer. </w:t>
+            </w:r>
+          </w:p>
+          <w:p>
+            <w:pPr>
+              <w:widowControl w:val="0"/>
+              <w:spacing w:line="240" w:lineRule="auto"/>
+            </w:pPr>
+          </w:p>
+          <w:p>
+            <w:pPr>
+              <w:widowControl w:val="0"/>
+              <w:spacing w:line="240" w:lineRule="auto"/>
+            </w:pPr>
+            <w:r>
+              <w:t xml:space="preserve">Hier is drie stappe om jou te help om julle veiligheidskaart saam met jou tiener te skep: </w:t>
+            </w:r>
+          </w:p>
+          <w:p>
+            <w:pPr>
+              <w:widowControl w:val="0"/>
+              <w:spacing w:line="240" w:lineRule="auto"/>
+            </w:pPr>
+            <w:r>
+              <w:t xml:space="preserve">[&gt;&gt;2]Teken[pause],[&gt;&gt;3] besluit[pause], en </w:t>
               <w:br w:type="textWrapping"/>
-              <w:t xml:space="preserve">[&gt;&gt;4]Discuss. </w:t>
-            </w:r>
-          </w:p>
-          <w:p>
-            <w:pPr>
-              <w:widowControl w:val="0"/>
-              <w:spacing w:line="240" w:lineRule="auto"/>
-            </w:pPr>
-            <w:r>
-              <w:t xml:space="preserve">Let’s learn more together!</w:t>
+              <w:t xml:space="preserve">[&gt;&gt;4]bespreek. </w:t>
+            </w:r>
+          </w:p>
+          <w:p>
+            <w:pPr>
+              <w:widowControl w:val="0"/>
+              <w:spacing w:line="240" w:lineRule="auto"/>
+            </w:pPr>
+            <w:r>
+              <w:t xml:space="preserve">Kom ons leer meer saam!</w:t>
             </w:r>
           </w:p>
           <w:p>
@@ -223,7 +223,7 @@
               <w:spacing w:line="240" w:lineRule="auto"/>
             </w:pPr>
             <w:r>
-              <w:t xml:space="preserve">[1]Community Safety</w:t>
+              <w:t>[1]Gemeenskapsveiligheid</w:t>
             </w:r>
           </w:p>
           <w:p>
@@ -235,7 +235,7 @@
               </w:rPr>
             </w:pPr>
             <w:r>
-              <w:t>[2]DRAW</w:t>
+              <w:t>[2]TEKEN</w:t>
             </w:r>
           </w:p>
           <w:p>
@@ -247,7 +247,7 @@
               </w:rPr>
             </w:pPr>
             <w:r>
-              <w:t>[3]DECIDE</w:t>
+              <w:t>[3]BESLUIT</w:t>
             </w:r>
           </w:p>
           <w:p>
@@ -259,7 +259,7 @@
               </w:rPr>
             </w:pPr>
             <w:r>
-              <w:t>[4]DISCUSS</w:t>
+              <w:t>[4]BESPREEK</w:t>
             </w:r>
           </w:p>
         </w:tc>
@@ -309,16 +309,16 @@
               <w:spacing w:line="240" w:lineRule="auto"/>
             </w:pPr>
             <w:r>
-              <w:t xml:space="preserve">[&gt;&gt;1]The first step is to DRAW. </w:t>
-            </w:r>
-          </w:p>
-          <w:p>
-            <w:pPr>
-              <w:widowControl w:val="0"/>
-              <w:spacing w:line="240" w:lineRule="auto"/>
-            </w:pPr>
-            <w:r>
-              <w:t xml:space="preserve">With your teen, draw a map of your community. Include all the main places you and your teen go like [2]your house, school, streets, shops, and other places your teen visits.</w:t>
+              <w:t xml:space="preserve">[&gt;&gt;1]Die eerste stap is om te TEKEN. </w:t>
+            </w:r>
+          </w:p>
+          <w:p>
+            <w:pPr>
+              <w:widowControl w:val="0"/>
+              <w:spacing w:line="240" w:lineRule="auto"/>
+            </w:pPr>
+            <w:r>
+              <w:t xml:space="preserve">Teken saam met jou tiener 'n padkaart van julle gemeenskap. Sluit al die hoofplekke, soos [2] jou huis, skool, strate, winkels, en enige ander plekke wat jy en jou tiener besoek, in.</w:t>
               <w:br w:type="textWrapping"/>
               <w:t>[&lt;&lt;all]</w:t>
             </w:r>
@@ -341,7 +341,7 @@
               <w:spacing w:line="240" w:lineRule="auto"/>
             </w:pPr>
             <w:r>
-              <w:t>[1]DRAW</w:t>
+              <w:t>[1]TEKEN</w:t>
             </w:r>
           </w:p>
           <w:p>
@@ -440,16 +440,16 @@
               <w:spacing w:line="240" w:lineRule="auto"/>
             </w:pPr>
             <w:r>
-              <w:t xml:space="preserve">[&gt;&gt;1]The next step is to DECIDE. </w:t>
-            </w:r>
-          </w:p>
-          <w:p>
-            <w:pPr>
-              <w:widowControl w:val="0"/>
-              <w:spacing w:line="240" w:lineRule="auto"/>
-            </w:pPr>
-            <w:r>
-              <w:t xml:space="preserve">Talk with your teen about the places on your map and decide whether they are safe or not. Remember to let your teen share their thoughts and listen to them. They might know more than you think they do about where it is safe or unsafe! When you have decided which places are safe for your teen,[&gt;&gt;2] draw a circle around them. Then, cross off any places that aren’t safe for teenagers.</w:t>
+              <w:t xml:space="preserve">[&gt;&gt;1]Die volgende stap is om te BESLUIT. </w:t>
+            </w:r>
+          </w:p>
+          <w:p>
+            <w:pPr>
+              <w:widowControl w:val="0"/>
+              <w:spacing w:line="240" w:lineRule="auto"/>
+            </w:pPr>
+            <w:r>
+              <w:t xml:space="preserve">Praat met jou tiener oor die plekke op jou padkaart en besluit of hulle veilig is of nie. Onthou, laat jou tiener toe om hulle gedagtes te deel en luister na hulle. Hulle weet dalk meer as wat jy dink oor waar dit veilig of onveilig is! Wanneer julle besluit het watter plekke veilig is vir jou tiener,[&gt;&gt;2] teken 'n sirkel om hulle. Deurkruis dan enige plekke wat nie vir tieners veilig is nie.</w:t>
             </w:r>
           </w:p>
         </w:tc>
@@ -470,7 +470,7 @@
               <w:spacing w:line="240" w:lineRule="auto"/>
             </w:pPr>
             <w:r>
-              <w:t>[1]DECIDE</w:t>
+              <w:t>[1]BESLUIT</w:t>
             </w:r>
             <w:r>
               <w:drawing>
@@ -603,16 +603,16 @@
               <w:spacing w:line="240" w:lineRule="auto"/>
             </w:pPr>
             <w:r>
-              <w:t xml:space="preserve">[&gt;&gt;1]The final step is to DISCUSS. </w:t>
-            </w:r>
-          </w:p>
-          <w:p>
-            <w:pPr>
-              <w:widowControl w:val="0"/>
-              <w:spacing w:line="240" w:lineRule="auto"/>
-            </w:pPr>
-            <w:r>
-              <w:t xml:space="preserve">Sometimes, we find ourselves in trouble. Discuss where you and your teen can get support in a crisis. This may be home, school, a police station, or a clinic. [&gt;&gt;2] Mark these places clearly with a star on your map.</w:t>
+              <w:t xml:space="preserve">[&gt;&gt;1]Die finale stap is om te BESPREEK. </w:t>
+            </w:r>
+          </w:p>
+          <w:p>
+            <w:pPr>
+              <w:widowControl w:val="0"/>
+              <w:spacing w:line="240" w:lineRule="auto"/>
+            </w:pPr>
+            <w:r>
+              <w:t xml:space="preserve">Soms bevind ons onsself in die moeilikheid. Bespreek waar jy en jou tiener tydens 'n krisis ondersteuning kan kry. Dit kan by die huis, skool, 'n polisiestasie of 'n kliniek wees. [&gt;&gt;2] Merk hierdie plekke met 'n ster duidelik op jou padkaart.</w:t>
               <w:br w:type="textWrapping"/>
               <w:t>[&lt;&lt;all]</w:t>
             </w:r>
@@ -635,7 +635,7 @@
               <w:spacing w:line="240" w:lineRule="auto"/>
             </w:pPr>
             <w:r>
-              <w:t>[1]DISCUSS</w:t>
+              <w:t>[1]BESPREEK</w:t>
             </w:r>
           </w:p>
           <w:p>
@@ -773,31 +773,31 @@
               <w:spacing w:line="240" w:lineRule="auto"/>
             </w:pPr>
             <w:r>
-              <w:t xml:space="preserve">[&gt;&gt;1]Remember, the three tips to create a community safety map are </w:t>
-            </w:r>
-          </w:p>
-          <w:p>
-            <w:pPr>
-              <w:widowControl w:val="0"/>
-              <w:spacing w:line="240" w:lineRule="auto"/>
-            </w:pPr>
-            <w:r>
-              <w:t xml:space="preserve">[&gt;&gt;2]draw, [pause][&gt;&gt;3] decide[pause] [&gt;&gt;4]and discuss.</w:t>
-            </w:r>
-          </w:p>
-          <w:p>
-            <w:pPr>
-              <w:widowControl w:val="0"/>
-              <w:spacing w:line="240" w:lineRule="auto"/>
-            </w:pPr>
-          </w:p>
-          <w:p>
-            <w:pPr>
-              <w:widowControl w:val="0"/>
-              <w:spacing w:line="240" w:lineRule="auto"/>
-            </w:pPr>
-            <w:r>
-              <w:t xml:space="preserve">Talking about safety with your teen is a small way to make a big difference. Remind them that they can tell you about anything unsafe that happens without you getting angry. This will help you build trust with your teen.</w:t>
+              <w:t xml:space="preserve">[&gt;&gt;1]Onthou, die drie wenke om 'n gemeenskapsveiligheidskaart te skep is </w:t>
+            </w:r>
+          </w:p>
+          <w:p>
+            <w:pPr>
+              <w:widowControl w:val="0"/>
+              <w:spacing w:line="240" w:lineRule="auto"/>
+            </w:pPr>
+            <w:r>
+              <w:t xml:space="preserve">[&gt;&gt;2]teken, [pause][&gt;&gt;3] besluit[pause] [&gt;&gt;4]en bespreek.</w:t>
+            </w:r>
+          </w:p>
+          <w:p>
+            <w:pPr>
+              <w:widowControl w:val="0"/>
+              <w:spacing w:line="240" w:lineRule="auto"/>
+            </w:pPr>
+          </w:p>
+          <w:p>
+            <w:pPr>
+              <w:widowControl w:val="0"/>
+              <w:spacing w:line="240" w:lineRule="auto"/>
+            </w:pPr>
+            <w:r>
+              <w:t xml:space="preserve">Om oor veiligheid met jou tiener te praat, is 'n klein manier om 'n groot verskil te maak. Herinner hulle daaraan dat hulle jou van enige onveilige situasie kan vertel sonder dat jy kwaad sal word. Dit sal jou help om vertroue met jou tiener te bou.</w:t>
             </w:r>
           </w:p>
           <w:p>
@@ -815,7 +815,7 @@
               <w:spacing w:line="240" w:lineRule="auto"/>
             </w:pPr>
             <w:r>
-              <w:t xml:space="preserve">Your home activity is to create a community safety map with your teen. Do you have time to do it today?</w:t>
+              <w:t xml:space="preserve">Jou tuisaktiwiteit is om 'n gemeenskapveiligheidskaart saam met jou tiener te skep. Het jy vandag tyd om dit te doen?</w:t>
             </w:r>
           </w:p>
         </w:tc>
@@ -836,70 +836,70 @@
               <w:spacing w:line="240" w:lineRule="auto"/>
             </w:pPr>
             <w:r>
-              <w:t xml:space="preserve">[1]Community Safety</w:t>
-            </w:r>
-          </w:p>
-          <w:p>
-            <w:pPr>
-              <w:widowControl w:val="0"/>
-              <w:spacing w:line="240" w:lineRule="auto"/>
-            </w:pPr>
-          </w:p>
-          <w:p>
-            <w:pPr>
-              <w:widowControl w:val="0"/>
-              <w:spacing w:line="240" w:lineRule="auto"/>
-            </w:pPr>
-            <w:r>
-              <w:t>[2]DRAW</w:t>
-            </w:r>
-          </w:p>
-          <w:p>
-            <w:pPr>
-              <w:widowControl w:val="0"/>
-              <w:spacing w:line="240" w:lineRule="auto"/>
-            </w:pPr>
-            <w:r>
-              <w:t>[3]DECIDE</w:t>
-            </w:r>
-          </w:p>
-          <w:p>
-            <w:pPr>
-              <w:widowControl w:val="0"/>
-              <w:spacing w:line="240" w:lineRule="auto"/>
-            </w:pPr>
-            <w:r>
-              <w:t>[4]DISCUSS</w:t>
-            </w:r>
-          </w:p>
-          <w:p>
-            <w:pPr>
-              <w:widowControl w:val="0"/>
-              <w:spacing w:line="240" w:lineRule="auto"/>
-            </w:pPr>
-          </w:p>
-          <w:p>
-            <w:pPr>
-              <w:widowControl w:val="0"/>
-              <w:spacing w:line="240" w:lineRule="auto"/>
-            </w:pPr>
-            <w:r>
-              <w:t xml:space="preserve">[5]Home Activity:</w:t>
-            </w:r>
-          </w:p>
-          <w:p>
-            <w:pPr>
-              <w:widowControl w:val="0"/>
-              <w:spacing w:line="240" w:lineRule="auto"/>
-            </w:pPr>
-          </w:p>
-          <w:p>
-            <w:pPr>
-              <w:widowControl w:val="0"/>
-              <w:spacing w:line="240" w:lineRule="auto"/>
-            </w:pPr>
-            <w:r>
-              <w:t xml:space="preserve">[5]Create a community safety map with your teen</w:t>
+              <w:t>[1]Gemeenskapsveiligheid</w:t>
+            </w:r>
+          </w:p>
+          <w:p>
+            <w:pPr>
+              <w:widowControl w:val="0"/>
+              <w:spacing w:line="240" w:lineRule="auto"/>
+            </w:pPr>
+          </w:p>
+          <w:p>
+            <w:pPr>
+              <w:widowControl w:val="0"/>
+              <w:spacing w:line="240" w:lineRule="auto"/>
+            </w:pPr>
+            <w:r>
+              <w:t>[2]TEKEN</w:t>
+            </w:r>
+          </w:p>
+          <w:p>
+            <w:pPr>
+              <w:widowControl w:val="0"/>
+              <w:spacing w:line="240" w:lineRule="auto"/>
+            </w:pPr>
+            <w:r>
+              <w:t>[3]BESLUIT</w:t>
+            </w:r>
+          </w:p>
+          <w:p>
+            <w:pPr>
+              <w:widowControl w:val="0"/>
+              <w:spacing w:line="240" w:lineRule="auto"/>
+            </w:pPr>
+            <w:r>
+              <w:t>[4]BESPREEK</w:t>
+            </w:r>
+          </w:p>
+          <w:p>
+            <w:pPr>
+              <w:widowControl w:val="0"/>
+              <w:spacing w:line="240" w:lineRule="auto"/>
+            </w:pPr>
+          </w:p>
+          <w:p>
+            <w:pPr>
+              <w:widowControl w:val="0"/>
+              <w:spacing w:line="240" w:lineRule="auto"/>
+            </w:pPr>
+            <w:r>
+              <w:t>[5]Tuisaktiwiteit:</w:t>
+            </w:r>
+          </w:p>
+          <w:p>
+            <w:pPr>
+              <w:widowControl w:val="0"/>
+              <w:spacing w:line="240" w:lineRule="auto"/>
+            </w:pPr>
+          </w:p>
+          <w:p>
+            <w:pPr>
+              <w:widowControl w:val="0"/>
+              <w:spacing w:line="240" w:lineRule="auto"/>
+            </w:pPr>
+            <w:r>
+              <w:t xml:space="preserve">[5]Skep 'n gemeenskapsveiligheidskaart saam met jou tiener</w:t>
             </w:r>
           </w:p>
         </w:tc>
@@ -1071,49 +1071,49 @@
               <w:spacing w:after="240" w:before="240" w:line="240" w:lineRule="auto"/>
             </w:pPr>
             <w:r>
-              <w:t xml:space="preserve">[&gt;&gt;1]Welcome back! Today we are learning about how to respond to your teen in a crisis.</w:t>
-            </w:r>
-          </w:p>
-          <w:p>
-            <w:pPr>
-              <w:widowControl w:val="0"/>
-              <w:spacing w:line="240" w:lineRule="auto"/>
-            </w:pPr>
-            <w:r>
-              <w:t xml:space="preserve">When our teens share something that is very hard or upsetting to them, we need to remember to stay calm, listen, and be open so that they feel supported.</w:t>
-            </w:r>
-          </w:p>
-          <w:p>
-            <w:pPr>
-              <w:widowControl w:val="0"/>
-              <w:spacing w:line="240" w:lineRule="auto"/>
-            </w:pPr>
-            <w:r>
-              <w:t xml:space="preserve">Here are some things you can do to support your teen when they share something difficult with you: </w:t>
-            </w:r>
-          </w:p>
-          <w:p>
-            <w:pPr>
-              <w:widowControl w:val="0"/>
-              <w:spacing w:line="240" w:lineRule="auto"/>
-            </w:pPr>
-            <w:r>
-              <w:t xml:space="preserve"> [&gt;&gt;2]breathe, [pause][&gt;&gt;3]listen,[pause][&gt;&gt;4] respond [pause][&gt;&gt;5] and comfort. </w:t>
-            </w:r>
-          </w:p>
-          <w:p>
-            <w:pPr>
-              <w:widowControl w:val="0"/>
-              <w:spacing w:line="240" w:lineRule="auto"/>
-            </w:pPr>
-          </w:p>
-          <w:p>
-            <w:pPr>
-              <w:widowControl w:val="0"/>
-              <w:spacing w:line="240" w:lineRule="auto"/>
-            </w:pPr>
-            <w:r>
-              <w:t xml:space="preserve">Let’s learn more about these steps together. [&lt;&lt;all]</w:t>
+              <w:t xml:space="preserve">[&gt;&gt;1]Welkom terug! Vandag leer ons hoe om teenoor jou tiener in 'n krisis te reageer.</w:t>
+            </w:r>
+          </w:p>
+          <w:p>
+            <w:pPr>
+              <w:widowControl w:val="0"/>
+              <w:spacing w:line="240" w:lineRule="auto"/>
+            </w:pPr>
+            <w:r>
+              <w:t xml:space="preserve">Wanneer ons tieners iets deel wat vir hulle baie moeilik of ontstellend is, moet ons onthou om kalm te bly, te luister en oop te wees sodat hulle ondersteun kan voel.</w:t>
+            </w:r>
+          </w:p>
+          <w:p>
+            <w:pPr>
+              <w:widowControl w:val="0"/>
+              <w:spacing w:line="240" w:lineRule="auto"/>
+            </w:pPr>
+            <w:r>
+              <w:t xml:space="preserve">Hier is 'n paar goed wat jy kan doen om jou tiener te ondersteun wanneer hulle iets moeilik met jou deel: </w:t>
+            </w:r>
+          </w:p>
+          <w:p>
+            <w:pPr>
+              <w:widowControl w:val="0"/>
+              <w:spacing w:line="240" w:lineRule="auto"/>
+            </w:pPr>
+            <w:r>
+              <w:t xml:space="preserve"> [&gt;&gt;2]haal asem, [pause][&gt;&gt;3]luister,[pause][&gt;&gt;4] reageer [pause][&gt;&gt;5] en troos. </w:t>
+            </w:r>
+          </w:p>
+          <w:p>
+            <w:pPr>
+              <w:widowControl w:val="0"/>
+              <w:spacing w:line="240" w:lineRule="auto"/>
+            </w:pPr>
+          </w:p>
+          <w:p>
+            <w:pPr>
+              <w:widowControl w:val="0"/>
+              <w:spacing w:line="240" w:lineRule="auto"/>
+            </w:pPr>
+            <w:r>
+              <w:t xml:space="preserve">Kom ons leer saam meer oor hierdie stappe. [&lt;&lt;all]</w:t>
             </w:r>
           </w:p>
         </w:tc>
@@ -1134,7 +1134,7 @@
               <w:spacing w:line="240" w:lineRule="auto"/>
             </w:pPr>
             <w:r>
-              <w:t xml:space="preserve">[1]Respond to Crises</w:t>
+              <w:t xml:space="preserve">[1]Reageer op Krisisse</w:t>
             </w:r>
           </w:p>
           <w:p>
@@ -1146,7 +1146,7 @@
               </w:rPr>
             </w:pPr>
             <w:r>
-              <w:t>[2]BREATHE</w:t>
+              <w:t xml:space="preserve">[2]HAAL ASEM</w:t>
             </w:r>
           </w:p>
           <w:p>
@@ -1158,7 +1158,7 @@
               </w:rPr>
             </w:pPr>
             <w:r>
-              <w:t>[3]LISTEN</w:t>
+              <w:t>[3]LUISTER</w:t>
             </w:r>
           </w:p>
           <w:p>
@@ -1170,7 +1170,7 @@
               </w:rPr>
             </w:pPr>
             <w:r>
-              <w:t>[4]RESPOND</w:t>
+              <w:t>[4]REAGEER</w:t>
             </w:r>
           </w:p>
           <w:p>
@@ -1182,7 +1182,7 @@
               </w:rPr>
             </w:pPr>
             <w:r>
-              <w:t>[5]COMFORT</w:t>
+              <w:t>[5]TROOS</w:t>
             </w:r>
           </w:p>
         </w:tc>
@@ -1227,16 +1227,16 @@
               <w:spacing w:line="240" w:lineRule="auto"/>
             </w:pPr>
             <w:r>
-              <w:t xml:space="preserve">[&gt;&gt;1] The first step is to breathe. [&gt;&gt;2]Stay calm. Ask yourself, “What does my teen need right now?”</w:t>
-            </w:r>
-          </w:p>
-          <w:p>
-            <w:pPr>
-              <w:widowControl w:val="0"/>
-              <w:spacing w:line="240" w:lineRule="auto"/>
-            </w:pPr>
-            <w:r>
-              <w:t xml:space="preserve">While at first we might feel concerned, anxious or even angry, it’s important to remain calm and be there for your teen in the moment.</w:t>
+              <w:t xml:space="preserve">[&gt;&gt;1] Die eerste stap is om asem te haal. [&gt;&gt;2]Bly kalm. Vra jouself: "Wat het my tiener nou nodig?"</w:t>
+            </w:r>
+          </w:p>
+          <w:p>
+            <w:pPr>
+              <w:widowControl w:val="0"/>
+              <w:spacing w:line="240" w:lineRule="auto"/>
+            </w:pPr>
+            <w:r>
+              <w:t xml:space="preserve">Alhoewel ons aanvanklik dalk bekommerd, angstig of selfs kwaad mag voel, is dit belangrik om kalm te bly en in die oomblik vir jou tiener daar te wees.</w:t>
             </w:r>
           </w:p>
           <w:p>
@@ -1254,7 +1254,7 @@
               <w:spacing w:line="240" w:lineRule="auto"/>
             </w:pPr>
             <w:r>
-              <w:t xml:space="preserve">[&gt;&gt;3]] Next, listen. [&gt;&gt;4]Ask your teen what is going on and let them share with you what they need.. Notice what they are feeling and tell them what you notice so they feel heard.Remember to tell your teen you are there for them and love them.</w:t>
+              <w:t xml:space="preserve">[&gt;&gt;3]] Volgende, luister. [&gt;&gt;4]Vra jou tiener wat aangaan en laat hulle deel wat hulle nodig het... Let op na wat hulle voel en vertel hulle wat jy opmerk, sodat hulle gehoor kan word. Onthou om vir jou tiener te sê dat jy daar is vir hulle en hulle liefhet.</w:t>
             </w:r>
           </w:p>
           <w:p>
@@ -1272,7 +1272,7 @@
               <w:spacing w:line="240" w:lineRule="auto"/>
             </w:pPr>
             <w:r>
-              <w:t xml:space="preserve">[&gt;&gt;5]The third step is to respond. [&gt;&gt;6]What might help the situation? You might need to help your teen talk about their feelings or redirect their focus. Or you might need to discuss immediate actions to help them. You can give consequences later if needed.</w:t>
+              <w:t xml:space="preserve">[&gt;&gt;5]Die derde stap is om te reageer. [&gt;&gt;6]Wat kan dalk in die situasie help? Jy mag dalk jou tiener moet help om oor hulle gevoelens te praat of hulle fokus herlei. Of jy mag dalk onmiddellike aksies bespreek om hulle te help. Jy kan later, indien nodig, gevolge gee.</w:t>
             </w:r>
           </w:p>
           <w:p>
@@ -1290,7 +1290,7 @@
               <w:spacing w:line="240" w:lineRule="auto"/>
             </w:pPr>
             <w:r>
-              <w:t xml:space="preserve">[&gt;&gt;7]Finally, comfort your teen.[&gt;&gt;8] It can be hard to see your teen feeling upset or confused, but there is a lot you can do to support them. They need you to accept them and provide comfort when in difficult situations.</w:t>
+              <w:t xml:space="preserve">[&gt;&gt;7]Laastens, troos jou tiener.[&gt;&gt;8] Dit kan moeilik wees om jou tiener ontsteld of verward te sien, maar daar is baie wat jy kan doen om hulle te ondersteun. Hulle het nodig dat jy hulle in moeilike situasies aanvaar en troos bied.</w:t>
             </w:r>
           </w:p>
           <w:p>
@@ -1320,88 +1320,88 @@
               <w:spacing w:line="240" w:lineRule="auto"/>
             </w:pPr>
             <w:r>
-              <w:t>[1]BREATHE</w:t>
-            </w:r>
-          </w:p>
-          <w:p>
-            <w:pPr>
-              <w:widowControl w:val="0"/>
-              <w:spacing w:line="240" w:lineRule="auto"/>
-            </w:pPr>
-            <w:r>
-              <w:t xml:space="preserve">[2]Remain calm.</w:t>
-            </w:r>
-          </w:p>
-          <w:p>
-            <w:pPr>
-              <w:widowControl w:val="0"/>
-              <w:spacing w:line="240" w:lineRule="auto"/>
-            </w:pPr>
-          </w:p>
-          <w:p>
-            <w:pPr>
-              <w:widowControl w:val="0"/>
-              <w:spacing w:line="240" w:lineRule="auto"/>
-            </w:pPr>
-            <w:r>
-              <w:t>[3]LISTEN</w:t>
-            </w:r>
-          </w:p>
-          <w:p>
-            <w:pPr>
-              <w:widowControl w:val="0"/>
-              <w:spacing w:line="240" w:lineRule="auto"/>
-            </w:pPr>
-            <w:r>
-              <w:t xml:space="preserve">[4]Ask your teen what is going on.</w:t>
-            </w:r>
-          </w:p>
-          <w:p>
-            <w:pPr>
-              <w:widowControl w:val="0"/>
-              <w:spacing w:line="240" w:lineRule="auto"/>
-            </w:pPr>
-          </w:p>
-          <w:p>
-            <w:pPr>
-              <w:widowControl w:val="0"/>
-              <w:spacing w:line="240" w:lineRule="auto"/>
-            </w:pPr>
-            <w:r>
-              <w:t>[5]RESPOND</w:t>
-            </w:r>
-          </w:p>
-          <w:p>
-            <w:pPr>
-              <w:widowControl w:val="0"/>
-              <w:spacing w:line="240" w:lineRule="auto"/>
-            </w:pPr>
-            <w:r>
-              <w:t xml:space="preserve">[6]What can help your teen right now?</w:t>
-            </w:r>
-          </w:p>
-          <w:p>
-            <w:pPr>
-              <w:widowControl w:val="0"/>
-              <w:spacing w:line="240" w:lineRule="auto"/>
-            </w:pPr>
-          </w:p>
-          <w:p>
-            <w:pPr>
-              <w:widowControl w:val="0"/>
-              <w:spacing w:line="240" w:lineRule="auto"/>
-            </w:pPr>
-            <w:r>
-              <w:t>[7]COMFORT</w:t>
-            </w:r>
-          </w:p>
-          <w:p>
-            <w:pPr>
-              <w:widowControl w:val="0"/>
-              <w:spacing w:line="240" w:lineRule="auto"/>
-            </w:pPr>
-            <w:r>
-              <w:t xml:space="preserve">[8]Give your teen comfort. </w:t>
+              <w:t xml:space="preserve">[1]HAAL ASEM</w:t>
+            </w:r>
+          </w:p>
+          <w:p>
+            <w:pPr>
+              <w:widowControl w:val="0"/>
+              <w:spacing w:line="240" w:lineRule="auto"/>
+            </w:pPr>
+            <w:r>
+              <w:t xml:space="preserve">[2]Bly kalm.</w:t>
+            </w:r>
+          </w:p>
+          <w:p>
+            <w:pPr>
+              <w:widowControl w:val="0"/>
+              <w:spacing w:line="240" w:lineRule="auto"/>
+            </w:pPr>
+          </w:p>
+          <w:p>
+            <w:pPr>
+              <w:widowControl w:val="0"/>
+              <w:spacing w:line="240" w:lineRule="auto"/>
+            </w:pPr>
+            <w:r>
+              <w:t>[3]LUISTER</w:t>
+            </w:r>
+          </w:p>
+          <w:p>
+            <w:pPr>
+              <w:widowControl w:val="0"/>
+              <w:spacing w:line="240" w:lineRule="auto"/>
+            </w:pPr>
+            <w:r>
+              <w:t xml:space="preserve">[4]Vra jou tiener wat aangaan.</w:t>
+            </w:r>
+          </w:p>
+          <w:p>
+            <w:pPr>
+              <w:widowControl w:val="0"/>
+              <w:spacing w:line="240" w:lineRule="auto"/>
+            </w:pPr>
+          </w:p>
+          <w:p>
+            <w:pPr>
+              <w:widowControl w:val="0"/>
+              <w:spacing w:line="240" w:lineRule="auto"/>
+            </w:pPr>
+            <w:r>
+              <w:t>[5]REAGEER</w:t>
+            </w:r>
+          </w:p>
+          <w:p>
+            <w:pPr>
+              <w:widowControl w:val="0"/>
+              <w:spacing w:line="240" w:lineRule="auto"/>
+            </w:pPr>
+            <w:r>
+              <w:t xml:space="preserve">[6]Wat kan jou tiener op hierdie oomblik help?</w:t>
+            </w:r>
+          </w:p>
+          <w:p>
+            <w:pPr>
+              <w:widowControl w:val="0"/>
+              <w:spacing w:line="240" w:lineRule="auto"/>
+            </w:pPr>
+          </w:p>
+          <w:p>
+            <w:pPr>
+              <w:widowControl w:val="0"/>
+              <w:spacing w:line="240" w:lineRule="auto"/>
+            </w:pPr>
+            <w:r>
+              <w:t>[7]TROOS</w:t>
+            </w:r>
+          </w:p>
+          <w:p>
+            <w:pPr>
+              <w:widowControl w:val="0"/>
+              <w:spacing w:line="240" w:lineRule="auto"/>
+            </w:pPr>
+            <w:r>
+              <w:t xml:space="preserve">[8]Troos jou tiener. </w:t>
             </w:r>
           </w:p>
         </w:tc>
@@ -1445,7 +1445,7 @@
               <w:spacing w:after="160" w:line="259" w:lineRule="auto"/>
             </w:pPr>
             <w:r>
-              <w:t xml:space="preserve">[&gt;&gt;1]Remember, you can always type HELP to ParentText to receive a list of contacts in your community for crisis support. They may be able to help. [&lt;&lt;1]</w:t>
+              <w:t xml:space="preserve">[&gt;&gt;1]Onthou, jy kan altyd aan ParentText HELP tik om 'n lys van kontakte vir krisisondersteuning in jou gemeenskap te ontvang. Hulle mag dalk in staat wees om te help. [&lt;&lt;1]</w:t>
             </w:r>
           </w:p>
         </w:tc>
@@ -1514,7 +1514,7 @@
               <w:spacing w:line="240" w:lineRule="auto"/>
             </w:pPr>
             <w:r>
-              <w:t xml:space="preserve">[&gt;&gt;1]It can be difficult to see your teen feeling upset or confused, but remember that there’s plenty you can do to support them during a difficult time. You’ve got this, you’re such a great parent!</w:t>
+              <w:t xml:space="preserve">[&gt;&gt;1]Dit kan moeilik wees om jou tiener ontsteld of verward te sien, maar onthou dat daar baie is wat jy kan doen om hulle in 'n moeilike tyd te ondersteun. Jy kan dit doen, jy is so 'n wonderlike ouer!</w:t>
             </w:r>
           </w:p>
           <w:p>
@@ -1532,7 +1532,7 @@
               <w:spacing w:line="240" w:lineRule="auto"/>
             </w:pPr>
             <w:r>
-              <w:t xml:space="preserve">Follow these steps whenever your teen shares something difficult. Supporting your teen through a crisis will also teach them how to support others in difficult times.</w:t>
+              <w:t xml:space="preserve">Volg hierdie stappe wanneer jou tiener iets moeilik deel. Om jou tiener deur 'n krisis te ondersteun, sal hulle ook leer hoe om ander in moeilike tye te ondersteun.</w:t>
             </w:r>
           </w:p>
           <w:p>
@@ -1568,43 +1568,43 @@
               <w:spacing w:line="240" w:lineRule="auto"/>
             </w:pPr>
             <w:r>
-              <w:t xml:space="preserve">[1]Respond to Crises</w:t>
-            </w:r>
-          </w:p>
-          <w:p>
-            <w:pPr>
-              <w:widowControl w:val="0"/>
-              <w:spacing w:line="240" w:lineRule="auto"/>
-            </w:pPr>
-            <w:r>
-              <w:t>[2]BREATHE</w:t>
-            </w:r>
-          </w:p>
-          <w:p>
-            <w:pPr>
-              <w:widowControl w:val="0"/>
-              <w:spacing w:line="240" w:lineRule="auto"/>
-            </w:pPr>
-            <w:r>
-              <w:t>[3]LISTEN</w:t>
-            </w:r>
-          </w:p>
-          <w:p>
-            <w:pPr>
-              <w:widowControl w:val="0"/>
-              <w:spacing w:line="240" w:lineRule="auto"/>
-            </w:pPr>
-            <w:r>
-              <w:t>[4]RESPOND</w:t>
-            </w:r>
-          </w:p>
-          <w:p>
-            <w:pPr>
-              <w:widowControl w:val="0"/>
-              <w:spacing w:line="240" w:lineRule="auto"/>
-            </w:pPr>
-            <w:r>
-              <w:t>[5]COMFORT</w:t>
+              <w:t xml:space="preserve">[1]Reageer op Krisisse</w:t>
+            </w:r>
+          </w:p>
+          <w:p>
+            <w:pPr>
+              <w:widowControl w:val="0"/>
+              <w:spacing w:line="240" w:lineRule="auto"/>
+            </w:pPr>
+            <w:r>
+              <w:t xml:space="preserve">[2]HAAL ASEM</w:t>
+            </w:r>
+          </w:p>
+          <w:p>
+            <w:pPr>
+              <w:widowControl w:val="0"/>
+              <w:spacing w:line="240" w:lineRule="auto"/>
+            </w:pPr>
+            <w:r>
+              <w:t>[3]LUISTER</w:t>
+            </w:r>
+          </w:p>
+          <w:p>
+            <w:pPr>
+              <w:widowControl w:val="0"/>
+              <w:spacing w:line="240" w:lineRule="auto"/>
+            </w:pPr>
+            <w:r>
+              <w:t>[4]REAGEER</w:t>
+            </w:r>
+          </w:p>
+          <w:p>
+            <w:pPr>
+              <w:widowControl w:val="0"/>
+              <w:spacing w:line="240" w:lineRule="auto"/>
+            </w:pPr>
+            <w:r>
+              <w:t>[5]TROOS</w:t>
             </w:r>
           </w:p>
           <w:p>
@@ -1660,22 +1660,22 @@
               <w:spacing w:line="240" w:lineRule="auto"/>
             </w:pPr>
             <w:r>
-              <w:t xml:space="preserve">[&gt;&gt;1]For your home activity, [&gt;&gt;2] Find a calm time to talk with your teen about possible crises that may happen.[&gt;&gt;3] Discuss what to do if they happen.[&gt;&gt;4] Revisit the Mapping Activity to identify other sources of support in the community. [&gt;&gt;5] And thank your teen for taking the time to chat about this. </w:t>
-            </w:r>
-          </w:p>
-          <w:p>
-            <w:pPr>
-              <w:widowControl w:val="0"/>
-              <w:spacing w:line="240" w:lineRule="auto"/>
-            </w:pPr>
-          </w:p>
-          <w:p>
-            <w:pPr>
-              <w:widowControl w:val="0"/>
-              <w:spacing w:line="240" w:lineRule="auto"/>
-            </w:pPr>
-            <w:r>
-              <w:t xml:space="preserve">Do you have time to do this today?</w:t>
+              <w:t xml:space="preserve">[&gt;&gt;1]Vir jou tuisaktiwiteit, [&gt;&gt;2] vind 'n kalm tyd om met jou tiener te praat oor moontlike krisisse wat kan gebeur.[&gt;&gt;3]Bespreek wat om te doen indien dit gebeur.[&gt;&gt;4] Herbesoek die Kaartaktiwiteit om ander bronne van ondersteuning in die gemeenskap te identifiseer. [&gt;&gt;5] En bedank jou tiener vir die tyd wat hulle geneem het om daaroor te praat. </w:t>
+            </w:r>
+          </w:p>
+          <w:p>
+            <w:pPr>
+              <w:widowControl w:val="0"/>
+              <w:spacing w:line="240" w:lineRule="auto"/>
+            </w:pPr>
+          </w:p>
+          <w:p>
+            <w:pPr>
+              <w:widowControl w:val="0"/>
+              <w:spacing w:line="240" w:lineRule="auto"/>
+            </w:pPr>
+            <w:r>
+              <w:t xml:space="preserve">Het jy tyd om dit vandag te doen?</w:t>
             </w:r>
           </w:p>
         </w:tc>
@@ -1696,43 +1696,43 @@
               <w:spacing w:line="240" w:lineRule="auto"/>
             </w:pPr>
             <w:r>
-              <w:t xml:space="preserve">[1]Home Activity: </w:t>
-            </w:r>
-          </w:p>
-          <w:p>
-            <w:pPr>
-              <w:widowControl w:val="0"/>
-              <w:spacing w:line="240" w:lineRule="auto"/>
-            </w:pPr>
-            <w:r>
-              <w:t xml:space="preserve">[2] Talk with your teen about possible crises.</w:t>
-            </w:r>
-          </w:p>
-          <w:p>
-            <w:pPr>
-              <w:widowControl w:val="0"/>
-              <w:spacing w:line="240" w:lineRule="auto"/>
-            </w:pPr>
-            <w:r>
-              <w:t xml:space="preserve"> [3] Discuss what to do if they happen. </w:t>
-            </w:r>
-          </w:p>
-          <w:p>
-            <w:pPr>
-              <w:widowControl w:val="0"/>
-              <w:spacing w:line="240" w:lineRule="auto"/>
-            </w:pPr>
-            <w:r>
-              <w:t xml:space="preserve">[4] Revisit the community safety map and identify other sources of support in the community. </w:t>
-            </w:r>
-          </w:p>
-          <w:p>
-            <w:pPr>
-              <w:widowControl w:val="0"/>
-              <w:spacing w:line="240" w:lineRule="auto"/>
-            </w:pPr>
-            <w:r>
-              <w:t xml:space="preserve">[5] Thank your teen.</w:t>
+              <w:t xml:space="preserve">[1]Tuisaktiwiteit: </w:t>
+            </w:r>
+          </w:p>
+          <w:p>
+            <w:pPr>
+              <w:widowControl w:val="0"/>
+              <w:spacing w:line="240" w:lineRule="auto"/>
+            </w:pPr>
+            <w:r>
+              <w:t xml:space="preserve">[2] Praat met jou tiener oor moontlike krisisse.</w:t>
+            </w:r>
+          </w:p>
+          <w:p>
+            <w:pPr>
+              <w:widowControl w:val="0"/>
+              <w:spacing w:line="240" w:lineRule="auto"/>
+            </w:pPr>
+            <w:r>
+              <w:t xml:space="preserve"> [3] Bespreek wat om te doen indien dit gebeur. </w:t>
+            </w:r>
+          </w:p>
+          <w:p>
+            <w:pPr>
+              <w:widowControl w:val="0"/>
+              <w:spacing w:line="240" w:lineRule="auto"/>
+            </w:pPr>
+            <w:r>
+              <w:t xml:space="preserve">[4] Herbesoek die gemeenskapsveiligheidskaart en identifiseer ander bronne van ondersteuning in die gemeenskap. </w:t>
+            </w:r>
+          </w:p>
+          <w:p>
+            <w:pPr>
+              <w:widowControl w:val="0"/>
+              <w:spacing w:line="240" w:lineRule="auto"/>
+            </w:pPr>
+            <w:r>
+              <w:t xml:space="preserve">[5] Bedank jou tiener.</w:t>
             </w:r>
           </w:p>
           <w:p>
@@ -1976,7 +1976,7 @@
               <w:spacing w:after="240" w:before="240" w:line="240" w:lineRule="auto"/>
             </w:pPr>
             <w:r>
-              <w:t xml:space="preserve">[&gt;&gt;1]Welcome back! It is great to see you again. </w:t>
+              <w:t xml:space="preserve">[&gt;&gt;1]Welkom terug! Dit is wonderlik om jou weer te sien. </w:t>
             </w:r>
           </w:p>
           <w:p>
@@ -1984,7 +1984,7 @@
               <w:spacing w:after="240" w:before="240" w:line="240" w:lineRule="auto"/>
             </w:pPr>
             <w:r>
-              <w:t xml:space="preserve">In today’s lesson we are learning about preventing sexual violence. It can be hard to think about your teen being in a dangerous situation but understanding their reality and potential risks for them helps us to keep them safe. </w:t>
+              <w:t xml:space="preserve">In vandag se les leer ons oor die voorkoming van seksuele geweld. Dit kan moeilik wees om te dink aan jou tiener wat in 'n gevaarlike situasie is, maar om hulle realiteit en potensiële risiko's te verstaan, help ons om hulle veilig te hou. </w:t>
             </w:r>
           </w:p>
           <w:p>
@@ -1993,7 +1993,7 @@
               <w:spacing w:line="276" w:lineRule="auto"/>
             </w:pPr>
             <w:r>
-              <w:t xml:space="preserve">We can help our teens know how to use their thoughts and voices in dangerous situations to stay safe. It makes a big difference!</w:t>
+              <w:t xml:space="preserve">Ons kan ons tieners help om in gevaarlike situasies hulle gedagtes en stemme te gebruik om hulle veilig te hou. Dit maak 'n groot verskil!</w:t>
             </w:r>
           </w:p>
           <w:p>
@@ -2001,9 +2001,9 @@
               <w:spacing w:after="240" w:before="240" w:line="259" w:lineRule="auto"/>
             </w:pPr>
             <w:r>
-              <w:t xml:space="preserve">In a dangerous situation, we may not know what to do and freeze or respond in an angry way – this is normal. These tools can help keep you and your teen safe: [&gt;&gt;2]know it,[&gt;&gt;3]see it, [&gt;&gt;4] and say it. </w:t>
+              <w:t xml:space="preserve">In 'n gevaarlike situasie, mag ons dalk nie weet wat om te doen nie en kan vries of in woede reageer - dit is normaal. Hierdie vaardighede kan help om jou en jou tiener veilig te hou: [&gt;&gt;2]ken dit,[&gt;&gt;3]sien dit, [&gt;&gt;4] en sê dit. </w:t>
               <w:br w:type="textWrapping"/>
-              <w:t xml:space="preserve">Let’s explore these together.[&lt;&lt;all]</w:t>
+              <w:t xml:space="preserve">Kom ons verken hulle saam.[&lt;&lt;all]</w:t>
             </w:r>
           </w:p>
         </w:tc>
@@ -2024,7 +2024,7 @@
               <w:spacing w:line="240" w:lineRule="auto"/>
             </w:pPr>
             <w:r>
-              <w:t xml:space="preserve">[1]Prevent Sexual Violence</w:t>
+              <w:t xml:space="preserve">[1]Voorkom Seksuele Geweld</w:t>
             </w:r>
           </w:p>
           <w:p>
@@ -2042,7 +2042,7 @@
               </w:rPr>
             </w:pPr>
             <w:r>
-              <w:t xml:space="preserve">[2]KNOW IT</w:t>
+              <w:t xml:space="preserve">[2]KEN DIT</w:t>
             </w:r>
           </w:p>
           <w:p>
@@ -2054,7 +2054,7 @@
               </w:rPr>
             </w:pPr>
             <w:r>
-              <w:t xml:space="preserve">[3]SEE IT</w:t>
+              <w:t xml:space="preserve">[3]SIEN DIT</w:t>
             </w:r>
           </w:p>
           <w:p>
@@ -2066,7 +2066,7 @@
               </w:rPr>
             </w:pPr>
             <w:r>
-              <w:t xml:space="preserve">[4]SAY IT</w:t>
+              <w:t xml:space="preserve">[4]SÊ DIT</w:t>
             </w:r>
           </w:p>
           <w:p>
@@ -2125,7 +2125,7 @@
               <w:spacing w:after="12" w:before="12" w:lineRule="auto"/>
             </w:pPr>
             <w:r>
-              <w:t xml:space="preserve">[&gt;&gt;1] First, know it. Know the difference between healthy and unhealthy relationships. [&gt;&gt;2}Remember, if you are attacked, it is never your fault. You are allowed to say and do what is needed to stay safe and get away – do not worry about what others may think. You are strong and powerful and deserve defending.[&lt;&lt;1,2] </w:t>
+              <w:t xml:space="preserve">[&gt;&gt;1] Eerste. ken dit. Ken die verskil tussen gesonde en ongesonde verhoudings. [&gt;&gt;2}Onthou, as jy aangeval word, is dit nooit jou skuld nie. Jy is geregtig daarop om te sê en doen wat nodig is om veilig te bly en weg te kom - moenie bekommerd wees oor wat ander dink nie. Jy is sterk en kragtig en verdien om verdedig te word.[&lt;&lt;1,2] </w:t>
             </w:r>
           </w:p>
           <w:p>
@@ -2139,7 +2139,7 @@
               <w:spacing w:after="12" w:before="12" w:lineRule="auto"/>
             </w:pPr>
             <w:r>
-              <w:t xml:space="preserve">[&gt;&gt;3] Next, see it. [&gt;&gt;4}When someone makes you (or someone else) feel uncomfortable with what they say or do, that is never okay! We all have the right to feel safe, especially at home. Follow your intuition. When you feel attacked with words or actions, your goal is to get away.</w:t>
+              <w:t xml:space="preserve">[&gt;&gt;3] Volgende, sien dit. [&gt;&gt;4}Wanneer iemand jou (of iemand anders) ongemaklik laat voel met wat hulle sê of doen, is dit nooit reg nie! Ons almal het die reg om veilig te voel, veral by die huis. Volg jou intuïsie. Wanneer jy met woorde of aksies aangeval word, is jou doelwit om weg te kom.</w:t>
             </w:r>
           </w:p>
           <w:p>
@@ -2167,7 +2167,7 @@
               <w:spacing w:after="12" w:before="12" w:lineRule="auto"/>
             </w:pPr>
             <w:r>
-              <w:t xml:space="preserve">[&gt;&gt;5] Third, say it. Your voice can stop many attacks. [&gt;&gt;6] Be clear, confident, and direct. [&gt;&gt;7]Speak using your voice, body language, and eye contact. If you don't feel safe, you can do whatever it takes to get away.</w:t>
+              <w:t xml:space="preserve">[&gt;&gt;5] Derde, sê dit. Jou stem kan baie aanvalle stop. [&gt;&gt;6] Wees duidelik, selversekerd, en direk. [&gt;&gt;7]Praat deur jou stem, lyftaal, en oogkontak te gebruik. As jy nie veilig voel nie, kan jy doen wat nodig is om weg te kom.</w:t>
             </w:r>
           </w:p>
           <w:p>
@@ -2206,7 +2206,7 @@
               <w:spacing w:after="12" w:before="12" w:lineRule="auto"/>
             </w:pPr>
             <w:r>
-              <w:t xml:space="preserve">Using your voice can look different in different situations. You could shout [&gt;&gt;8]"No!", [&gt;&gt;9]]call for help,[&gt;&gt;10] act strangely to confuse the attacker,[&gt;&gt;11] or negotiate.</w:t>
+              <w:t xml:space="preserve">Om jou stem te gebruik kan verskillend lyk in verskillende situasies. Jy kan skreeu [&gt;&gt;8]"Nee!", [&gt;&gt;9]]roep vir hulp,[&gt;&gt;10] snaaks optree om die aanvaller te verwar,[&gt;&gt;11] of onderhandel.</w:t>
             </w:r>
           </w:p>
           <w:p>
@@ -2229,7 +2229,7 @@
               <w:spacing w:after="240" w:before="240" w:line="276" w:lineRule="auto"/>
             </w:pPr>
             <w:r>
-              <w:t xml:space="preserve">[&gt;&gt;12]Here are some things you might say or shout to avoid a tough situation:</w:t>
+              <w:t xml:space="preserve">[&gt;&gt;12]Hier is 'n paar goed wat jy kan sê of skreeu om 'n moeilike situasie te vermy:</w:t>
             </w:r>
           </w:p>
           <w:p>
@@ -2239,7 +2239,7 @@
               <w:ind w:left="0" w:firstLine="0"/>
             </w:pPr>
             <w:r>
-              <w:t xml:space="preserve">“I will call the police if you touch me again.”</w:t>
+              <w:t xml:space="preserve">"Ek sal die polisie bel as jy weer aan my raak."</w:t>
             </w:r>
           </w:p>
           <w:p>
@@ -2249,7 +2249,7 @@
               <w:ind w:left="0" w:firstLine="0"/>
             </w:pPr>
             <w:r>
-              <w:t xml:space="preserve">“Do not touch my bum!” </w:t>
+              <w:t xml:space="preserve">"Moenie aan my boud raak nie!" </w:t>
             </w:r>
           </w:p>
           <w:p>
@@ -2258,7 +2258,7 @@
               <w:spacing w:after="240" w:before="240" w:line="276" w:lineRule="auto"/>
             </w:pPr>
             <w:r>
-              <w:t xml:space="preserve">“No lift for me, thanks! Last time I got a lift, I threw up!” </w:t>
+              <w:t xml:space="preserve">"Geen ry geleentheid vir my nie, dankie! Laaste keer wat ek 'n ry geleentheid gekry het, het ek opgegooi!" </w:t>
             </w:r>
           </w:p>
           <w:p>
@@ -2268,7 +2268,7 @@
               <w:ind w:left="0" w:firstLine="0"/>
             </w:pPr>
             <w:r>
-              <w:t xml:space="preserve">“I will give you my phone if you let me go.” </w:t>
+              <w:t xml:space="preserve">"Ek sal vir jou my telefoon gee as jy my laat gaan." </w:t>
             </w:r>
           </w:p>
           <w:p>
@@ -2287,7 +2287,7 @@
               <w:spacing w:after="240" w:before="240" w:line="276" w:lineRule="auto"/>
             </w:pPr>
             <w:r>
-              <w:t xml:space="preserve">[&gt;&gt;13]Think about what you would do in the examples from this lesson. There is no wrong answer!</w:t>
+              <w:t xml:space="preserve">[&gt;&gt;3]Dink wat jy kan doen in die voorbeelde van hierdie les. Daar is geen verkeerde antwoord nie!</w:t>
             </w:r>
           </w:p>
         </w:tc>
@@ -2308,124 +2308,124 @@
               <w:spacing w:line="240" w:lineRule="auto"/>
             </w:pPr>
             <w:r>
-              <w:t xml:space="preserve">[1]KNOW IT</w:t>
-            </w:r>
-          </w:p>
-          <w:p>
-            <w:pPr>
-              <w:widowControl w:val="0"/>
-              <w:spacing w:line="240" w:lineRule="auto"/>
-            </w:pPr>
-            <w:r>
-              <w:t xml:space="preserve">[2]Know that it is not your fault. </w:t>
-            </w:r>
-          </w:p>
-          <w:p>
-            <w:pPr>
-              <w:widowControl w:val="0"/>
-              <w:spacing w:line="240" w:lineRule="auto"/>
-            </w:pPr>
-          </w:p>
-          <w:p>
-            <w:pPr>
-              <w:widowControl w:val="0"/>
-              <w:spacing w:line="240" w:lineRule="auto"/>
-            </w:pPr>
-            <w:r>
-              <w:t xml:space="preserve">[3]SEE IT</w:t>
-            </w:r>
-          </w:p>
-          <w:p>
-            <w:pPr>
-              <w:widowControl w:val="0"/>
-              <w:spacing w:line="240" w:lineRule="auto"/>
-            </w:pPr>
-            <w:r>
-              <w:t xml:space="preserve">[4]Recognize when you are unsafe. </w:t>
-            </w:r>
-          </w:p>
-          <w:p>
-            <w:pPr>
-              <w:widowControl w:val="0"/>
-              <w:spacing w:line="240" w:lineRule="auto"/>
-            </w:pPr>
-          </w:p>
-          <w:p>
-            <w:pPr>
-              <w:widowControl w:val="0"/>
-              <w:spacing w:line="240" w:lineRule="auto"/>
-            </w:pPr>
-            <w:r>
-              <w:t xml:space="preserve">[5]SAY IT</w:t>
-            </w:r>
-          </w:p>
-          <w:p>
-            <w:pPr>
-              <w:widowControl w:val="0"/>
-              <w:spacing w:line="240" w:lineRule="auto"/>
-            </w:pPr>
-            <w:r>
-              <w:t xml:space="preserve">[6]Be clear,, confident and direct.</w:t>
-            </w:r>
-          </w:p>
-          <w:p>
-            <w:pPr>
-              <w:widowControl w:val="0"/>
-              <w:spacing w:line="240" w:lineRule="auto"/>
-            </w:pPr>
-            <w:r>
-              <w:t xml:space="preserve">[7] Use your voice, body language and eye contact.</w:t>
-            </w:r>
-          </w:p>
-          <w:p>
-            <w:pPr>
-              <w:widowControl w:val="0"/>
-              <w:spacing w:line="240" w:lineRule="auto"/>
-            </w:pPr>
-          </w:p>
-          <w:p>
-            <w:pPr>
-              <w:widowControl w:val="0"/>
-              <w:spacing w:line="240" w:lineRule="auto"/>
-            </w:pPr>
-            <w:r>
-              <w:t xml:space="preserve">[8] “NO!”</w:t>
-            </w:r>
-          </w:p>
-          <w:p>
-            <w:pPr>
-              <w:widowControl w:val="0"/>
-              <w:spacing w:line="240" w:lineRule="auto"/>
-            </w:pPr>
-            <w:r>
-              <w:t xml:space="preserve">[9] Call for help</w:t>
-            </w:r>
-          </w:p>
-          <w:p>
-            <w:pPr>
-              <w:widowControl w:val="0"/>
-              <w:spacing w:line="240" w:lineRule="auto"/>
-            </w:pPr>
-            <w:r>
-              <w:t xml:space="preserve">[10]Act strangely</w:t>
-            </w:r>
-          </w:p>
-          <w:p>
-            <w:pPr>
-              <w:widowControl w:val="0"/>
-              <w:spacing w:line="240" w:lineRule="auto"/>
-            </w:pPr>
-            <w:r>
-              <w:t xml:space="preserve">[11] Negotiate</w:t>
-            </w:r>
-          </w:p>
-          <w:p>
-            <w:pPr>
-              <w:widowControl w:val="0"/>
-              <w:spacing w:line="240" w:lineRule="auto"/>
-            </w:pPr>
-            <w:r>
-              <w:t xml:space="preserve">[13] What would you do?</w:t>
+              <w:t xml:space="preserve">[1]KEN DIT</w:t>
+            </w:r>
+          </w:p>
+          <w:p>
+            <w:pPr>
+              <w:widowControl w:val="0"/>
+              <w:spacing w:line="240" w:lineRule="auto"/>
+            </w:pPr>
+            <w:r>
+              <w:t xml:space="preserve">[2]Weet dat dit nie jou skuld is nie. </w:t>
+            </w:r>
+          </w:p>
+          <w:p>
+            <w:pPr>
+              <w:widowControl w:val="0"/>
+              <w:spacing w:line="240" w:lineRule="auto"/>
+            </w:pPr>
+          </w:p>
+          <w:p>
+            <w:pPr>
+              <w:widowControl w:val="0"/>
+              <w:spacing w:line="240" w:lineRule="auto"/>
+            </w:pPr>
+            <w:r>
+              <w:t xml:space="preserve">[3]SIEN DIT</w:t>
+            </w:r>
+          </w:p>
+          <w:p>
+            <w:pPr>
+              <w:widowControl w:val="0"/>
+              <w:spacing w:line="240" w:lineRule="auto"/>
+            </w:pPr>
+            <w:r>
+              <w:t xml:space="preserve">[4]Herken wanneer jy onveilig is. </w:t>
+            </w:r>
+          </w:p>
+          <w:p>
+            <w:pPr>
+              <w:widowControl w:val="0"/>
+              <w:spacing w:line="240" w:lineRule="auto"/>
+            </w:pPr>
+          </w:p>
+          <w:p>
+            <w:pPr>
+              <w:widowControl w:val="0"/>
+              <w:spacing w:line="240" w:lineRule="auto"/>
+            </w:pPr>
+            <w:r>
+              <w:t xml:space="preserve">[5]SÊ DIT</w:t>
+            </w:r>
+          </w:p>
+          <w:p>
+            <w:pPr>
+              <w:widowControl w:val="0"/>
+              <w:spacing w:line="240" w:lineRule="auto"/>
+            </w:pPr>
+            <w:r>
+              <w:t xml:space="preserve">[6] Wees duidelik, selversekerd, en direk.</w:t>
+            </w:r>
+          </w:p>
+          <w:p>
+            <w:pPr>
+              <w:widowControl w:val="0"/>
+              <w:spacing w:line="240" w:lineRule="auto"/>
+            </w:pPr>
+            <w:r>
+              <w:t xml:space="preserve">[7] Gebruik jou stem, lyftaal, en oogkontak.</w:t>
+            </w:r>
+          </w:p>
+          <w:p>
+            <w:pPr>
+              <w:widowControl w:val="0"/>
+              <w:spacing w:line="240" w:lineRule="auto"/>
+            </w:pPr>
+          </w:p>
+          <w:p>
+            <w:pPr>
+              <w:widowControl w:val="0"/>
+              <w:spacing w:line="240" w:lineRule="auto"/>
+            </w:pPr>
+            <w:r>
+              <w:t xml:space="preserve">[8] "NEE!"</w:t>
+            </w:r>
+          </w:p>
+          <w:p>
+            <w:pPr>
+              <w:widowControl w:val="0"/>
+              <w:spacing w:line="240" w:lineRule="auto"/>
+            </w:pPr>
+            <w:r>
+              <w:t xml:space="preserve">[9] Roep vir hulp</w:t>
+            </w:r>
+          </w:p>
+          <w:p>
+            <w:pPr>
+              <w:widowControl w:val="0"/>
+              <w:spacing w:line="240" w:lineRule="auto"/>
+            </w:pPr>
+            <w:r>
+              <w:t xml:space="preserve">[10]Tree vreemd op</w:t>
+            </w:r>
+          </w:p>
+          <w:p>
+            <w:pPr>
+              <w:widowControl w:val="0"/>
+              <w:spacing w:line="240" w:lineRule="auto"/>
+            </w:pPr>
+            <w:r>
+              <w:t xml:space="preserve">[11] Onderhandel</w:t>
+            </w:r>
+          </w:p>
+          <w:p>
+            <w:pPr>
+              <w:widowControl w:val="0"/>
+              <w:spacing w:line="240" w:lineRule="auto"/>
+            </w:pPr>
+            <w:r>
+              <w:t xml:space="preserve">[13] Wat sal jy doen?</w:t>
             </w:r>
           </w:p>
           <w:p>
@@ -2488,7 +2488,7 @@
               <w:spacing w:after="240" w:before="240" w:line="276" w:lineRule="auto"/>
             </w:pPr>
             <w:r>
-              <w:t xml:space="preserve">[1]If you do get hurt by someone, remember it is never your fault. [2]Ask someone you trust for help, and make sure your teen knows they can tell you anything so you can find a solution together.</w:t>
+              <w:t xml:space="preserve">[1]Indien iemand jou seermaak, onthou dit is nooit jou skuld nie. [2]Vra iemand wat jy vertrou vir hulp, en maak seker jou tiener weet hulle kan jou enige iets vertel, sodat julle saam 'n oplossing kan vind.</w:t>
               <w:br w:type="textWrapping"/>
               <w:t>[&lt;&lt;all]</w:t>
             </w:r>
@@ -2511,16 +2511,16 @@
               <w:spacing w:line="240" w:lineRule="auto"/>
             </w:pPr>
             <w:r>
-              <w:t xml:space="preserve">[1]It is not your fault.</w:t>
-            </w:r>
-          </w:p>
-          <w:p>
-            <w:pPr>
-              <w:widowControl w:val="0"/>
-              <w:spacing w:line="240" w:lineRule="auto"/>
-            </w:pPr>
-            <w:r>
-              <w:t xml:space="preserve">[2]Ask a trusted adult for help</w:t>
+              <w:t xml:space="preserve">[1]Dit is nie jou skuld nie.</w:t>
+            </w:r>
+          </w:p>
+          <w:p>
+            <w:pPr>
+              <w:widowControl w:val="0"/>
+              <w:spacing w:line="240" w:lineRule="auto"/>
+            </w:pPr>
+            <w:r>
+              <w:t xml:space="preserve">[2]Vra 'n betroubare volwassene vir hulp</w:t>
             </w:r>
           </w:p>
         </w:tc>
@@ -2567,7 +2567,7 @@
               <w:spacing w:after="160" w:line="259" w:lineRule="auto"/>
             </w:pPr>
             <w:r>
-              <w:t xml:space="preserve">[&gt;&gt;1]Remember, you can always type help to ParentText to receive a list of contacts in your community for crisis support. They may be able to help.[&lt;&lt;1] </w:t>
+              <w:t xml:space="preserve">[&gt;&gt;1]Onthou, jy kan altyd help tik aan ParentText om 'n lys van kontakte in jou gemeenskap vir krisisondersteuning te ontvang. Hulle mag dalk in staat wees om te help.[&lt;&lt;1] </w:t>
             </w:r>
           </w:p>
         </w:tc>
@@ -2636,7 +2636,7 @@
               <w:spacing w:line="240" w:lineRule="auto"/>
             </w:pPr>
             <w:r>
-              <w:t xml:space="preserve">[&gt;&gt;1,2]Your home activity is to help your teen be prepared by repeating this lesson together. To repeat this lesson type “PREVENT.” Can you do it today?</w:t>
+              <w:t xml:space="preserve">[&gt;&gt;1,2]Jou tuisaktiwiteit is om saam met jou tiener die les te herhaal, sodat julle voorbereid kan wees. Om die les te herhaal tik "VOORKOM." Kan jy dit vandag doen?</w:t>
             </w:r>
           </w:p>
         </w:tc>
@@ -2657,7 +2657,7 @@
               <w:spacing w:line="240" w:lineRule="auto"/>
             </w:pPr>
             <w:r>
-              <w:t xml:space="preserve">[1]Home Activity: [2]Type “PREVENT” and repeat this lesson with your teen. </w:t>
+              <w:t xml:space="preserve">[1]Tuisaktiwiteit: [2]Tik "VOORKOM" en herhaal die les saam met jou tiener. </w:t>
             </w:r>
           </w:p>
         </w:tc>
@@ -2798,94 +2798,94 @@
                   <w:spacing w:line="240" w:lineRule="auto"/>
                 </w:pPr>
                 <w:r>
-                  <w:t xml:space="preserve">Hi again! Today’s lesson is about how to keep your teen safe online.</w:t>
-                </w:r>
-              </w:p>
-              <w:p>
-                <w:pPr>
-                  <w:widowControl w:val="0"/>
-                  <w:spacing w:line="276" w:lineRule="auto"/>
-                </w:pPr>
-                <w:r>
-                  <w:t xml:space="preserve">Teens are spending a lot of time online. Being connected helps them stay positive and learn more, but there are also some risks and dangers. Keeping your teen safe online is an important step to help them be part of the digital world.</w:t>
-                </w:r>
-              </w:p>
-              <w:p>
-                <w:pPr>
-                  <w:spacing w:line="240" w:lineRule="auto"/>
-                </w:pPr>
-                <w:r>
-                  <w:t xml:space="preserve">When it comes to online safety, there are four tips to keep in mind: </w:t>
-                </w:r>
-              </w:p>
-              <w:p>
-                <w:pPr>
-                  <w:spacing w:line="240" w:lineRule="auto"/>
-                </w:pPr>
-                <w:r>
-                  <w:t>[&gt;&gt;2]learn,</w:t>
-                </w:r>
-              </w:p>
-              <w:p>
-                <w:pPr>
-                  <w:spacing w:line="240" w:lineRule="auto"/>
-                </w:pPr>
-                <w:r>
-                  <w:t>[&gt;&gt;3]protect,</w:t>
-                </w:r>
-              </w:p>
-              <w:p>
-                <w:pPr>
-                  <w:spacing w:line="240" w:lineRule="auto"/>
-                </w:pPr>
-                <w:r>
-                  <w:t xml:space="preserve">[&gt;&gt;4]build habits, </w:t>
-                </w:r>
-              </w:p>
-              <w:p>
-                <w:pPr>
-                  <w:spacing w:line="240" w:lineRule="auto"/>
-                </w:pPr>
-                <w:r>
-                  <w:t xml:space="preserve">[&gt;&gt;5]and build trust.</w:t>
-                </w:r>
-              </w:p>
-              <w:p>
-                <w:pPr>
-                  <w:widowControl w:val="0"/>
-                  <w:spacing w:line="276" w:lineRule="auto"/>
-                </w:pPr>
-                <w:r>
-                  <w:t xml:space="preserve">There is so much to share that we will cover online safety over two lessons. </w:t>
-                </w:r>
-              </w:p>
-              <w:p>
-                <w:pPr>
-                  <w:spacing w:line="240" w:lineRule="auto"/>
-                </w:pPr>
-                <w:r>
-                  <w:t xml:space="preserve">[&lt;&lt;4,5]Today, we are reviewing the tips [pause] learn [pause] and protect. </w:t>
-                </w:r>
-              </w:p>
-              <w:p>
-                <w:pPr>
-                  <w:spacing w:line="240" w:lineRule="auto"/>
-                </w:pPr>
-                <w:r>
-                  <w:t xml:space="preserve">The next lesson will cover [pause] build habits [pause]  and build trust.</w:t>
-                </w:r>
-              </w:p>
-              <w:p>
-                <w:pPr>
-                  <w:spacing w:line="240" w:lineRule="auto"/>
-                </w:pPr>
-              </w:p>
-              <w:p>
-                <w:pPr>
-                  <w:spacing w:line="240" w:lineRule="auto"/>
-                </w:pPr>
-                <w:r>
-                  <w:t xml:space="preserve">Let’s begin.</w:t>
+                  <w:t xml:space="preserve">Hallo daar! Vandag se les gaan oor hoe om jou tiener veilig te hou aanlyn.</w:t>
+                </w:r>
+              </w:p>
+              <w:p>
+                <w:pPr>
+                  <w:widowControl w:val="0"/>
+                  <w:spacing w:line="276" w:lineRule="auto"/>
+                </w:pPr>
+                <w:r>
+                  <w:t xml:space="preserve">Tieners spandeer baie tyd aanlyn. Om verbind te wees help hulle om positief te bly en meer te leer, maar daar is ook sommige risiko’s en gevare. Om jou tiener veilig te hou aanlyn is 'n belangrike stap om hulle deel van die digitale wêreld te maak.</w:t>
+                </w:r>
+              </w:p>
+              <w:p>
+                <w:pPr>
+                  <w:spacing w:line="240" w:lineRule="auto"/>
+                </w:pPr>
+                <w:r>
+                  <w:t xml:space="preserve">Wanneer dit kom by aanlyn-veiligheid, is daar vier wenke wat jy in gedagte moet hou: </w:t>
+                </w:r>
+              </w:p>
+              <w:p>
+                <w:pPr>
+                  <w:spacing w:line="240" w:lineRule="auto"/>
+                </w:pPr>
+                <w:r>
+                  <w:t>[&gt;&gt;2]leer,</w:t>
+                </w:r>
+              </w:p>
+              <w:p>
+                <w:pPr>
+                  <w:spacing w:line="240" w:lineRule="auto"/>
+                </w:pPr>
+                <w:r>
+                  <w:t>[&gt;&gt;3]beskerm,</w:t>
+                </w:r>
+              </w:p>
+              <w:p>
+                <w:pPr>
+                  <w:spacing w:line="240" w:lineRule="auto"/>
+                </w:pPr>
+                <w:r>
+                  <w:t xml:space="preserve">[&gt;&gt;4]bou gewoontes, </w:t>
+                </w:r>
+              </w:p>
+              <w:p>
+                <w:pPr>
+                  <w:spacing w:line="240" w:lineRule="auto"/>
+                </w:pPr>
+                <w:r>
+                  <w:t xml:space="preserve">[&gt;&gt;5]en bou vertroue.</w:t>
+                </w:r>
+              </w:p>
+              <w:p>
+                <w:pPr>
+                  <w:widowControl w:val="0"/>
+                  <w:spacing w:line="276" w:lineRule="auto"/>
+                </w:pPr>
+                <w:r>
+                  <w:t xml:space="preserve">Daar is so baie om te deel, dat ons aanlyn-veiligheid oor twee lesse sal dek. </w:t>
+                </w:r>
+              </w:p>
+              <w:p>
+                <w:pPr>
+                  <w:spacing w:line="240" w:lineRule="auto"/>
+                </w:pPr>
+                <w:r>
+                  <w:t xml:space="preserve">[&lt;&lt;4,5]Vandag, hersien ons die wenke [pause] leer [pause] en beskerm. </w:t>
+                </w:r>
+              </w:p>
+              <w:p>
+                <w:pPr>
+                  <w:spacing w:line="240" w:lineRule="auto"/>
+                </w:pPr>
+                <w:r>
+                  <w:t xml:space="preserve">Die volgende les sal [pause] bou gewoontes [pause] en bou vertroue dek.</w:t>
+                </w:r>
+              </w:p>
+              <w:p>
+                <w:pPr>
+                  <w:spacing w:line="240" w:lineRule="auto"/>
+                </w:pPr>
+              </w:p>
+              <w:p>
+                <w:pPr>
+                  <w:spacing w:line="240" w:lineRule="auto"/>
+                </w:pPr>
+                <w:r>
+                  <w:t xml:space="preserve">Kom ons begin.</w:t>
                 </w:r>
               </w:p>
               <w:p>
@@ -2911,49 +2911,49 @@
                   <w:spacing w:line="276" w:lineRule="auto"/>
                 </w:pPr>
                 <w:r>
-                  <w:t xml:space="preserve">[1]Knowing Basics of Online Safety</w:t>
-                </w:r>
-              </w:p>
-              <w:p>
-                <w:pPr>
-                  <w:widowControl w:val="0"/>
-                  <w:spacing w:line="276" w:lineRule="auto"/>
-                </w:pPr>
-              </w:p>
-              <w:p>
-                <w:pPr>
-                  <w:widowControl w:val="0"/>
-                  <w:spacing w:line="276" w:lineRule="auto"/>
-                </w:pPr>
-                <w:r>
-                  <w:t>[2]LEARN</w:t>
-                </w:r>
-              </w:p>
-              <w:p>
-                <w:pPr>
-                  <w:widowControl w:val="0"/>
-                  <w:spacing w:line="276" w:lineRule="auto"/>
-                </w:pPr>
-                <w:r>
-                  <w:t>[3]PROTECT</w:t>
-                </w:r>
-              </w:p>
-              <w:p>
-                <w:pPr>
-                  <w:widowControl w:val="0"/>
-                  <w:spacing w:line="276" w:lineRule="auto"/>
-                </w:pPr>
-                <w:r>
-                  <w:t xml:space="preserve">[4]BUILD HABITS</w:t>
-                </w:r>
-              </w:p>
-              <w:p>
-                <w:pPr>
-                  <w:widowControl w:val="0"/>
-                  <w:spacing w:line="276" w:lineRule="auto"/>
-                </w:pPr>
-                <w:r>
-                  <w:t xml:space="preserve">[5]BUILD TRUST</w:t>
+                  <w:t xml:space="preserve">[1]Ken Basiese Aanlyn-Veiligheid</w:t>
+                </w:r>
+              </w:p>
+              <w:p>
+                <w:pPr>
+                  <w:widowControl w:val="0"/>
+                  <w:spacing w:line="276" w:lineRule="auto"/>
+                </w:pPr>
+              </w:p>
+              <w:p>
+                <w:pPr>
+                  <w:widowControl w:val="0"/>
+                  <w:spacing w:line="276" w:lineRule="auto"/>
+                </w:pPr>
+                <w:r>
+                  <w:t>[2]LEER</w:t>
+                </w:r>
+              </w:p>
+              <w:p>
+                <w:pPr>
+                  <w:widowControl w:val="0"/>
+                  <w:spacing w:line="276" w:lineRule="auto"/>
+                </w:pPr>
+                <w:r>
+                  <w:t>[3]BESKERM</w:t>
+                </w:r>
+              </w:p>
+              <w:p>
+                <w:pPr>
+                  <w:widowControl w:val="0"/>
+                  <w:spacing w:line="276" w:lineRule="auto"/>
+                </w:pPr>
+                <w:r>
+                  <w:t xml:space="preserve">[4]BOU GEWOONTES</w:t>
+                </w:r>
+              </w:p>
+              <w:p>
+                <w:pPr>
+                  <w:widowControl w:val="0"/>
+                  <w:spacing w:line="276" w:lineRule="auto"/>
+                </w:pPr>
+                <w:r>
+                  <w:t xml:space="preserve">[5]BOU VERTROUE</w:t>
                 </w:r>
               </w:p>
               <w:p>
@@ -2988,7 +2988,7 @@
                   <w:spacing w:after="160" w:line="259" w:lineRule="auto"/>
                 </w:pPr>
                 <w:r>
-                  <w:t xml:space="preserve">[&gt;&gt;1]First, learn the dangers of being online:</w:t>
+                  <w:t xml:space="preserve">[&gt;&gt;1]Eerste, leer die gevare van aanlyn wees:</w:t>
                 </w:r>
               </w:p>
               <w:p>
@@ -2996,7 +2996,7 @@
                   <w:spacing w:after="160" w:line="259" w:lineRule="auto"/>
                 </w:pPr>
                 <w:r>
-                  <w:t xml:space="preserve">[&gt;&gt;2]CONTENT: Your teen might come across harmful content or content you think is inappropriate for them, such as violence, aggressive language, or pornography. [&lt;&lt;2]</w:t>
+                  <w:t xml:space="preserve">[&gt;&gt;2]INHOUD: Jou tiener mag dalk op skadelike inhoud afkom of inhoud wat jy as onvanpas vir hulle beskou, soos geweld, aggressiewe taal, of pornografie. [&lt;&lt;2]</w:t>
                 </w:r>
               </w:p>
               <w:p>
@@ -3004,16 +3004,16 @@
                   <w:spacing w:after="160" w:line="259" w:lineRule="auto"/>
                 </w:pPr>
                 <w:r>
-                  <w:t xml:space="preserve">[&gt;&gt;3]CONTACT: Adults might pretend to be teens and ask for sexual pictures or to meet with your teen through an online platform.[&lt;&lt;3]</w:t>
-                </w:r>
-              </w:p>
-              <w:p>
-                <w:pPr>
-                  <w:widowControl w:val="0"/>
-                  <w:spacing w:line="276" w:lineRule="auto"/>
-                </w:pPr>
-                <w:r>
-                  <w:t xml:space="preserve">[&gt;&gt;4]CONDUCT: Sometimes, teens or strangers can say or do hurtful things online.[&lt;&lt;4,5]</w:t>
+                  <w:t xml:space="preserve">[&gt;&gt;3]KONTAK: Volwassenes mag voorgee om tieners te wees en vra vir seksuele foto’s of om met jou tiener deur 'n aanlyn platform te ontmoet.[&lt;&lt;3]</w:t>
+                </w:r>
+              </w:p>
+              <w:p>
+                <w:pPr>
+                  <w:widowControl w:val="0"/>
+                  <w:spacing w:line="276" w:lineRule="auto"/>
+                </w:pPr>
+                <w:r>
+                  <w:t xml:space="preserve">[&gt;&gt;4]GEDRAG: Soms, kan tieners of vreemdelinge dinge wat seermaak aanlyn sê of doen.[&lt;&lt;4,5]</w:t>
                 </w:r>
               </w:p>
             </w:tc>
@@ -3024,7 +3024,7 @@
                   <w:spacing w:after="160" w:line="259" w:lineRule="auto"/>
                 </w:pPr>
                 <w:r>
-                  <w:t xml:space="preserve">[1]LEARN: </w:t>
+                  <w:t xml:space="preserve">[1]LEER: </w:t>
                 </w:r>
               </w:p>
               <w:p>
@@ -3040,7 +3040,7 @@
                   </w:rPr>
                 </w:pPr>
                 <w:r>
-                  <w:t>[2]Content</w:t>
+                  <w:t>[2]Inhoud</w:t>
                 </w:r>
               </w:p>
               <w:p>
@@ -3056,7 +3056,7 @@
                   </w:rPr>
                 </w:pPr>
                 <w:r>
-                  <w:t>[3]Contact</w:t>
+                  <w:t>[3]Kontak</w:t>
                 </w:r>
               </w:p>
               <w:p>
@@ -3072,7 +3072,7 @@
                   </w:rPr>
                 </w:pPr>
                 <w:r>
-                  <w:t>[4]Conduct</w:t>
+                  <w:t>[4]Gedrag</w:t>
                 </w:r>
               </w:p>
             </w:tc>
@@ -3098,40 +3098,40 @@
                   <w:spacing w:after="160" w:line="259" w:lineRule="auto"/>
                 </w:pPr>
                 <w:r>
-                  <w:t xml:space="preserve">[&gt;&gt;1]Next, protect. Keep your teen safe online.</w:t>
-                </w:r>
-              </w:p>
-              <w:p>
-                <w:pPr>
-                  <w:widowControl w:val="0"/>
-                  <w:spacing w:line="276" w:lineRule="auto"/>
-                </w:pPr>
-              </w:p>
-              <w:p>
-                <w:pPr>
-                  <w:widowControl w:val="0"/>
-                  <w:spacing w:line="276" w:lineRule="auto"/>
-                </w:pPr>
-                <w:r>
-                  <w:t xml:space="preserve">[&gt;&gt;2]Talk to your teen about which apps and websites are safe and which are not. Make sure to have a discussion about why! [&lt;&lt;2]</w:t>
-                </w:r>
-              </w:p>
-              <w:p>
-                <w:pPr>
-                  <w:widowControl w:val="0"/>
-                  <w:spacing w:line="276" w:lineRule="auto"/>
-                </w:pPr>
-                <w:r>
-                  <w:t xml:space="preserve">[&gt;&gt;3]Help your teen learn how to make strong passwords to protect their devices. [&lt;&lt;3]</w:t>
-                </w:r>
-              </w:p>
-              <w:p>
-                <w:pPr>
-                  <w:widowControl w:val="0"/>
-                  <w:spacing w:line="276" w:lineRule="auto"/>
-                </w:pPr>
-                <w:r>
-                  <w:t xml:space="preserve">[&gt;&gt;4]Teach your teen that they should keep personal information private, including photos or videos of themselves. What goes online stays online![&lt;&lt;1,4]</w:t>
+                  <w:t xml:space="preserve">[&gt;&gt;1]Volgende, beskerm. Hou jou tiener veilig aanlyn.</w:t>
+                </w:r>
+              </w:p>
+              <w:p>
+                <w:pPr>
+                  <w:widowControl w:val="0"/>
+                  <w:spacing w:line="276" w:lineRule="auto"/>
+                </w:pPr>
+              </w:p>
+              <w:p>
+                <w:pPr>
+                  <w:widowControl w:val="0"/>
+                  <w:spacing w:line="276" w:lineRule="auto"/>
+                </w:pPr>
+                <w:r>
+                  <w:t xml:space="preserve">[&gt;&gt;2]Praat met jou tiener oor watter toepassings en webwerwe veilig is en watter nie. Maak seker om te bespreek hoekom dit nie is nie! [&lt;&lt;2]</w:t>
+                </w:r>
+              </w:p>
+              <w:p>
+                <w:pPr>
+                  <w:widowControl w:val="0"/>
+                  <w:spacing w:line="276" w:lineRule="auto"/>
+                </w:pPr>
+                <w:r>
+                  <w:t xml:space="preserve">[&gt;&gt;3]Help jou tiener om te leer hoe om sterk wagwoorde te skep om hulle toestelle te beskerm. [&lt;&lt;3]</w:t>
+                </w:r>
+              </w:p>
+              <w:p>
+                <w:pPr>
+                  <w:widowControl w:val="0"/>
+                  <w:spacing w:line="276" w:lineRule="auto"/>
+                </w:pPr>
+                <w:r>
+                  <w:t xml:space="preserve">[&gt;&gt;4]Vertel vir jou tiener dat hulle persoonlike inligting privaat moet hou, insluitend foto’s of video’s van hulself. Wat aanlyn gaan, bly aanlyn![&lt;&lt;1,4]</w:t>
                 </w:r>
               </w:p>
             </w:tc>
@@ -3143,7 +3143,7 @@
                   <w:spacing w:line="240" w:lineRule="auto"/>
                 </w:pPr>
                 <w:r>
-                  <w:t>[1]PROTECT</w:t>
+                  <w:t>[1]BESKERM</w:t>
                 </w:r>
               </w:p>
               <w:p>
@@ -3160,7 +3160,7 @@
                   </w:rPr>
                 </w:pPr>
                 <w:r>
-                  <w:t xml:space="preserve">[2]Talk to your teen about safe apps</w:t>
+                  <w:t xml:space="preserve">[2]Praat met jou tiener oor veilige toepassings</w:t>
                 </w:r>
               </w:p>
               <w:p>
@@ -3177,7 +3177,7 @@
                   </w:rPr>
                 </w:pPr>
                 <w:r>
-                  <w:t xml:space="preserve">[3]Help your teen learn about strong passwords</w:t>
+                  <w:t xml:space="preserve">[3]Help jou tiener leer oor sterk wagwoorde</w:t>
                 </w:r>
               </w:p>
               <w:p>
@@ -3194,7 +3194,7 @@
                   </w:rPr>
                 </w:pPr>
                 <w:r>
-                  <w:t xml:space="preserve">[4]Tell your teen what should be kept private </w:t>
+                  <w:t xml:space="preserve">[4]Praat met jou tiener oor wat privaat gehou moet word </w:t>
                 </w:r>
               </w:p>
               <w:p>
@@ -3226,7 +3226,7 @@
                   <w:spacing w:after="160" w:line="259" w:lineRule="auto"/>
                 </w:pPr>
                 <w:r>
-                  <w:t xml:space="preserve">[1]In the next session, we’ll continue learning about online safety. Today, your[&lt;&lt;1&gt;&gt;2]home activity is to ask your teen what they do to stay safe online. You may find that they are already thinking about online safety. Praise your teen for any efforts they make. Can you talk with your teen today?</w:t>
+                  <w:t xml:space="preserve">[1]In die volgende sessie, sal ons verder oor aanlyn-veiligheid leer. Vandag, is jou[&lt;&lt;1&gt;&gt;2]tuisaktiwiteit om jou tiener te vra wat hulle doen om veilig te bly aanlyn. Jy mag dalk vind dat hulle klaar oor aanlyn-veiligheid dink. Prys jou tiener vir enige pogings wat hulle maak. Kan jy vandag met jou tiener praat?</w:t>
                 </w:r>
               </w:p>
               <w:p>
@@ -3243,7 +3243,7 @@
                   <w:spacing w:line="240" w:lineRule="auto"/>
                 </w:pPr>
                 <w:r>
-                  <w:t xml:space="preserve">[1]Know Basics of Online Safety </w:t>
+                  <w:t xml:space="preserve">[1]Ken Basiese Aanlyn-Veiligheid </w:t>
                 </w:r>
               </w:p>
               <w:p>
@@ -3259,7 +3259,7 @@
                   </w:sdtPr>
                   <w:sdtContent>
                     <w:r>
-                      <w:t xml:space="preserve">Learn ✅</w:t>
+                      <w:t xml:space="preserve">Leer ✅</w:t>
                     </w:r>
                   </w:sdtContent>
                 </w:sdt>
@@ -3277,7 +3277,7 @@
                   </w:sdtPr>
                   <w:sdtContent>
                     <w:r>
-                      <w:t xml:space="preserve">Protect ✅</w:t>
+                      <w:t xml:space="preserve">Beskerm ✅</w:t>
                     </w:r>
                   </w:sdtContent>
                 </w:sdt>
@@ -3289,7 +3289,7 @@
                   <w:ind w:left="283.4645669291342" w:firstLine="0"/>
                 </w:pPr>
                 <w:r>
-                  <w:t xml:space="preserve">Build Habits </w:t>
+                  <w:t xml:space="preserve">Bou Gewoontes </w:t>
                 </w:r>
               </w:p>
               <w:p>
@@ -3299,7 +3299,7 @@
                   <w:ind w:left="283.4645669291342" w:firstLine="0"/>
                 </w:pPr>
                 <w:r>
-                  <w:t xml:space="preserve">Build Trust </w:t>
+                  <w:t xml:space="preserve">Bou Vertroue </w:t>
                 </w:r>
               </w:p>
               <w:p>
@@ -3315,16 +3315,16 @@
                   <w:spacing w:line="276" w:lineRule="auto"/>
                 </w:pPr>
                 <w:r>
-                  <w:t xml:space="preserve">[2]Home Activity:</w:t>
-                </w:r>
-              </w:p>
-              <w:p>
-                <w:pPr>
-                  <w:widowControl w:val="0"/>
-                  <w:spacing w:line="276" w:lineRule="auto"/>
-                </w:pPr>
-                <w:r>
-                  <w:t xml:space="preserve">Ask your teen what they do to stay safe online</w:t>
+                  <w:t>[2]Tuisaktiwiteit:</w:t>
+                </w:r>
+              </w:p>
+              <w:p>
+                <w:pPr>
+                  <w:widowControl w:val="0"/>
+                  <w:spacing w:line="276" w:lineRule="auto"/>
+                </w:pPr>
+                <w:r>
+                  <w:t xml:space="preserve">Vra jou tiener wat hulle doen om veilig te bly aanlyn</w:t>
                 </w:r>
               </w:p>
             </w:tc>
@@ -3457,60 +3457,60 @@
                   <w:spacing w:line="240" w:lineRule="auto"/>
                 </w:pPr>
                 <w:r>
-                  <w:t xml:space="preserve">[&gt;&gt;1]Welcome back to ParentText ! This lesson continues our learning about keeping our teenren safe online.</w:t>
-                </w:r>
-              </w:p>
-              <w:p>
-                <w:pPr>
-                  <w:spacing w:line="240" w:lineRule="auto"/>
-                </w:pPr>
-              </w:p>
-              <w:p>
-                <w:pPr>
-                  <w:widowControl w:val="0"/>
-                  <w:spacing w:line="276" w:lineRule="auto"/>
-                </w:pPr>
-                <w:r>
-                  <w:t xml:space="preserve">Keeping your teen safe online is an important step to help them be part of the digital world.</w:t>
-                </w:r>
-              </w:p>
-              <w:p>
-                <w:pPr>
-                  <w:widowControl w:val="0"/>
-                  <w:spacing w:line="276" w:lineRule="auto"/>
-                </w:pPr>
-              </w:p>
-              <w:p>
-                <w:pPr>
-                  <w:widowControl w:val="0"/>
-                  <w:spacing w:line="276" w:lineRule="auto"/>
-                </w:pPr>
-                <w:r>
-                  <w:t xml:space="preserve">[&gt;&gt;2,3,4,5]You already learned ways to protect your teen online with [&lt;&lt;2]learn and [&lt;&lt;3]protect in the previous lesson.</w:t>
-                </w:r>
-              </w:p>
-              <w:p>
-                <w:pPr>
-                  <w:widowControl w:val="0"/>
-                  <w:spacing w:line="276" w:lineRule="auto"/>
-                </w:pPr>
-              </w:p>
-              <w:p>
-                <w:pPr>
-                  <w:widowControl w:val="0"/>
-                  <w:spacing w:line="276" w:lineRule="auto"/>
-                </w:pPr>
-                <w:r>
-                  <w:t xml:space="preserve">Today, we are learning how to build habits and build trust.</w:t>
-                </w:r>
-              </w:p>
-              <w:p>
-                <w:pPr>
-                  <w:widowControl w:val="0"/>
-                  <w:spacing w:line="276" w:lineRule="auto"/>
-                </w:pPr>
-                <w:r>
-                  <w:t xml:space="preserve">Are you ready to begin?[&lt;&lt;all]</w:t>
+                  <w:t xml:space="preserve">[&gt;&gt;1]Welkom terug by ParentText ! Hierdie les bou op ons kennis oor hoe om ons tieners veilig te hou aanlyn.</w:t>
+                </w:r>
+              </w:p>
+              <w:p>
+                <w:pPr>
+                  <w:spacing w:line="240" w:lineRule="auto"/>
+                </w:pPr>
+              </w:p>
+              <w:p>
+                <w:pPr>
+                  <w:widowControl w:val="0"/>
+                  <w:spacing w:line="276" w:lineRule="auto"/>
+                </w:pPr>
+                <w:r>
+                  <w:t xml:space="preserve">Om jou tiener veilig te hou aanlyn is 'n belangrike stap om hulle deel van die digitale wêreld te maak.</w:t>
+                </w:r>
+              </w:p>
+              <w:p>
+                <w:pPr>
+                  <w:widowControl w:val="0"/>
+                  <w:spacing w:line="276" w:lineRule="auto"/>
+                </w:pPr>
+              </w:p>
+              <w:p>
+                <w:pPr>
+                  <w:widowControl w:val="0"/>
+                  <w:spacing w:line="276" w:lineRule="auto"/>
+                </w:pPr>
+                <w:r>
+                  <w:t xml:space="preserve">[&gt;&gt;2,3,4,5]Jy het klaar maniere geleer hoe om jou tiener aanlyn te beskerm met [&lt;&lt;2]leer en [&lt;&lt;3]beskerm in die vorige les.</w:t>
+                </w:r>
+              </w:p>
+              <w:p>
+                <w:pPr>
+                  <w:widowControl w:val="0"/>
+                  <w:spacing w:line="276" w:lineRule="auto"/>
+                </w:pPr>
+              </w:p>
+              <w:p>
+                <w:pPr>
+                  <w:widowControl w:val="0"/>
+                  <w:spacing w:line="276" w:lineRule="auto"/>
+                </w:pPr>
+                <w:r>
+                  <w:t xml:space="preserve">Vandag se lesse is bou gewoontes en bou vertroue.</w:t>
+                </w:r>
+              </w:p>
+              <w:p>
+                <w:pPr>
+                  <w:widowControl w:val="0"/>
+                  <w:spacing w:line="276" w:lineRule="auto"/>
+                </w:pPr>
+                <w:r>
+                  <w:t xml:space="preserve">Is jy reg om te begin?[&lt;&lt;all]</w:t>
                 </w:r>
               </w:p>
             </w:tc>
@@ -3522,43 +3522,43 @@
                   <w:spacing w:line="276" w:lineRule="auto"/>
                 </w:pPr>
                 <w:r>
-                  <w:t xml:space="preserve">[1]Build Habits and Trust Online</w:t>
-                </w:r>
-              </w:p>
-              <w:p>
-                <w:pPr>
-                  <w:widowControl w:val="0"/>
-                  <w:spacing w:line="276" w:lineRule="auto"/>
-                </w:pPr>
-                <w:r>
-                  <w:t>[2]LEARN</w:t>
-                </w:r>
-              </w:p>
-              <w:p>
-                <w:pPr>
-                  <w:widowControl w:val="0"/>
-                  <w:spacing w:line="276" w:lineRule="auto"/>
-                </w:pPr>
-                <w:r>
-                  <w:t>[3]PROTECT</w:t>
-                </w:r>
-              </w:p>
-              <w:p>
-                <w:pPr>
-                  <w:widowControl w:val="0"/>
-                  <w:spacing w:line="276" w:lineRule="auto"/>
-                </w:pPr>
-                <w:r>
-                  <w:t xml:space="preserve">[4]BUILD HABITS</w:t>
-                </w:r>
-              </w:p>
-              <w:p>
-                <w:pPr>
-                  <w:widowControl w:val="0"/>
-                  <w:spacing w:line="276" w:lineRule="auto"/>
-                </w:pPr>
-                <w:r>
-                  <w:t xml:space="preserve">[5]BUILD TRUST</w:t>
+                  <w:t xml:space="preserve">[1]Bou Gewoontes en Vertroue Aanlyn</w:t>
+                </w:r>
+              </w:p>
+              <w:p>
+                <w:pPr>
+                  <w:widowControl w:val="0"/>
+                  <w:spacing w:line="276" w:lineRule="auto"/>
+                </w:pPr>
+                <w:r>
+                  <w:t>[2]LEER</w:t>
+                </w:r>
+              </w:p>
+              <w:p>
+                <w:pPr>
+                  <w:widowControl w:val="0"/>
+                  <w:spacing w:line="276" w:lineRule="auto"/>
+                </w:pPr>
+                <w:r>
+                  <w:t>[3]BESKERM</w:t>
+                </w:r>
+              </w:p>
+              <w:p>
+                <w:pPr>
+                  <w:widowControl w:val="0"/>
+                  <w:spacing w:line="276" w:lineRule="auto"/>
+                </w:pPr>
+                <w:r>
+                  <w:t xml:space="preserve">[4]BOU GEWOONTES</w:t>
+                </w:r>
+              </w:p>
+              <w:p>
+                <w:pPr>
+                  <w:widowControl w:val="0"/>
+                  <w:spacing w:line="276" w:lineRule="auto"/>
+                </w:pPr>
+                <w:r>
+                  <w:t xml:space="preserve">[5]BOU VERTROUE</w:t>
                 </w:r>
               </w:p>
             </w:tc>
@@ -3597,52 +3597,52 @@
                   <w:spacing w:line="276" w:lineRule="auto"/>
                 </w:pPr>
                 <w:r>
-                  <w:t xml:space="preserve">[&gt;&gt;1]The next step is to build habits. Set up safe online habits at home.</w:t>
-                </w:r>
-              </w:p>
-              <w:p>
-                <w:pPr>
-                  <w:widowControl w:val="0"/>
-                  <w:spacing w:line="276" w:lineRule="auto"/>
-                </w:pPr>
-                <w:r>
-                  <w:t xml:space="preserve">[&gt;&gt;2]Plan phone-free times in your house, like during meals, homework, or in bed.</w:t>
-                </w:r>
-              </w:p>
-              <w:p>
-                <w:pPr>
-                  <w:widowControl w:val="0"/>
-                  <w:spacing w:line="276" w:lineRule="auto"/>
-                </w:pPr>
-                <w:r>
-                  <w:t xml:space="preserve">Set limits on the amount of time your teen spends online. </w:t>
-                </w:r>
-              </w:p>
-              <w:p>
-                <w:pPr>
-                  <w:widowControl w:val="0"/>
-                  <w:spacing w:line="276" w:lineRule="auto"/>
-                </w:pPr>
-                <w:r>
-                  <w:t xml:space="preserve">[3]Create rules with your teen about who they can chat with online. It is safest to only chat with people they already know. They should never share personal information in a chat room or with strangers.</w:t>
-                </w:r>
-              </w:p>
-              <w:p>
-                <w:pPr>
-                  <w:widowControl w:val="0"/>
-                  <w:spacing w:line="276" w:lineRule="auto"/>
-                </w:pPr>
-                <w:r>
-                  <w:t xml:space="preserve">[&gt;&gt;4]Before completing forms that ask for personal information, check that the web address begins with https://. Websites that begin with http:// may not be secure.[&lt;&lt;4]</w:t>
-                </w:r>
-              </w:p>
-              <w:p>
-                <w:pPr>
-                  <w:widowControl w:val="0"/>
-                  <w:spacing w:line="276" w:lineRule="auto"/>
-                </w:pPr>
-                <w:r>
-                  <w:t xml:space="preserve">[&gt;&gt;5]For older teens, you can help them create strong passwords for their accounts. Good passwords are:</w:t>
+                  <w:t xml:space="preserve">[&gt;&gt;1]Die volgende stap is bou gewoontes. Skep veilige aanlyn-gewoontes by die huis.</w:t>
+                </w:r>
+              </w:p>
+              <w:p>
+                <w:pPr>
+                  <w:widowControl w:val="0"/>
+                  <w:spacing w:line="276" w:lineRule="auto"/>
+                </w:pPr>
+                <w:r>
+                  <w:t xml:space="preserve">[&gt;&gt;2]Beplan telefoonvrye tye in jou huis, soos tydens etes, huiswerk, of in die bed.</w:t>
+                </w:r>
+              </w:p>
+              <w:p>
+                <w:pPr>
+                  <w:widowControl w:val="0"/>
+                  <w:spacing w:line="276" w:lineRule="auto"/>
+                </w:pPr>
+                <w:r>
+                  <w:t xml:space="preserve">Stel limiete op die hoeveelheid tyd wat jou tiener aanlyn spandeer. </w:t>
+                </w:r>
+              </w:p>
+              <w:p>
+                <w:pPr>
+                  <w:widowControl w:val="0"/>
+                  <w:spacing w:line="276" w:lineRule="auto"/>
+                </w:pPr>
+                <w:r>
+                  <w:t xml:space="preserve">[3]Skep reëls met jou tiener oor met wie hulle aanlyn mag gesels. Die is die veiligste om net met mense te praat wie hulle ken. Hulle moet nooit persoonlike inligting in 'n kletskamer of met vreemdelinge deel nie.</w:t>
+                </w:r>
+              </w:p>
+              <w:p>
+                <w:pPr>
+                  <w:widowControl w:val="0"/>
+                  <w:spacing w:line="276" w:lineRule="auto"/>
+                </w:pPr>
+                <w:r>
+                  <w:t xml:space="preserve">[&gt;&gt;4]Voordat jy vorms invul wat vir persoonlike inligting vra, maak seker dat die webadres begin met https://. Webwerwe wat begin met http:// mag dalk nie veilig wees nie.[&lt;&lt;4]</w:t>
+                </w:r>
+              </w:p>
+              <w:p>
+                <w:pPr>
+                  <w:widowControl w:val="0"/>
+                  <w:spacing w:line="276" w:lineRule="auto"/>
+                </w:pPr>
+                <w:r>
+                  <w:t xml:space="preserve">[&gt;&gt;5]Vir ouer tieners, kan jy hulle help om sterk wagwoorde vir hul rekeninge te skep. Goeie wagwoorde is:</w:t>
                 </w:r>
               </w:p>
               <w:p>
@@ -3650,7 +3650,7 @@
                   <w:spacing w:after="240" w:before="240" w:line="240" w:lineRule="auto"/>
                 </w:pPr>
                 <w:r>
-                  <w:t xml:space="preserve">[pause][6] long </w:t>
+                  <w:t xml:space="preserve">[pause][6] lank </w:t>
                 </w:r>
               </w:p>
               <w:p>
@@ -3658,7 +3658,7 @@
                   <w:spacing w:after="240" w:before="240" w:line="240" w:lineRule="auto"/>
                 </w:pPr>
                 <w:r>
-                  <w:t xml:space="preserve">[pause] [7]do not include obvious personal information like your name or birthday;</w:t>
+                  <w:t xml:space="preserve">[pause] [7]gebruik nie ooglopende persoonlike inligting soos jou naam of verjaarsdag nie;</w:t>
                 </w:r>
               </w:p>
               <w:p>
@@ -3666,16 +3666,16 @@
                   <w:spacing w:after="240" w:before="240" w:line="240" w:lineRule="auto"/>
                 </w:pPr>
                 <w:r>
-                  <w:t xml:space="preserve">[pause][8] and include upper and lower case letters, numbers and symbols.[&lt;&lt;5-8]</w:t>
-                </w:r>
-              </w:p>
-              <w:p>
-                <w:pPr>
-                  <w:widowControl w:val="0"/>
-                  <w:spacing w:line="276" w:lineRule="auto"/>
-                </w:pPr>
-                <w:r>
-                  <w:t xml:space="preserve">[&gt;&gt;9]Tell your teen not to click on pop-ups that ask them to download or pay for anything.</w:t>
+                  <w:t xml:space="preserve">[pause][8] en sluit hoof- en kleinletters, syfers en simbole in.[&lt;&lt;5-8]</w:t>
+                </w:r>
+              </w:p>
+              <w:p>
+                <w:pPr>
+                  <w:widowControl w:val="0"/>
+                  <w:spacing w:line="276" w:lineRule="auto"/>
+                </w:pPr>
+                <w:r>
+                  <w:t xml:space="preserve">[&gt;&gt;9]Vertel vir jou tiener om nie op opwipboodskappe te klik wat hulle vra om iets af te laai of vir iets te betaal nie.</w:t>
                 </w:r>
               </w:p>
             </w:tc>
@@ -3687,40 +3687,40 @@
                   <w:spacing w:line="240" w:lineRule="auto"/>
                 </w:pPr>
                 <w:r>
-                  <w:t xml:space="preserve">[1]BUILD HABITS </w:t>
-                </w:r>
-              </w:p>
-              <w:p>
-                <w:pPr>
-                  <w:widowControl w:val="0"/>
-                  <w:spacing w:line="240" w:lineRule="auto"/>
-                </w:pPr>
-              </w:p>
-              <w:p>
-                <w:pPr>
-                  <w:widowControl w:val="0"/>
-                  <w:spacing w:line="276" w:lineRule="auto"/>
-                </w:pPr>
-                <w:r>
-                  <w:t xml:space="preserve">[2]Set phone-free times in your house</w:t>
-                </w:r>
-              </w:p>
-              <w:p>
-                <w:pPr>
-                  <w:widowControl w:val="0"/>
-                  <w:spacing w:line="240" w:lineRule="auto"/>
-                </w:pPr>
-                <w:r>
-                  <w:t xml:space="preserve">[3]Create rules for who to talk to online</w:t>
-                </w:r>
-              </w:p>
-              <w:p>
-                <w:pPr>
-                  <w:widowControl w:val="0"/>
-                  <w:spacing w:line="240" w:lineRule="auto"/>
-                </w:pPr>
-                <w:r>
-                  <w:t xml:space="preserve">[4]Check web addresses </w:t>
+                  <w:t xml:space="preserve">[1]BOU GEWOONTES </w:t>
+                </w:r>
+              </w:p>
+              <w:p>
+                <w:pPr>
+                  <w:widowControl w:val="0"/>
+                  <w:spacing w:line="240" w:lineRule="auto"/>
+                </w:pPr>
+              </w:p>
+              <w:p>
+                <w:pPr>
+                  <w:widowControl w:val="0"/>
+                  <w:spacing w:line="276" w:lineRule="auto"/>
+                </w:pPr>
+                <w:r>
+                  <w:t xml:space="preserve">[2]Beplan telefoonvrye tye in jou huis</w:t>
+                </w:r>
+              </w:p>
+              <w:p>
+                <w:pPr>
+                  <w:widowControl w:val="0"/>
+                  <w:spacing w:line="240" w:lineRule="auto"/>
+                </w:pPr>
+                <w:r>
+                  <w:t xml:space="preserve">[3]Skep reëls met wie hulle aanlyn mag praat</w:t>
+                </w:r>
+              </w:p>
+              <w:p>
+                <w:pPr>
+                  <w:widowControl w:val="0"/>
+                  <w:spacing w:line="240" w:lineRule="auto"/>
+                </w:pPr>
+                <w:r>
+                  <w:t xml:space="preserve">[4]Kontroleer webadresse </w:t>
                 </w:r>
               </w:p>
               <w:p>
@@ -3753,49 +3753,49 @@
                   <w:spacing w:line="240" w:lineRule="auto"/>
                 </w:pPr>
                 <w:r>
-                  <w:t xml:space="preserve">[5]Set Strong Passwords: </w:t>
-                </w:r>
-              </w:p>
-              <w:p>
-                <w:pPr>
-                  <w:widowControl w:val="0"/>
-                  <w:spacing w:line="240" w:lineRule="auto"/>
-                </w:pPr>
-                <w:r>
-                  <w:t>[6]Long</w:t>
-                </w:r>
-              </w:p>
-              <w:p>
-                <w:pPr>
-                  <w:widowControl w:val="0"/>
-                  <w:spacing w:line="240" w:lineRule="auto"/>
-                </w:pPr>
-                <w:r>
-                  <w:t xml:space="preserve">[7]Don’t include personal information</w:t>
-                </w:r>
-              </w:p>
-              <w:p>
-                <w:pPr>
-                  <w:widowControl w:val="0"/>
-                  <w:spacing w:line="240" w:lineRule="auto"/>
-                </w:pPr>
-                <w:r>
-                  <w:t xml:space="preserve">[8]DO include upper and lowercase letters, numbers, and symbols</w:t>
-                </w:r>
-              </w:p>
-              <w:p>
-                <w:pPr>
-                  <w:widowControl w:val="0"/>
-                  <w:spacing w:line="240" w:lineRule="auto"/>
-                </w:pPr>
-              </w:p>
-              <w:p>
-                <w:pPr>
-                  <w:widowControl w:val="0"/>
-                  <w:spacing w:line="240" w:lineRule="auto"/>
-                </w:pPr>
-                <w:r>
-                  <w:t xml:space="preserve">[9] Be careful of pop-ups</w:t>
+                  <w:t xml:space="preserve">[5]Gebruik Sterk Wagwoorde: </w:t>
+                </w:r>
+              </w:p>
+              <w:p>
+                <w:pPr>
+                  <w:widowControl w:val="0"/>
+                  <w:spacing w:line="240" w:lineRule="auto"/>
+                </w:pPr>
+                <w:r>
+                  <w:t>[6]Lank</w:t>
+                </w:r>
+              </w:p>
+              <w:p>
+                <w:pPr>
+                  <w:widowControl w:val="0"/>
+                  <w:spacing w:line="240" w:lineRule="auto"/>
+                </w:pPr>
+                <w:r>
+                  <w:t xml:space="preserve">[7]Moenie persoonlike inligting insluit nie</w:t>
+                </w:r>
+              </w:p>
+              <w:p>
+                <w:pPr>
+                  <w:widowControl w:val="0"/>
+                  <w:spacing w:line="240" w:lineRule="auto"/>
+                </w:pPr>
+                <w:r>
+                  <w:t xml:space="preserve">[8]MOET hoof- en kleinletters, syfers en simbole insluit</w:t>
+                </w:r>
+              </w:p>
+              <w:p>
+                <w:pPr>
+                  <w:widowControl w:val="0"/>
+                  <w:spacing w:line="240" w:lineRule="auto"/>
+                </w:pPr>
+              </w:p>
+              <w:p>
+                <w:pPr>
+                  <w:widowControl w:val="0"/>
+                  <w:spacing w:line="240" w:lineRule="auto"/>
+                </w:pPr>
+                <w:r>
+                  <w:t xml:space="preserve">[9] Wees versigtig vir opwipboodskappe</w:t>
                 </w:r>
               </w:p>
             </w:tc>
@@ -3825,54 +3825,54 @@
                   <w:spacing w:line="276" w:lineRule="auto"/>
                 </w:pPr>
                 <w:r>
-                  <w:t xml:space="preserve">[&gt;&gt;1]Finally, BUILD TRUST with your teen </w:t>
-                </w:r>
-              </w:p>
-              <w:p>
-                <w:pPr>
-                  <w:spacing w:line="240" w:lineRule="auto"/>
-                </w:pPr>
-                <w:r>
-                  <w:t xml:space="preserve">[&gt;&gt;2]Together, look at the websites, social media, games, and apps they use. </w:t>
-                </w:r>
-              </w:p>
-              <w:p>
-                <w:pPr>
-                  <w:spacing w:line="240" w:lineRule="auto"/>
-                </w:pPr>
-                <w:r>
-                  <w:t xml:space="preserve">[&gt;&gt;3]Ask questions - this helps you learn more about your teen's interests! </w:t>
-                </w:r>
-              </w:p>
-              <w:p>
-                <w:pPr>
-                  <w:spacing w:line="240" w:lineRule="auto"/>
-                </w:pPr>
-              </w:p>
-              <w:p>
-                <w:pPr>
-                  <w:spacing w:line="240" w:lineRule="auto"/>
-                </w:pPr>
-                <w:r>
-                  <w:t xml:space="preserve">[&gt;&gt;4]If you come across anything worrying together, talk about it with your teen. [&gt;&gt;5]If you need support, type HELP after you complete today’s lesson or any time you need extra support.</w:t>
-                </w:r>
-              </w:p>
-              <w:p>
-                <w:pPr>
-                  <w:widowControl w:val="0"/>
-                  <w:spacing w:line="276" w:lineRule="auto"/>
-                </w:pPr>
-                <w:r>
-                  <w:t xml:space="preserve">[&gt;&gt;6]Tell your teen that they should tell an adult if they feel scared, unsafe or upset about something online.</w:t>
-                </w:r>
-              </w:p>
-              <w:p>
-                <w:pPr>
-                  <w:widowControl w:val="0"/>
-                  <w:spacing w:line="276" w:lineRule="auto"/>
-                </w:pPr>
-                <w:r>
-                  <w:t xml:space="preserve">Teach your teen that if a stranger offers gifts, like virtual coins, in exchange for photos and personal information, and tells them to keep it a secret, they should tell you.</w:t>
+                  <w:t xml:space="preserve">[&gt;&gt;1]Laastens, BOU VERTROUE met jou tiener </w:t>
+                </w:r>
+              </w:p>
+              <w:p>
+                <w:pPr>
+                  <w:spacing w:line="240" w:lineRule="auto"/>
+                </w:pPr>
+                <w:r>
+                  <w:t xml:space="preserve">[&gt;&gt;2]Kyk saam na die webwerwe, sosiale media, speletjies en toepassings wat hulle gebruik. </w:t>
+                </w:r>
+              </w:p>
+              <w:p>
+                <w:pPr>
+                  <w:spacing w:line="240" w:lineRule="auto"/>
+                </w:pPr>
+                <w:r>
+                  <w:t xml:space="preserve">[&gt;&gt;3]Vra vrae - dit help jou om meer oor jou tiener se belangstellings te leer! </w:t>
+                </w:r>
+              </w:p>
+              <w:p>
+                <w:pPr>
+                  <w:spacing w:line="240" w:lineRule="auto"/>
+                </w:pPr>
+              </w:p>
+              <w:p>
+                <w:pPr>
+                  <w:spacing w:line="240" w:lineRule="auto"/>
+                </w:pPr>
+                <w:r>
+                  <w:t xml:space="preserve">[&gt;&gt;4]As julle iets kommerwekkend saam teëkom, praat daaroor met jou tiener. [&gt;&gt;5]As jy ondersteuning nodig het, tik HELP nadat jy vandag se les voltooi het of enige tyd wanneer jy ekstra ondersteuning nodig het.</w:t>
+                </w:r>
+              </w:p>
+              <w:p>
+                <w:pPr>
+                  <w:widowControl w:val="0"/>
+                  <w:spacing w:line="276" w:lineRule="auto"/>
+                </w:pPr>
+                <w:r>
+                  <w:t xml:space="preserve">[&gt;&gt;6]Vertel vir jou tiener dat hulle 'n volwassene moet inlig as hulle bang, onveilig of ontsteld voel oor iets aanlyn.</w:t>
+                </w:r>
+              </w:p>
+              <w:p>
+                <w:pPr>
+                  <w:widowControl w:val="0"/>
+                  <w:spacing w:line="276" w:lineRule="auto"/>
+                </w:pPr>
+                <w:r>
+                  <w:t xml:space="preserve">Leer jou tiener dat as 'n vreemdeling geskenke, soos virtuele munte, aanbied in ruil vir foto’s en persoonlike inligting, en hulle vra om dit geheim te hou, hulle dit vir jou moet vertel.</w:t>
                 </w:r>
               </w:p>
               <w:p>
@@ -3895,67 +3895,67 @@
                   <w:spacing w:line="240" w:lineRule="auto"/>
                 </w:pPr>
                 <w:r>
-                  <w:t xml:space="preserve">[&gt;&gt;1]BUILD TRUST</w:t>
-                </w:r>
-              </w:p>
-              <w:p>
-                <w:pPr>
-                  <w:widowControl w:val="0"/>
-                  <w:spacing w:line="240" w:lineRule="auto"/>
-                </w:pPr>
-              </w:p>
-              <w:p>
-                <w:pPr>
-                  <w:widowControl w:val="0"/>
-                  <w:spacing w:line="240" w:lineRule="auto"/>
-                </w:pPr>
-                <w:r>
-                  <w:t xml:space="preserve">[2]Look at websites, social media, games and apps that your teen uses, together</w:t>
-                </w:r>
-              </w:p>
-              <w:p>
-                <w:pPr>
-                  <w:widowControl w:val="0"/>
-                  <w:spacing w:line="240" w:lineRule="auto"/>
-                </w:pPr>
-              </w:p>
-              <w:p>
-                <w:pPr>
-                  <w:widowControl w:val="0"/>
-                  <w:spacing w:line="240" w:lineRule="auto"/>
-                </w:pPr>
-                <w:r>
-                  <w:t xml:space="preserve">[3]Ask questions</w:t>
-                </w:r>
-              </w:p>
-              <w:p>
-                <w:pPr>
-                  <w:widowControl w:val="0"/>
-                  <w:spacing w:line="240" w:lineRule="auto"/>
-                </w:pPr>
-              </w:p>
-              <w:p>
-                <w:pPr>
-                  <w:widowControl w:val="0"/>
-                  <w:spacing w:line="240" w:lineRule="auto"/>
-                </w:pPr>
-                <w:r>
-                  <w:t xml:space="preserve">[4]Talk about worrying things together </w:t>
-                </w:r>
-              </w:p>
-              <w:p>
-                <w:pPr>
-                  <w:widowControl w:val="0"/>
-                  <w:spacing w:line="240" w:lineRule="auto"/>
-                </w:pPr>
-              </w:p>
-              <w:p>
-                <w:pPr>
-                  <w:widowControl w:val="0"/>
-                  <w:spacing w:line="240" w:lineRule="auto"/>
-                </w:pPr>
-                <w:r>
-                  <w:t xml:space="preserve">[6]Tell your teen if they feel scared or unsafe, they should tell an adult</w:t>
+                  <w:t xml:space="preserve">[&gt;&gt;1]BOU VERTROUE</w:t>
+                </w:r>
+              </w:p>
+              <w:p>
+                <w:pPr>
+                  <w:widowControl w:val="0"/>
+                  <w:spacing w:line="240" w:lineRule="auto"/>
+                </w:pPr>
+              </w:p>
+              <w:p>
+                <w:pPr>
+                  <w:widowControl w:val="0"/>
+                  <w:spacing w:line="240" w:lineRule="auto"/>
+                </w:pPr>
+                <w:r>
+                  <w:t xml:space="preserve">[2]Kyk saam na die webwerwe, sosiale media, speletjies en toepassings wat jou tiener gebruik</w:t>
+                </w:r>
+              </w:p>
+              <w:p>
+                <w:pPr>
+                  <w:widowControl w:val="0"/>
+                  <w:spacing w:line="240" w:lineRule="auto"/>
+                </w:pPr>
+              </w:p>
+              <w:p>
+                <w:pPr>
+                  <w:widowControl w:val="0"/>
+                  <w:spacing w:line="240" w:lineRule="auto"/>
+                </w:pPr>
+                <w:r>
+                  <w:t xml:space="preserve">[3]Vra vrae</w:t>
+                </w:r>
+              </w:p>
+              <w:p>
+                <w:pPr>
+                  <w:widowControl w:val="0"/>
+                  <w:spacing w:line="240" w:lineRule="auto"/>
+                </w:pPr>
+              </w:p>
+              <w:p>
+                <w:pPr>
+                  <w:widowControl w:val="0"/>
+                  <w:spacing w:line="240" w:lineRule="auto"/>
+                </w:pPr>
+                <w:r>
+                  <w:t xml:space="preserve">[4]Praat saam oor dinge wat julle bekommerd maak </w:t>
+                </w:r>
+              </w:p>
+              <w:p>
+                <w:pPr>
+                  <w:widowControl w:val="0"/>
+                  <w:spacing w:line="240" w:lineRule="auto"/>
+                </w:pPr>
+              </w:p>
+              <w:p>
+                <w:pPr>
+                  <w:widowControl w:val="0"/>
+                  <w:spacing w:line="240" w:lineRule="auto"/>
+                </w:pPr>
+                <w:r>
+                  <w:t xml:space="preserve">[6]Vertel vir jou tiener as hulle bang of onveilig voel, dat hulle vir 'n volwassene moet vertel</w:t>
                 </w:r>
               </w:p>
               <w:p>
@@ -3996,7 +3996,7 @@
                   <w:spacing w:line="240" w:lineRule="auto"/>
                 </w:pPr>
                 <w:r>
-                  <w:t xml:space="preserve">[&gt;&gt;1]Just as you keep your teen safe in the real world, you also need to make sure they are safe in the digital world. By following these steps you can protect them and make sure that their online time is secure so they can keep using it to learn. You’re doing a great job!</w:t>
+                  <w:t xml:space="preserve">[&gt;&gt;1]Net soos jy jou tiener in die werklike wêreld veilig hou, moet jy ook seker maak dat hulle in die digitale wêreld veilig is. Deur hierdie stappe te volg, kan jy hulle beskerm en seker maak dat hul aanlyn-tyd veilig is, sodat hulle dit kan bly gebruik om te leer. Jy doen goed!</w:t>
                 </w:r>
               </w:p>
               <w:p>
@@ -4012,7 +4012,7 @@
                   <w:spacing w:line="240" w:lineRule="auto"/>
                 </w:pPr>
                 <w:r>
-                  <w:t xml:space="preserve">[&gt;&gt;2] Here’s something you can do with your teen today to start making sure they stay safe online:</w:t>
+                  <w:t xml:space="preserve">[&gt;&gt;2] Hier is iets wat jy vandag saam met jou tiener kan doen om seker te maak hulle bly veilig aanlyn:</w:t>
                 </w:r>
               </w:p>
               <w:p>
@@ -4028,7 +4028,7 @@
                   <w:spacing w:line="240" w:lineRule="auto"/>
                 </w:pPr>
                 <w:r>
-                  <w:t xml:space="preserve">First, have a conversation with your teen about how they can use the internet and devices in a safe way.</w:t>
+                  <w:t xml:space="preserve">Eerste, praat met jou tiener oor hoe hulle die internet en toestelle op 'n veilige manier kan gebruik.</w:t>
                 </w:r>
               </w:p>
               <w:p>
@@ -4044,7 +4044,7 @@
                   <w:spacing w:line="240" w:lineRule="auto"/>
                 </w:pPr>
                 <w:r>
-                  <w:t xml:space="preserve">Next, talk about which sites or apps might be unsafe. Discuss why. </w:t>
+                  <w:t xml:space="preserve">Volgende, praat dan oor watter webwerwe of toepassings onveilig kan wees. Bespreek hoekom. </w:t>
                 </w:r>
               </w:p>
               <w:p>
@@ -4060,22 +4060,22 @@
                   <w:spacing w:line="240" w:lineRule="auto"/>
                 </w:pPr>
                 <w:r>
-                  <w:t xml:space="preserve">Finally, praise your teen for how good they are at using the web!</w:t>
-                </w:r>
-              </w:p>
-              <w:p>
-                <w:pPr>
-                  <w:widowControl w:val="0"/>
-                  <w:spacing w:line="276" w:lineRule="auto"/>
-                </w:pPr>
-              </w:p>
-              <w:p>
-                <w:pPr>
-                  <w:widowControl w:val="0"/>
-                  <w:spacing w:line="276" w:lineRule="auto"/>
-                </w:pPr>
-                <w:r>
-                  <w:t xml:space="preserve">Can you and your teen complete this task today?</w:t>
+                  <w:t xml:space="preserve">Laastens, prys jou tiener vir hoe goed hy of sy met die internet is!</w:t>
+                </w:r>
+              </w:p>
+              <w:p>
+                <w:pPr>
+                  <w:widowControl w:val="0"/>
+                  <w:spacing w:line="276" w:lineRule="auto"/>
+                </w:pPr>
+              </w:p>
+              <w:p>
+                <w:pPr>
+                  <w:widowControl w:val="0"/>
+                  <w:spacing w:line="276" w:lineRule="auto"/>
+                </w:pPr>
+                <w:r>
+                  <w:t xml:space="preserve">Kan jy en jou tiener vandag hierdie taak voltooi?</w:t>
                 </w:r>
               </w:p>
             </w:tc>
@@ -4087,37 +4087,37 @@
                   <w:spacing w:line="276" w:lineRule="auto"/>
                 </w:pPr>
                 <w:r>
-                  <w:t xml:space="preserve">[1]Build Habits and Trust Online</w:t>
-                </w:r>
-              </w:p>
-              <w:p>
-                <w:pPr>
-                  <w:widowControl w:val="0"/>
-                  <w:spacing w:line="276" w:lineRule="auto"/>
-                </w:pPr>
-              </w:p>
-              <w:p>
-                <w:pPr>
-                  <w:widowControl w:val="0"/>
-                  <w:spacing w:line="276" w:lineRule="auto"/>
-                </w:pPr>
-                <w:r>
-                  <w:t xml:space="preserve">[2]Home Activity</w:t>
-                </w:r>
-              </w:p>
-              <w:p>
-                <w:pPr>
-                  <w:widowControl w:val="0"/>
-                  <w:spacing w:line="276" w:lineRule="auto"/>
-                </w:pPr>
-              </w:p>
-              <w:p>
-                <w:pPr>
-                  <w:widowControl w:val="0"/>
-                  <w:spacing w:line="276" w:lineRule="auto"/>
-                </w:pPr>
-                <w:r>
-                  <w:t xml:space="preserve">[3]Have a conversation with your teen about how they can use the internet and devices in a safe way.</w:t>
+                  <w:t xml:space="preserve">[1]Bou Gewoontes en Vertroue Aanlyn</w:t>
+                </w:r>
+              </w:p>
+              <w:p>
+                <w:pPr>
+                  <w:widowControl w:val="0"/>
+                  <w:spacing w:line="276" w:lineRule="auto"/>
+                </w:pPr>
+              </w:p>
+              <w:p>
+                <w:pPr>
+                  <w:widowControl w:val="0"/>
+                  <w:spacing w:line="276" w:lineRule="auto"/>
+                </w:pPr>
+                <w:r>
+                  <w:t>[2]Tuisaktiwiteit</w:t>
+                </w:r>
+              </w:p>
+              <w:p>
+                <w:pPr>
+                  <w:widowControl w:val="0"/>
+                  <w:spacing w:line="276" w:lineRule="auto"/>
+                </w:pPr>
+              </w:p>
+              <w:p>
+                <w:pPr>
+                  <w:widowControl w:val="0"/>
+                  <w:spacing w:line="276" w:lineRule="auto"/>
+                </w:pPr>
+                <w:r>
+                  <w:t xml:space="preserve">[3]Praat met jou tiener oor hoe hulle die internet en toestelle op 'n veilige manier kan gebruik.</w:t>
                 </w:r>
               </w:p>
               <w:p>
@@ -4133,22 +4133,22 @@
                   <w:spacing w:line="276" w:lineRule="auto"/>
                 </w:pPr>
                 <w:r>
-                  <w:t xml:space="preserve">[4]Talk about which sites or apps might be unsafe and why?</w:t>
-                </w:r>
-              </w:p>
-              <w:p>
-                <w:pPr>
-                  <w:widowControl w:val="0"/>
-                  <w:spacing w:line="276" w:lineRule="auto"/>
-                </w:pPr>
-              </w:p>
-              <w:p>
-                <w:pPr>
-                  <w:widowControl w:val="0"/>
-                  <w:spacing w:line="276" w:lineRule="auto"/>
-                </w:pPr>
-                <w:r>
-                  <w:t xml:space="preserve">[5]Praise your teen for how good they are at using the web safely!</w:t>
+                  <w:t xml:space="preserve">[4]Praat oor watter webwerwe of toepassings onveilig kan wees en hoekom?</w:t>
+                </w:r>
+              </w:p>
+              <w:p>
+                <w:pPr>
+                  <w:widowControl w:val="0"/>
+                  <w:spacing w:line="276" w:lineRule="auto"/>
+                </w:pPr>
+              </w:p>
+              <w:p>
+                <w:pPr>
+                  <w:widowControl w:val="0"/>
+                  <w:spacing w:line="276" w:lineRule="auto"/>
+                </w:pPr>
+                <w:r>
+                  <w:t xml:space="preserve">[5]Prys jou tiener vir hoe goed hulle die internet veilig gebruik!</w:t>
                 </w:r>
               </w:p>
             </w:tc>
